--- a/Labs Common Solution And Students Work.docx
+++ b/Labs Common Solution And Students Work.docx
@@ -11,7 +11,7 @@
       <w:pPr>
         <w:pStyle w:val="TOCHeading1"/>
       </w:pPr>
-      <w:bookmarkStart w:id="0" w:name="_Toc1093085323"/>
+      <w:bookmarkStart w:id="0" w:name="_Toc56014901"/>
       <w:r>
         <w:t>Contents</w:t>
       </w:r>
@@ -32,7 +32,13 @@
           <w:docPartUnique/>
         </w:docPartObj>
       </w:sdtPr>
-      <w:sdtEndPr/>
+      <w:sdtEndPr>
+        <w:rPr>
+          <w:rFonts w:asciiTheme="minorHAnsi" w:eastAsiaTheme="minorHAnsi" w:cs="Times New Roman"/>
+          <w:smallCaps/>
+          <w:szCs w:val="24"/>
+        </w:rPr>
+      </w:sdtEndPr>
       <w:sdtContent>
         <w:p>
           <w:pPr>
@@ -46,49 +52,98 @@
           <w:pPr>
             <w:pStyle w:val="TOC1"/>
             <w:tabs>
-              <w:tab w:val="right" w:leader="dot" w:pos="9360"/>
+              <w:tab w:val="right" w:leader="dot" w:pos="9350"/>
             </w:tabs>
+            <w:rPr>
+              <w:rFonts w:eastAsiaTheme="minorEastAsia" w:hAnsiTheme="minorHAnsi" w:cstheme="minorBidi"/>
+              <w:b w:val="0"/>
+              <w:bCs w:val="0"/>
+              <w:caps w:val="0"/>
+              <w:noProof/>
+              <w:sz w:val="22"/>
+              <w:szCs w:val="22"/>
+            </w:rPr>
           </w:pPr>
           <w:r>
+            <w:rPr>
+              <w:b w:val="0"/>
+              <w:bCs w:val="0"/>
+              <w:caps w:val="0"/>
+              <w:smallCaps/>
+            </w:rPr>
             <w:fldChar w:fldCharType="begin"/>
           </w:r>
           <w:r>
             <w:rPr>
-              <w:rStyle w:val="IndexLink"/>
+              <w:b w:val="0"/>
+              <w:bCs w:val="0"/>
+              <w:caps w:val="0"/>
+              <w:smallCaps/>
             </w:rPr>
-            <w:instrText>TOC \o "1-3" \h</w:instrText>
+            <w:instrText xml:space="preserve"> TOC \o \h \z </w:instrText>
           </w:r>
           <w:r>
             <w:rPr>
-              <w:rStyle w:val="IndexLink"/>
+              <w:b w:val="0"/>
+              <w:bCs w:val="0"/>
+              <w:caps w:val="0"/>
+              <w:smallCaps/>
             </w:rPr>
             <w:fldChar w:fldCharType="separate"/>
           </w:r>
-          <w:hyperlink w:anchor="_Toc1093085323" w:history="1">
-            <w:r>
+          <w:hyperlink w:anchor="_Toc56014901" w:history="1">
+            <w:r>
+              <w:rPr>
+                <w:rStyle w:val="Hyperlink"/>
+                <w:noProof/>
+              </w:rPr>
               <w:t>Contents</w:t>
             </w:r>
             <w:r>
+              <w:rPr>
+                <w:noProof/>
+                <w:webHidden/>
+              </w:rPr>
               <w:tab/>
             </w:r>
             <w:r>
+              <w:rPr>
+                <w:noProof/>
+                <w:webHidden/>
+              </w:rPr>
               <w:fldChar w:fldCharType="begin"/>
             </w:r>
             <w:r>
-              <w:instrText xml:space="preserve"> PAGEREF _Toc1093085323 </w:instrText>
-            </w:r>
-            <w:r>
+              <w:rPr>
+                <w:noProof/>
+                <w:webHidden/>
+              </w:rPr>
+              <w:instrText xml:space="preserve"> PAGEREF _Toc56014901 \h </w:instrText>
+            </w:r>
+            <w:r>
+              <w:rPr>
+                <w:noProof/>
+                <w:webHidden/>
+              </w:rPr>
+            </w:r>
+            <w:r>
+              <w:rPr>
+                <w:noProof/>
+                <w:webHidden/>
+              </w:rPr>
               <w:fldChar w:fldCharType="separate"/>
             </w:r>
             <w:r>
               <w:rPr>
                 <w:noProof/>
+                <w:webHidden/>
               </w:rPr>
               <w:t>1</w:t>
             </w:r>
             <w:r>
               <w:rPr>
                 <w:noProof/>
+                <w:webHidden/>
               </w:rPr>
               <w:fldChar w:fldCharType="end"/>
             </w:r>
@@ -98,50 +153,108 @@
           <w:pPr>
             <w:pStyle w:val="TOC1"/>
             <w:tabs>
-              <w:tab w:val="right" w:leader="dot" w:pos="9360"/>
+              <w:tab w:val="left" w:pos="400"/>
+              <w:tab w:val="right" w:leader="dot" w:pos="9350"/>
             </w:tabs>
+            <w:rPr>
+              <w:rFonts w:eastAsiaTheme="minorEastAsia" w:hAnsiTheme="minorHAnsi" w:cstheme="minorBidi"/>
+              <w:b w:val="0"/>
+              <w:bCs w:val="0"/>
+              <w:caps w:val="0"/>
+              <w:noProof/>
+              <w:sz w:val="22"/>
+              <w:szCs w:val="22"/>
+            </w:rPr>
           </w:pPr>
-          <w:hyperlink w:anchor="_Toc1679182085" w:history="1">
-            <w:r>
-              <w:rPr>
+          <w:hyperlink w:anchor="_Toc56014902" w:history="1">
+            <w:r>
+              <w:rPr>
+                <w:rStyle w:val="Hyperlink"/>
                 <w:rFonts w:ascii="Liberation Sans" w:eastAsia="DejaVu Sans" w:hAnsi="Liberation Sans" w:cs="DejaVu Sans"/>
-                <w:bCs/>
-                <w:szCs w:val="36"/>
-              </w:rPr>
-              <w:t>1 Co</w:t>
-            </w:r>
-            <w:r>
+                <w:noProof/>
+              </w:rPr>
+              <w:t>1</w:t>
+            </w:r>
+            <w:r>
+              <w:rPr>
+                <w:rFonts w:eastAsiaTheme="minorEastAsia" w:hAnsiTheme="minorHAnsi" w:cstheme="minorBidi"/>
+                <w:b w:val="0"/>
+                <w:bCs w:val="0"/>
+                <w:caps w:val="0"/>
+                <w:noProof/>
+                <w:sz w:val="22"/>
+                <w:szCs w:val="22"/>
+              </w:rPr>
+              <w:tab/>
+            </w:r>
+            <w:r>
+              <w:rPr>
+                <w:rStyle w:val="Hyperlink"/>
+                <w:rFonts w:ascii="Liberation Sans" w:eastAsia="DejaVu Sans" w:hAnsi="Liberation Sans" w:cs="DejaVu Sans"/>
+                <w:noProof/>
+              </w:rPr>
+              <w:t>Co</w:t>
+            </w:r>
+            <w:r>
+              <w:rPr>
+                <w:rStyle w:val="Hyperlink"/>
+                <w:noProof/>
+              </w:rPr>
               <w:t>m</w:t>
             </w:r>
             <w:r>
               <w:rPr>
+                <w:rStyle w:val="Hyperlink"/>
                 <w:rFonts w:ascii="Liberation Sans" w:eastAsia="DejaVu Sans" w:hAnsi="Liberation Sans" w:cs="DejaVu Sans"/>
-                <w:bCs/>
-                <w:szCs w:val="36"/>
+                <w:noProof/>
               </w:rPr>
               <w:t>mon Solution</w:t>
             </w:r>
             <w:r>
+              <w:rPr>
+                <w:noProof/>
+                <w:webHidden/>
+              </w:rPr>
               <w:tab/>
             </w:r>
             <w:r>
+              <w:rPr>
+                <w:noProof/>
+                <w:webHidden/>
+              </w:rPr>
               <w:fldChar w:fldCharType="begin"/>
             </w:r>
             <w:r>
-              <w:instrText xml:space="preserve"> PAGEREF _Toc1679182085 </w:instrText>
-            </w:r>
-            <w:r>
+              <w:rPr>
+                <w:noProof/>
+                <w:webHidden/>
+              </w:rPr>
+              <w:instrText xml:space="preserve"> PAGEREF _Toc56014902 \h </w:instrText>
+            </w:r>
+            <w:r>
+              <w:rPr>
+                <w:noProof/>
+                <w:webHidden/>
+              </w:rPr>
+            </w:r>
+            <w:r>
+              <w:rPr>
+                <w:noProof/>
+                <w:webHidden/>
+              </w:rPr>
               <w:fldChar w:fldCharType="separate"/>
             </w:r>
             <w:r>
               <w:rPr>
                 <w:noProof/>
+                <w:webHidden/>
               </w:rPr>
               <w:t>3</w:t>
             </w:r>
             <w:r>
               <w:rPr>
                 <w:noProof/>
+                <w:webHidden/>
               </w:rPr>
               <w:fldChar w:fldCharType="end"/>
             </w:r>
@@ -151,35 +264,87 @@
           <w:pPr>
             <w:pStyle w:val="TOC2"/>
             <w:tabs>
-              <w:tab w:val="clear" w:pos="9077"/>
-              <w:tab w:val="right" w:leader="dot" w:pos="9360"/>
+              <w:tab w:val="left" w:pos="800"/>
+              <w:tab w:val="right" w:leader="dot" w:pos="9350"/>
             </w:tabs>
+            <w:rPr>
+              <w:rFonts w:eastAsiaTheme="minorEastAsia" w:hAnsiTheme="minorHAnsi" w:cstheme="minorBidi"/>
+              <w:smallCaps w:val="0"/>
+              <w:noProof/>
+              <w:sz w:val="22"/>
+              <w:szCs w:val="22"/>
+            </w:rPr>
           </w:pPr>
-          <w:hyperlink w:anchor="_Toc2046367050" w:history="1">
-            <w:r>
-              <w:t>1.1 Lab 6</w:t>
-            </w:r>
-            <w:r>
+          <w:hyperlink w:anchor="_Toc56014903" w:history="1">
+            <w:r>
+              <w:rPr>
+                <w:rStyle w:val="Hyperlink"/>
+                <w:noProof/>
+              </w:rPr>
+              <w:t>1.1</w:t>
+            </w:r>
+            <w:r>
+              <w:rPr>
+                <w:rFonts w:eastAsiaTheme="minorEastAsia" w:hAnsiTheme="minorHAnsi" w:cstheme="minorBidi"/>
+                <w:smallCaps w:val="0"/>
+                <w:noProof/>
+                <w:sz w:val="22"/>
+                <w:szCs w:val="22"/>
+              </w:rPr>
               <w:tab/>
             </w:r>
             <w:r>
+              <w:rPr>
+                <w:rStyle w:val="Hyperlink"/>
+                <w:noProof/>
+              </w:rPr>
+              <w:t>Lab 6</w:t>
+            </w:r>
+            <w:r>
+              <w:rPr>
+                <w:noProof/>
+                <w:webHidden/>
+              </w:rPr>
+              <w:tab/>
+            </w:r>
+            <w:r>
+              <w:rPr>
+                <w:noProof/>
+                <w:webHidden/>
+              </w:rPr>
               <w:fldChar w:fldCharType="begin"/>
             </w:r>
             <w:r>
-              <w:instrText xml:space="preserve"> PAGEREF _Toc2046367050 </w:instrText>
-            </w:r>
-            <w:r>
+              <w:rPr>
+                <w:noProof/>
+                <w:webHidden/>
+              </w:rPr>
+              <w:instrText xml:space="preserve"> PAGEREF _Toc56014903 \h </w:instrText>
+            </w:r>
+            <w:r>
+              <w:rPr>
+                <w:noProof/>
+                <w:webHidden/>
+              </w:rPr>
+            </w:r>
+            <w:r>
+              <w:rPr>
+                <w:noProof/>
+                <w:webHidden/>
+              </w:rPr>
               <w:fldChar w:fldCharType="separate"/>
             </w:r>
             <w:r>
               <w:rPr>
                 <w:noProof/>
+                <w:webHidden/>
               </w:rPr>
               <w:t>3</w:t>
             </w:r>
             <w:r>
               <w:rPr>
                 <w:noProof/>
+                <w:webHidden/>
               </w:rPr>
               <w:fldChar w:fldCharType="end"/>
             </w:r>
@@ -189,35 +354,87 @@
           <w:pPr>
             <w:pStyle w:val="TOC2"/>
             <w:tabs>
-              <w:tab w:val="clear" w:pos="9077"/>
-              <w:tab w:val="right" w:leader="dot" w:pos="9360"/>
+              <w:tab w:val="left" w:pos="800"/>
+              <w:tab w:val="right" w:leader="dot" w:pos="9350"/>
             </w:tabs>
+            <w:rPr>
+              <w:rFonts w:eastAsiaTheme="minorEastAsia" w:hAnsiTheme="minorHAnsi" w:cstheme="minorBidi"/>
+              <w:smallCaps w:val="0"/>
+              <w:noProof/>
+              <w:sz w:val="22"/>
+              <w:szCs w:val="22"/>
+            </w:rPr>
           </w:pPr>
-          <w:hyperlink w:anchor="_Toc2109896005" w:history="1">
-            <w:r>
-              <w:t>1.2 LAB 7</w:t>
-            </w:r>
-            <w:r>
+          <w:hyperlink w:anchor="_Toc56014904" w:history="1">
+            <w:r>
+              <w:rPr>
+                <w:rStyle w:val="Hyperlink"/>
+                <w:noProof/>
+              </w:rPr>
+              <w:t>1.2</w:t>
+            </w:r>
+            <w:r>
+              <w:rPr>
+                <w:rFonts w:eastAsiaTheme="minorEastAsia" w:hAnsiTheme="minorHAnsi" w:cstheme="minorBidi"/>
+                <w:smallCaps w:val="0"/>
+                <w:noProof/>
+                <w:sz w:val="22"/>
+                <w:szCs w:val="22"/>
+              </w:rPr>
               <w:tab/>
             </w:r>
             <w:r>
+              <w:rPr>
+                <w:rStyle w:val="Hyperlink"/>
+                <w:noProof/>
+              </w:rPr>
+              <w:t>LAB 7</w:t>
+            </w:r>
+            <w:r>
+              <w:rPr>
+                <w:noProof/>
+                <w:webHidden/>
+              </w:rPr>
+              <w:tab/>
+            </w:r>
+            <w:r>
+              <w:rPr>
+                <w:noProof/>
+                <w:webHidden/>
+              </w:rPr>
               <w:fldChar w:fldCharType="begin"/>
             </w:r>
             <w:r>
-              <w:instrText xml:space="preserve"> PAGEREF _Toc2109896005 </w:instrText>
-            </w:r>
-            <w:r>
+              <w:rPr>
+                <w:noProof/>
+                <w:webHidden/>
+              </w:rPr>
+              <w:instrText xml:space="preserve"> PAGEREF _Toc56014904 \h </w:instrText>
+            </w:r>
+            <w:r>
+              <w:rPr>
+                <w:noProof/>
+                <w:webHidden/>
+              </w:rPr>
+            </w:r>
+            <w:r>
+              <w:rPr>
+                <w:noProof/>
+                <w:webHidden/>
+              </w:rPr>
               <w:fldChar w:fldCharType="separate"/>
             </w:r>
             <w:r>
               <w:rPr>
                 <w:noProof/>
+                <w:webHidden/>
               </w:rPr>
               <w:t>7</w:t>
             </w:r>
             <w:r>
               <w:rPr>
                 <w:noProof/>
+                <w:webHidden/>
               </w:rPr>
               <w:fldChar w:fldCharType="end"/>
             </w:r>
@@ -227,35 +444,87 @@
           <w:pPr>
             <w:pStyle w:val="TOC2"/>
             <w:tabs>
-              <w:tab w:val="clear" w:pos="9077"/>
-              <w:tab w:val="right" w:leader="dot" w:pos="9360"/>
+              <w:tab w:val="left" w:pos="800"/>
+              <w:tab w:val="right" w:leader="dot" w:pos="9350"/>
             </w:tabs>
+            <w:rPr>
+              <w:rFonts w:eastAsiaTheme="minorEastAsia" w:hAnsiTheme="minorHAnsi" w:cstheme="minorBidi"/>
+              <w:smallCaps w:val="0"/>
+              <w:noProof/>
+              <w:sz w:val="22"/>
+              <w:szCs w:val="22"/>
+            </w:rPr>
           </w:pPr>
-          <w:hyperlink w:anchor="_Toc457724591" w:history="1">
-            <w:r>
-              <w:t>1.3 LAB 8</w:t>
-            </w:r>
-            <w:r>
+          <w:hyperlink w:anchor="_Toc56014905" w:history="1">
+            <w:r>
+              <w:rPr>
+                <w:rStyle w:val="Hyperlink"/>
+                <w:noProof/>
+              </w:rPr>
+              <w:t>1.3</w:t>
+            </w:r>
+            <w:r>
+              <w:rPr>
+                <w:rFonts w:eastAsiaTheme="minorEastAsia" w:hAnsiTheme="minorHAnsi" w:cstheme="minorBidi"/>
+                <w:smallCaps w:val="0"/>
+                <w:noProof/>
+                <w:sz w:val="22"/>
+                <w:szCs w:val="22"/>
+              </w:rPr>
               <w:tab/>
             </w:r>
             <w:r>
+              <w:rPr>
+                <w:rStyle w:val="Hyperlink"/>
+                <w:noProof/>
+              </w:rPr>
+              <w:t>LAB 8</w:t>
+            </w:r>
+            <w:r>
+              <w:rPr>
+                <w:noProof/>
+                <w:webHidden/>
+              </w:rPr>
+              <w:tab/>
+            </w:r>
+            <w:r>
+              <w:rPr>
+                <w:noProof/>
+                <w:webHidden/>
+              </w:rPr>
               <w:fldChar w:fldCharType="begin"/>
             </w:r>
             <w:r>
-              <w:instrText xml:space="preserve"> PAGEREF _Toc457724591 </w:instrText>
-            </w:r>
-            <w:r>
+              <w:rPr>
+                <w:noProof/>
+                <w:webHidden/>
+              </w:rPr>
+              <w:instrText xml:space="preserve"> PAGEREF _Toc56014905 \h </w:instrText>
+            </w:r>
+            <w:r>
+              <w:rPr>
+                <w:noProof/>
+                <w:webHidden/>
+              </w:rPr>
+            </w:r>
+            <w:r>
+              <w:rPr>
+                <w:noProof/>
+                <w:webHidden/>
+              </w:rPr>
               <w:fldChar w:fldCharType="separate"/>
             </w:r>
             <w:r>
               <w:rPr>
                 <w:noProof/>
+                <w:webHidden/>
               </w:rPr>
               <w:t>8</w:t>
             </w:r>
             <w:r>
               <w:rPr>
                 <w:noProof/>
+                <w:webHidden/>
               </w:rPr>
               <w:fldChar w:fldCharType="end"/>
             </w:r>
@@ -265,37 +534,91 @@
           <w:pPr>
             <w:pStyle w:val="TOC1"/>
             <w:tabs>
-              <w:tab w:val="right" w:leader="dot" w:pos="9360"/>
+              <w:tab w:val="left" w:pos="400"/>
+              <w:tab w:val="right" w:leader="dot" w:pos="9350"/>
             </w:tabs>
+            <w:rPr>
+              <w:rFonts w:eastAsiaTheme="minorEastAsia" w:hAnsiTheme="minorHAnsi" w:cstheme="minorBidi"/>
+              <w:b w:val="0"/>
+              <w:bCs w:val="0"/>
+              <w:caps w:val="0"/>
+              <w:noProof/>
+              <w:sz w:val="22"/>
+              <w:szCs w:val="22"/>
+            </w:rPr>
           </w:pPr>
-          <w:hyperlink w:anchor="_Toc23540214" w:history="1">
-            <w:r>
-              <w:t>2 Abdul Haseeb Khan (SP19-BCS-001)</w:t>
-            </w:r>
-            <w:r>
+          <w:hyperlink w:anchor="_Toc56014906" w:history="1">
+            <w:r>
+              <w:rPr>
+                <w:rStyle w:val="Hyperlink"/>
+                <w:noProof/>
+              </w:rPr>
+              <w:t>2</w:t>
+            </w:r>
+            <w:r>
+              <w:rPr>
+                <w:rFonts w:eastAsiaTheme="minorEastAsia" w:hAnsiTheme="minorHAnsi" w:cstheme="minorBidi"/>
+                <w:b w:val="0"/>
+                <w:bCs w:val="0"/>
+                <w:caps w:val="0"/>
+                <w:noProof/>
+                <w:sz w:val="22"/>
+                <w:szCs w:val="22"/>
+              </w:rPr>
               <w:tab/>
             </w:r>
             <w:r>
+              <w:rPr>
+                <w:rStyle w:val="Hyperlink"/>
+                <w:noProof/>
+              </w:rPr>
+              <w:t>Abdul Haseeb Khan (SP19-BCS-001)</w:t>
+            </w:r>
+            <w:r>
+              <w:rPr>
+                <w:noProof/>
+                <w:webHidden/>
+              </w:rPr>
+              <w:tab/>
+            </w:r>
+            <w:r>
+              <w:rPr>
+                <w:noProof/>
+                <w:webHidden/>
+              </w:rPr>
               <w:fldChar w:fldCharType="begin"/>
             </w:r>
             <w:r>
-              <w:instrText xml:space="preserve"> PAGEREF _Toc235</w:instrText>
-            </w:r>
-            <w:r>
-              <w:instrText xml:space="preserve">40214 </w:instrText>
-            </w:r>
-            <w:r>
+              <w:rPr>
+                <w:noProof/>
+                <w:webHidden/>
+              </w:rPr>
+              <w:instrText xml:space="preserve"> PAGEREF _Toc56014906 \h </w:instrText>
+            </w:r>
+            <w:r>
+              <w:rPr>
+                <w:noProof/>
+                <w:webHidden/>
+              </w:rPr>
+            </w:r>
+            <w:r>
+              <w:rPr>
+                <w:noProof/>
+                <w:webHidden/>
+              </w:rPr>
               <w:fldChar w:fldCharType="separate"/>
             </w:r>
             <w:r>
               <w:rPr>
                 <w:noProof/>
+                <w:webHidden/>
               </w:rPr>
               <w:t>8</w:t>
             </w:r>
             <w:r>
               <w:rPr>
                 <w:noProof/>
+                <w:webHidden/>
               </w:rPr>
               <w:fldChar w:fldCharType="end"/>
             </w:r>
@@ -305,35 +628,87 @@
           <w:pPr>
             <w:pStyle w:val="TOC2"/>
             <w:tabs>
-              <w:tab w:val="clear" w:pos="9077"/>
-              <w:tab w:val="right" w:leader="dot" w:pos="9360"/>
+              <w:tab w:val="left" w:pos="800"/>
+              <w:tab w:val="right" w:leader="dot" w:pos="9350"/>
             </w:tabs>
+            <w:rPr>
+              <w:rFonts w:eastAsiaTheme="minorEastAsia" w:hAnsiTheme="minorHAnsi" w:cstheme="minorBidi"/>
+              <w:smallCaps w:val="0"/>
+              <w:noProof/>
+              <w:sz w:val="22"/>
+              <w:szCs w:val="22"/>
+            </w:rPr>
           </w:pPr>
-          <w:hyperlink w:anchor="_Toc1097077057" w:history="1">
-            <w:r>
-              <w:t>2.1 Lab 6</w:t>
-            </w:r>
-            <w:r>
+          <w:hyperlink w:anchor="_Toc56014907" w:history="1">
+            <w:r>
+              <w:rPr>
+                <w:rStyle w:val="Hyperlink"/>
+                <w:noProof/>
+              </w:rPr>
+              <w:t>2.1</w:t>
+            </w:r>
+            <w:r>
+              <w:rPr>
+                <w:rFonts w:eastAsiaTheme="minorEastAsia" w:hAnsiTheme="minorHAnsi" w:cstheme="minorBidi"/>
+                <w:smallCaps w:val="0"/>
+                <w:noProof/>
+                <w:sz w:val="22"/>
+                <w:szCs w:val="22"/>
+              </w:rPr>
               <w:tab/>
             </w:r>
             <w:r>
+              <w:rPr>
+                <w:rStyle w:val="Hyperlink"/>
+                <w:noProof/>
+              </w:rPr>
+              <w:t>Lab 6</w:t>
+            </w:r>
+            <w:r>
+              <w:rPr>
+                <w:noProof/>
+                <w:webHidden/>
+              </w:rPr>
+              <w:tab/>
+            </w:r>
+            <w:r>
+              <w:rPr>
+                <w:noProof/>
+                <w:webHidden/>
+              </w:rPr>
               <w:fldChar w:fldCharType="begin"/>
             </w:r>
             <w:r>
-              <w:instrText xml:space="preserve"> PAGEREF _Toc1097077057 </w:instrText>
-            </w:r>
-            <w:r>
+              <w:rPr>
+                <w:noProof/>
+                <w:webHidden/>
+              </w:rPr>
+              <w:instrText xml:space="preserve"> PAGEREF _Toc56014907 \h </w:instrText>
+            </w:r>
+            <w:r>
+              <w:rPr>
+                <w:noProof/>
+                <w:webHidden/>
+              </w:rPr>
+            </w:r>
+            <w:r>
+              <w:rPr>
+                <w:noProof/>
+                <w:webHidden/>
+              </w:rPr>
               <w:fldChar w:fldCharType="separate"/>
             </w:r>
             <w:r>
               <w:rPr>
                 <w:noProof/>
+                <w:webHidden/>
               </w:rPr>
               <w:t>8</w:t>
             </w:r>
             <w:r>
               <w:rPr>
                 <w:noProof/>
+                <w:webHidden/>
               </w:rPr>
               <w:fldChar w:fldCharType="end"/>
             </w:r>
@@ -343,35 +718,87 @@
           <w:pPr>
             <w:pStyle w:val="TOC2"/>
             <w:tabs>
-              <w:tab w:val="clear" w:pos="9077"/>
-              <w:tab w:val="right" w:leader="dot" w:pos="9360"/>
+              <w:tab w:val="left" w:pos="800"/>
+              <w:tab w:val="right" w:leader="dot" w:pos="9350"/>
             </w:tabs>
+            <w:rPr>
+              <w:rFonts w:eastAsiaTheme="minorEastAsia" w:hAnsiTheme="minorHAnsi" w:cstheme="minorBidi"/>
+              <w:smallCaps w:val="0"/>
+              <w:noProof/>
+              <w:sz w:val="22"/>
+              <w:szCs w:val="22"/>
+            </w:rPr>
           </w:pPr>
-          <w:hyperlink w:anchor="_Toc1471107587" w:history="1">
-            <w:r>
-              <w:t>2.2 Lab 7</w:t>
-            </w:r>
-            <w:r>
+          <w:hyperlink w:anchor="_Toc56014908" w:history="1">
+            <w:r>
+              <w:rPr>
+                <w:rStyle w:val="Hyperlink"/>
+                <w:noProof/>
+              </w:rPr>
+              <w:t>2.2</w:t>
+            </w:r>
+            <w:r>
+              <w:rPr>
+                <w:rFonts w:eastAsiaTheme="minorEastAsia" w:hAnsiTheme="minorHAnsi" w:cstheme="minorBidi"/>
+                <w:smallCaps w:val="0"/>
+                <w:noProof/>
+                <w:sz w:val="22"/>
+                <w:szCs w:val="22"/>
+              </w:rPr>
               <w:tab/>
             </w:r>
             <w:r>
+              <w:rPr>
+                <w:rStyle w:val="Hyperlink"/>
+                <w:noProof/>
+              </w:rPr>
+              <w:t>Lab 7</w:t>
+            </w:r>
+            <w:r>
+              <w:rPr>
+                <w:noProof/>
+                <w:webHidden/>
+              </w:rPr>
+              <w:tab/>
+            </w:r>
+            <w:r>
+              <w:rPr>
+                <w:noProof/>
+                <w:webHidden/>
+              </w:rPr>
               <w:fldChar w:fldCharType="begin"/>
             </w:r>
             <w:r>
-              <w:instrText xml:space="preserve"> PAGEREF _Toc1471107587 </w:instrText>
-            </w:r>
-            <w:r>
+              <w:rPr>
+                <w:noProof/>
+                <w:webHidden/>
+              </w:rPr>
+              <w:instrText xml:space="preserve"> PAGEREF _Toc56014908 \h </w:instrText>
+            </w:r>
+            <w:r>
+              <w:rPr>
+                <w:noProof/>
+                <w:webHidden/>
+              </w:rPr>
+            </w:r>
+            <w:r>
+              <w:rPr>
+                <w:noProof/>
+                <w:webHidden/>
+              </w:rPr>
               <w:fldChar w:fldCharType="separate"/>
             </w:r>
             <w:r>
               <w:rPr>
                 <w:noProof/>
+                <w:webHidden/>
               </w:rPr>
               <w:t>10</w:t>
             </w:r>
             <w:r>
               <w:rPr>
                 <w:noProof/>
+                <w:webHidden/>
               </w:rPr>
               <w:fldChar w:fldCharType="end"/>
             </w:r>
@@ -381,35 +808,87 @@
           <w:pPr>
             <w:pStyle w:val="TOC2"/>
             <w:tabs>
-              <w:tab w:val="clear" w:pos="9077"/>
-              <w:tab w:val="right" w:leader="dot" w:pos="9360"/>
+              <w:tab w:val="left" w:pos="800"/>
+              <w:tab w:val="right" w:leader="dot" w:pos="9350"/>
             </w:tabs>
+            <w:rPr>
+              <w:rFonts w:eastAsiaTheme="minorEastAsia" w:hAnsiTheme="minorHAnsi" w:cstheme="minorBidi"/>
+              <w:smallCaps w:val="0"/>
+              <w:noProof/>
+              <w:sz w:val="22"/>
+              <w:szCs w:val="22"/>
+            </w:rPr>
           </w:pPr>
-          <w:hyperlink w:anchor="_Toc85928377" w:history="1">
-            <w:r>
-              <w:t>2.3 Lab 8</w:t>
-            </w:r>
-            <w:r>
+          <w:hyperlink w:anchor="_Toc56014909" w:history="1">
+            <w:r>
+              <w:rPr>
+                <w:rStyle w:val="Hyperlink"/>
+                <w:noProof/>
+              </w:rPr>
+              <w:t>2.3</w:t>
+            </w:r>
+            <w:r>
+              <w:rPr>
+                <w:rFonts w:eastAsiaTheme="minorEastAsia" w:hAnsiTheme="minorHAnsi" w:cstheme="minorBidi"/>
+                <w:smallCaps w:val="0"/>
+                <w:noProof/>
+                <w:sz w:val="22"/>
+                <w:szCs w:val="22"/>
+              </w:rPr>
               <w:tab/>
             </w:r>
             <w:r>
+              <w:rPr>
+                <w:rStyle w:val="Hyperlink"/>
+                <w:noProof/>
+              </w:rPr>
+              <w:t>Lab 8</w:t>
+            </w:r>
+            <w:r>
+              <w:rPr>
+                <w:noProof/>
+                <w:webHidden/>
+              </w:rPr>
+              <w:tab/>
+            </w:r>
+            <w:r>
+              <w:rPr>
+                <w:noProof/>
+                <w:webHidden/>
+              </w:rPr>
               <w:fldChar w:fldCharType="begin"/>
             </w:r>
             <w:r>
-              <w:instrText xml:space="preserve"> PAGEREF _Toc85928377 </w:instrText>
-            </w:r>
-            <w:r>
+              <w:rPr>
+                <w:noProof/>
+                <w:webHidden/>
+              </w:rPr>
+              <w:instrText xml:space="preserve"> PAGEREF _Toc56014909 \h </w:instrText>
+            </w:r>
+            <w:r>
+              <w:rPr>
+                <w:noProof/>
+                <w:webHidden/>
+              </w:rPr>
+            </w:r>
+            <w:r>
+              <w:rPr>
+                <w:noProof/>
+                <w:webHidden/>
+              </w:rPr>
               <w:fldChar w:fldCharType="separate"/>
             </w:r>
             <w:r>
               <w:rPr>
                 <w:noProof/>
+                <w:webHidden/>
               </w:rPr>
               <w:t>12</w:t>
             </w:r>
             <w:r>
               <w:rPr>
                 <w:noProof/>
+                <w:webHidden/>
               </w:rPr>
               <w:fldChar w:fldCharType="end"/>
             </w:r>
@@ -419,34 +898,91 @@
           <w:pPr>
             <w:pStyle w:val="TOC1"/>
             <w:tabs>
-              <w:tab w:val="right" w:leader="dot" w:pos="9360"/>
+              <w:tab w:val="left" w:pos="400"/>
+              <w:tab w:val="right" w:leader="dot" w:pos="9350"/>
             </w:tabs>
+            <w:rPr>
+              <w:rFonts w:eastAsiaTheme="minorEastAsia" w:hAnsiTheme="minorHAnsi" w:cstheme="minorBidi"/>
+              <w:b w:val="0"/>
+              <w:bCs w:val="0"/>
+              <w:caps w:val="0"/>
+              <w:noProof/>
+              <w:sz w:val="22"/>
+              <w:szCs w:val="22"/>
+            </w:rPr>
           </w:pPr>
-          <w:hyperlink w:anchor="_Toc1895940124" w:history="1">
-            <w:r>
-              <w:t>3 Ashfaq Rahim (SP19-BCS-003)</w:t>
-            </w:r>
-            <w:r>
+          <w:hyperlink w:anchor="_Toc56014910" w:history="1">
+            <w:r>
+              <w:rPr>
+                <w:rStyle w:val="Hyperlink"/>
+                <w:noProof/>
+              </w:rPr>
+              <w:t>3</w:t>
+            </w:r>
+            <w:r>
+              <w:rPr>
+                <w:rFonts w:eastAsiaTheme="minorEastAsia" w:hAnsiTheme="minorHAnsi" w:cstheme="minorBidi"/>
+                <w:b w:val="0"/>
+                <w:bCs w:val="0"/>
+                <w:caps w:val="0"/>
+                <w:noProof/>
+                <w:sz w:val="22"/>
+                <w:szCs w:val="22"/>
+              </w:rPr>
               <w:tab/>
             </w:r>
             <w:r>
+              <w:rPr>
+                <w:rStyle w:val="Hyperlink"/>
+                <w:noProof/>
+              </w:rPr>
+              <w:t>Ashfaq Rahim (SP19-BCS-003)</w:t>
+            </w:r>
+            <w:r>
+              <w:rPr>
+                <w:noProof/>
+                <w:webHidden/>
+              </w:rPr>
+              <w:tab/>
+            </w:r>
+            <w:r>
+              <w:rPr>
+                <w:noProof/>
+                <w:webHidden/>
+              </w:rPr>
               <w:fldChar w:fldCharType="begin"/>
             </w:r>
             <w:r>
-              <w:instrText xml:space="preserve"> PAGEREF _Toc1895940124 </w:instrText>
-            </w:r>
-            <w:r>
+              <w:rPr>
+                <w:noProof/>
+                <w:webHidden/>
+              </w:rPr>
+              <w:instrText xml:space="preserve"> PAGEREF _Toc56014910 \h </w:instrText>
+            </w:r>
+            <w:r>
+              <w:rPr>
+                <w:noProof/>
+                <w:webHidden/>
+              </w:rPr>
+            </w:r>
+            <w:r>
+              <w:rPr>
+                <w:noProof/>
+                <w:webHidden/>
+              </w:rPr>
               <w:fldChar w:fldCharType="separate"/>
             </w:r>
             <w:r>
               <w:rPr>
                 <w:noProof/>
+                <w:webHidden/>
               </w:rPr>
               <w:t>12</w:t>
             </w:r>
             <w:r>
               <w:rPr>
                 <w:noProof/>
+                <w:webHidden/>
               </w:rPr>
               <w:fldChar w:fldCharType="end"/>
             </w:r>
@@ -456,35 +992,87 @@
           <w:pPr>
             <w:pStyle w:val="TOC2"/>
             <w:tabs>
-              <w:tab w:val="clear" w:pos="9077"/>
-              <w:tab w:val="right" w:leader="dot" w:pos="9360"/>
+              <w:tab w:val="left" w:pos="800"/>
+              <w:tab w:val="right" w:leader="dot" w:pos="9350"/>
             </w:tabs>
+            <w:rPr>
+              <w:rFonts w:eastAsiaTheme="minorEastAsia" w:hAnsiTheme="minorHAnsi" w:cstheme="minorBidi"/>
+              <w:smallCaps w:val="0"/>
+              <w:noProof/>
+              <w:sz w:val="22"/>
+              <w:szCs w:val="22"/>
+            </w:rPr>
           </w:pPr>
-          <w:hyperlink w:anchor="_Toc263670401" w:history="1">
-            <w:r>
-              <w:t>3.1 Lab 6</w:t>
-            </w:r>
-            <w:r>
+          <w:hyperlink w:anchor="_Toc56014911" w:history="1">
+            <w:r>
+              <w:rPr>
+                <w:rStyle w:val="Hyperlink"/>
+                <w:noProof/>
+              </w:rPr>
+              <w:t>3.1</w:t>
+            </w:r>
+            <w:r>
+              <w:rPr>
+                <w:rFonts w:eastAsiaTheme="minorEastAsia" w:hAnsiTheme="minorHAnsi" w:cstheme="minorBidi"/>
+                <w:smallCaps w:val="0"/>
+                <w:noProof/>
+                <w:sz w:val="22"/>
+                <w:szCs w:val="22"/>
+              </w:rPr>
               <w:tab/>
             </w:r>
             <w:r>
+              <w:rPr>
+                <w:rStyle w:val="Hyperlink"/>
+                <w:noProof/>
+              </w:rPr>
+              <w:t>Lab 6</w:t>
+            </w:r>
+            <w:r>
+              <w:rPr>
+                <w:noProof/>
+                <w:webHidden/>
+              </w:rPr>
+              <w:tab/>
+            </w:r>
+            <w:r>
+              <w:rPr>
+                <w:noProof/>
+                <w:webHidden/>
+              </w:rPr>
               <w:fldChar w:fldCharType="begin"/>
             </w:r>
             <w:r>
-              <w:instrText xml:space="preserve"> PAGEREF _Toc263670401 </w:instrText>
-            </w:r>
-            <w:r>
+              <w:rPr>
+                <w:noProof/>
+                <w:webHidden/>
+              </w:rPr>
+              <w:instrText xml:space="preserve"> PAGEREF _Toc56014911 \h </w:instrText>
+            </w:r>
+            <w:r>
+              <w:rPr>
+                <w:noProof/>
+                <w:webHidden/>
+              </w:rPr>
+            </w:r>
+            <w:r>
+              <w:rPr>
+                <w:noProof/>
+                <w:webHidden/>
+              </w:rPr>
               <w:fldChar w:fldCharType="separate"/>
             </w:r>
             <w:r>
               <w:rPr>
                 <w:noProof/>
+                <w:webHidden/>
               </w:rPr>
               <w:t>12</w:t>
             </w:r>
             <w:r>
               <w:rPr>
                 <w:noProof/>
+                <w:webHidden/>
               </w:rPr>
               <w:fldChar w:fldCharType="end"/>
             </w:r>
@@ -494,35 +1082,87 @@
           <w:pPr>
             <w:pStyle w:val="TOC2"/>
             <w:tabs>
-              <w:tab w:val="clear" w:pos="9077"/>
-              <w:tab w:val="right" w:leader="dot" w:pos="9360"/>
+              <w:tab w:val="left" w:pos="800"/>
+              <w:tab w:val="right" w:leader="dot" w:pos="9350"/>
             </w:tabs>
+            <w:rPr>
+              <w:rFonts w:eastAsiaTheme="minorEastAsia" w:hAnsiTheme="minorHAnsi" w:cstheme="minorBidi"/>
+              <w:smallCaps w:val="0"/>
+              <w:noProof/>
+              <w:sz w:val="22"/>
+              <w:szCs w:val="22"/>
+            </w:rPr>
           </w:pPr>
-          <w:hyperlink w:anchor="_Toc2124709552" w:history="1">
-            <w:r>
-              <w:t>3.2 Lab 7</w:t>
-            </w:r>
-            <w:r>
+          <w:hyperlink w:anchor="_Toc56014912" w:history="1">
+            <w:r>
+              <w:rPr>
+                <w:rStyle w:val="Hyperlink"/>
+                <w:noProof/>
+              </w:rPr>
+              <w:t>3.2</w:t>
+            </w:r>
+            <w:r>
+              <w:rPr>
+                <w:rFonts w:eastAsiaTheme="minorEastAsia" w:hAnsiTheme="minorHAnsi" w:cstheme="minorBidi"/>
+                <w:smallCaps w:val="0"/>
+                <w:noProof/>
+                <w:sz w:val="22"/>
+                <w:szCs w:val="22"/>
+              </w:rPr>
               <w:tab/>
             </w:r>
             <w:r>
+              <w:rPr>
+                <w:rStyle w:val="Hyperlink"/>
+                <w:noProof/>
+              </w:rPr>
+              <w:t>Lab 7</w:t>
+            </w:r>
+            <w:r>
+              <w:rPr>
+                <w:noProof/>
+                <w:webHidden/>
+              </w:rPr>
+              <w:tab/>
+            </w:r>
+            <w:r>
+              <w:rPr>
+                <w:noProof/>
+                <w:webHidden/>
+              </w:rPr>
               <w:fldChar w:fldCharType="begin"/>
             </w:r>
             <w:r>
-              <w:instrText xml:space="preserve"> PAGEREF _Toc2124709552 </w:instrText>
-            </w:r>
-            <w:r>
+              <w:rPr>
+                <w:noProof/>
+                <w:webHidden/>
+              </w:rPr>
+              <w:instrText xml:space="preserve"> PAGEREF _Toc56014912 \h </w:instrText>
+            </w:r>
+            <w:r>
+              <w:rPr>
+                <w:noProof/>
+                <w:webHidden/>
+              </w:rPr>
+            </w:r>
+            <w:r>
+              <w:rPr>
+                <w:noProof/>
+                <w:webHidden/>
+              </w:rPr>
               <w:fldChar w:fldCharType="separate"/>
             </w:r>
             <w:r>
               <w:rPr>
                 <w:noProof/>
+                <w:webHidden/>
               </w:rPr>
               <w:t>14</w:t>
             </w:r>
             <w:r>
               <w:rPr>
                 <w:noProof/>
+                <w:webHidden/>
               </w:rPr>
               <w:fldChar w:fldCharType="end"/>
             </w:r>
@@ -532,41 +1172,95 @@
           <w:pPr>
             <w:pStyle w:val="TOC2"/>
             <w:tabs>
-              <w:tab w:val="clear" w:pos="9077"/>
-              <w:tab w:val="right" w:leader="dot" w:pos="9360"/>
+              <w:tab w:val="left" w:pos="800"/>
+              <w:tab w:val="right" w:leader="dot" w:pos="9350"/>
             </w:tabs>
+            <w:rPr>
+              <w:rFonts w:eastAsiaTheme="minorEastAsia" w:hAnsiTheme="minorHAnsi" w:cstheme="minorBidi"/>
+              <w:smallCaps w:val="0"/>
+              <w:noProof/>
+              <w:sz w:val="22"/>
+              <w:szCs w:val="22"/>
+            </w:rPr>
           </w:pPr>
-          <w:hyperlink w:anchor="_Toc1185289943" w:history="1">
-            <w:r>
-              <w:t xml:space="preserve">3.3 Lab </w:t>
-            </w:r>
-            <w:r>
-              <w:rPr>
+          <w:hyperlink w:anchor="_Toc56014913" w:history="1">
+            <w:r>
+              <w:rPr>
+                <w:rStyle w:val="Hyperlink"/>
+                <w:noProof/>
+              </w:rPr>
+              <w:t>3.3</w:t>
+            </w:r>
+            <w:r>
+              <w:rPr>
+                <w:rFonts w:eastAsiaTheme="minorEastAsia" w:hAnsiTheme="minorHAnsi" w:cstheme="minorBidi"/>
+                <w:smallCaps w:val="0"/>
+                <w:noProof/>
+                <w:sz w:val="22"/>
+                <w:szCs w:val="22"/>
+              </w:rPr>
+              <w:tab/>
+            </w:r>
+            <w:r>
+              <w:rPr>
+                <w:rStyle w:val="Hyperlink"/>
+                <w:noProof/>
+              </w:rPr>
+              <w:t xml:space="preserve">Lab </w:t>
+            </w:r>
+            <w:r>
+              <w:rPr>
+                <w:rStyle w:val="Hyperlink"/>
+                <w:noProof/>
                 <w:lang w:val="en"/>
               </w:rPr>
               <w:t>8</w:t>
             </w:r>
             <w:r>
+              <w:rPr>
+                <w:noProof/>
+                <w:webHidden/>
+              </w:rPr>
               <w:tab/>
             </w:r>
             <w:r>
+              <w:rPr>
+                <w:noProof/>
+                <w:webHidden/>
+              </w:rPr>
               <w:fldChar w:fldCharType="begin"/>
             </w:r>
             <w:r>
-              <w:instrText xml:space="preserve"> PAGEREF _Toc1185289943 </w:instrText>
-            </w:r>
-            <w:r>
+              <w:rPr>
+                <w:noProof/>
+                <w:webHidden/>
+              </w:rPr>
+              <w:instrText xml:space="preserve"> PAGEREF _Toc56014913 \h </w:instrText>
+            </w:r>
+            <w:r>
+              <w:rPr>
+                <w:noProof/>
+                <w:webHidden/>
+              </w:rPr>
+            </w:r>
+            <w:r>
+              <w:rPr>
+                <w:noProof/>
+                <w:webHidden/>
+              </w:rPr>
               <w:fldChar w:fldCharType="separate"/>
             </w:r>
             <w:r>
               <w:rPr>
                 <w:noProof/>
+                <w:webHidden/>
               </w:rPr>
               <w:t>15</w:t>
             </w:r>
             <w:r>
               <w:rPr>
                 <w:noProof/>
+                <w:webHidden/>
               </w:rPr>
               <w:fldChar w:fldCharType="end"/>
             </w:r>
@@ -576,34 +1270,91 @@
           <w:pPr>
             <w:pStyle w:val="TOC1"/>
             <w:tabs>
-              <w:tab w:val="right" w:leader="dot" w:pos="9360"/>
+              <w:tab w:val="left" w:pos="400"/>
+              <w:tab w:val="right" w:leader="dot" w:pos="9350"/>
             </w:tabs>
+            <w:rPr>
+              <w:rFonts w:eastAsiaTheme="minorEastAsia" w:hAnsiTheme="minorHAnsi" w:cstheme="minorBidi"/>
+              <w:b w:val="0"/>
+              <w:bCs w:val="0"/>
+              <w:caps w:val="0"/>
+              <w:noProof/>
+              <w:sz w:val="22"/>
+              <w:szCs w:val="22"/>
+            </w:rPr>
           </w:pPr>
-          <w:hyperlink w:anchor="_Toc612094634" w:history="1">
-            <w:r>
-              <w:t>4 Fahad Afzal (SP19-BCS-006)</w:t>
-            </w:r>
-            <w:r>
+          <w:hyperlink w:anchor="_Toc56014914" w:history="1">
+            <w:r>
+              <w:rPr>
+                <w:rStyle w:val="Hyperlink"/>
+                <w:noProof/>
+              </w:rPr>
+              <w:t>4</w:t>
+            </w:r>
+            <w:r>
+              <w:rPr>
+                <w:rFonts w:eastAsiaTheme="minorEastAsia" w:hAnsiTheme="minorHAnsi" w:cstheme="minorBidi"/>
+                <w:b w:val="0"/>
+                <w:bCs w:val="0"/>
+                <w:caps w:val="0"/>
+                <w:noProof/>
+                <w:sz w:val="22"/>
+                <w:szCs w:val="22"/>
+              </w:rPr>
               <w:tab/>
             </w:r>
             <w:r>
+              <w:rPr>
+                <w:rStyle w:val="Hyperlink"/>
+                <w:noProof/>
+              </w:rPr>
+              <w:t>Fahad Afzal (SP19-BCS-006)</w:t>
+            </w:r>
+            <w:r>
+              <w:rPr>
+                <w:noProof/>
+                <w:webHidden/>
+              </w:rPr>
+              <w:tab/>
+            </w:r>
+            <w:r>
+              <w:rPr>
+                <w:noProof/>
+                <w:webHidden/>
+              </w:rPr>
               <w:fldChar w:fldCharType="begin"/>
             </w:r>
             <w:r>
-              <w:instrText xml:space="preserve"> PAGEREF _Toc612094634 </w:instrText>
-            </w:r>
-            <w:r>
+              <w:rPr>
+                <w:noProof/>
+                <w:webHidden/>
+              </w:rPr>
+              <w:instrText xml:space="preserve"> PAGEREF _Toc56014914 \h </w:instrText>
+            </w:r>
+            <w:r>
+              <w:rPr>
+                <w:noProof/>
+                <w:webHidden/>
+              </w:rPr>
+            </w:r>
+            <w:r>
+              <w:rPr>
+                <w:noProof/>
+                <w:webHidden/>
+              </w:rPr>
               <w:fldChar w:fldCharType="separate"/>
             </w:r>
             <w:r>
               <w:rPr>
                 <w:noProof/>
+                <w:webHidden/>
               </w:rPr>
               <w:t>16</w:t>
             </w:r>
             <w:r>
               <w:rPr>
                 <w:noProof/>
+                <w:webHidden/>
               </w:rPr>
               <w:fldChar w:fldCharType="end"/>
             </w:r>
@@ -613,35 +1364,87 @@
           <w:pPr>
             <w:pStyle w:val="TOC2"/>
             <w:tabs>
-              <w:tab w:val="clear" w:pos="9077"/>
-              <w:tab w:val="right" w:leader="dot" w:pos="9360"/>
+              <w:tab w:val="left" w:pos="800"/>
+              <w:tab w:val="right" w:leader="dot" w:pos="9350"/>
             </w:tabs>
+            <w:rPr>
+              <w:rFonts w:eastAsiaTheme="minorEastAsia" w:hAnsiTheme="minorHAnsi" w:cstheme="minorBidi"/>
+              <w:smallCaps w:val="0"/>
+              <w:noProof/>
+              <w:sz w:val="22"/>
+              <w:szCs w:val="22"/>
+            </w:rPr>
           </w:pPr>
-          <w:hyperlink w:anchor="_Toc1093029569" w:history="1">
-            <w:r>
-              <w:t>4.1 Lab 6</w:t>
-            </w:r>
-            <w:r>
+          <w:hyperlink w:anchor="_Toc56014915" w:history="1">
+            <w:r>
+              <w:rPr>
+                <w:rStyle w:val="Hyperlink"/>
+                <w:noProof/>
+              </w:rPr>
+              <w:t>4.1</w:t>
+            </w:r>
+            <w:r>
+              <w:rPr>
+                <w:rFonts w:eastAsiaTheme="minorEastAsia" w:hAnsiTheme="minorHAnsi" w:cstheme="minorBidi"/>
+                <w:smallCaps w:val="0"/>
+                <w:noProof/>
+                <w:sz w:val="22"/>
+                <w:szCs w:val="22"/>
+              </w:rPr>
               <w:tab/>
             </w:r>
             <w:r>
+              <w:rPr>
+                <w:rStyle w:val="Hyperlink"/>
+                <w:noProof/>
+              </w:rPr>
+              <w:t>Lab 6</w:t>
+            </w:r>
+            <w:r>
+              <w:rPr>
+                <w:noProof/>
+                <w:webHidden/>
+              </w:rPr>
+              <w:tab/>
+            </w:r>
+            <w:r>
+              <w:rPr>
+                <w:noProof/>
+                <w:webHidden/>
+              </w:rPr>
               <w:fldChar w:fldCharType="begin"/>
             </w:r>
             <w:r>
-              <w:instrText xml:space="preserve"> PAGEREF _Toc1093029569 </w:instrText>
-            </w:r>
-            <w:r>
+              <w:rPr>
+                <w:noProof/>
+                <w:webHidden/>
+              </w:rPr>
+              <w:instrText xml:space="preserve"> PAGEREF _Toc56014915 \h </w:instrText>
+            </w:r>
+            <w:r>
+              <w:rPr>
+                <w:noProof/>
+                <w:webHidden/>
+              </w:rPr>
+            </w:r>
+            <w:r>
+              <w:rPr>
+                <w:noProof/>
+                <w:webHidden/>
+              </w:rPr>
               <w:fldChar w:fldCharType="separate"/>
             </w:r>
             <w:r>
               <w:rPr>
                 <w:noProof/>
+                <w:webHidden/>
               </w:rPr>
               <w:t>16</w:t>
             </w:r>
             <w:r>
               <w:rPr>
                 <w:noProof/>
+                <w:webHidden/>
               </w:rPr>
               <w:fldChar w:fldCharType="end"/>
             </w:r>
@@ -651,35 +1454,87 @@
           <w:pPr>
             <w:pStyle w:val="TOC2"/>
             <w:tabs>
-              <w:tab w:val="clear" w:pos="9077"/>
-              <w:tab w:val="right" w:leader="dot" w:pos="9360"/>
+              <w:tab w:val="left" w:pos="800"/>
+              <w:tab w:val="right" w:leader="dot" w:pos="9350"/>
             </w:tabs>
+            <w:rPr>
+              <w:rFonts w:eastAsiaTheme="minorEastAsia" w:hAnsiTheme="minorHAnsi" w:cstheme="minorBidi"/>
+              <w:smallCaps w:val="0"/>
+              <w:noProof/>
+              <w:sz w:val="22"/>
+              <w:szCs w:val="22"/>
+            </w:rPr>
           </w:pPr>
-          <w:hyperlink w:anchor="_Toc149978527" w:history="1">
-            <w:r>
-              <w:t>4.2 Lab 7</w:t>
-            </w:r>
-            <w:r>
+          <w:hyperlink w:anchor="_Toc56014916" w:history="1">
+            <w:r>
+              <w:rPr>
+                <w:rStyle w:val="Hyperlink"/>
+                <w:noProof/>
+              </w:rPr>
+              <w:t>4.2</w:t>
+            </w:r>
+            <w:r>
+              <w:rPr>
+                <w:rFonts w:eastAsiaTheme="minorEastAsia" w:hAnsiTheme="minorHAnsi" w:cstheme="minorBidi"/>
+                <w:smallCaps w:val="0"/>
+                <w:noProof/>
+                <w:sz w:val="22"/>
+                <w:szCs w:val="22"/>
+              </w:rPr>
               <w:tab/>
             </w:r>
             <w:r>
+              <w:rPr>
+                <w:rStyle w:val="Hyperlink"/>
+                <w:noProof/>
+              </w:rPr>
+              <w:t>Lab 7</w:t>
+            </w:r>
+            <w:r>
+              <w:rPr>
+                <w:noProof/>
+                <w:webHidden/>
+              </w:rPr>
+              <w:tab/>
+            </w:r>
+            <w:r>
+              <w:rPr>
+                <w:noProof/>
+                <w:webHidden/>
+              </w:rPr>
               <w:fldChar w:fldCharType="begin"/>
             </w:r>
             <w:r>
-              <w:instrText xml:space="preserve"> PAGEREF _Toc149978527 </w:instrText>
-            </w:r>
-            <w:r>
+              <w:rPr>
+                <w:noProof/>
+                <w:webHidden/>
+              </w:rPr>
+              <w:instrText xml:space="preserve"> PAGEREF _Toc56014916 \h </w:instrText>
+            </w:r>
+            <w:r>
+              <w:rPr>
+                <w:noProof/>
+                <w:webHidden/>
+              </w:rPr>
+            </w:r>
+            <w:r>
+              <w:rPr>
+                <w:noProof/>
+                <w:webHidden/>
+              </w:rPr>
               <w:fldChar w:fldCharType="separate"/>
             </w:r>
             <w:r>
               <w:rPr>
                 <w:noProof/>
+                <w:webHidden/>
               </w:rPr>
               <w:t>18</w:t>
             </w:r>
             <w:r>
               <w:rPr>
                 <w:noProof/>
+                <w:webHidden/>
               </w:rPr>
               <w:fldChar w:fldCharType="end"/>
             </w:r>
@@ -689,35 +1544,87 @@
           <w:pPr>
             <w:pStyle w:val="TOC2"/>
             <w:tabs>
-              <w:tab w:val="clear" w:pos="9077"/>
-              <w:tab w:val="right" w:leader="dot" w:pos="9360"/>
+              <w:tab w:val="left" w:pos="800"/>
+              <w:tab w:val="right" w:leader="dot" w:pos="9350"/>
             </w:tabs>
+            <w:rPr>
+              <w:rFonts w:eastAsiaTheme="minorEastAsia" w:hAnsiTheme="minorHAnsi" w:cstheme="minorBidi"/>
+              <w:smallCaps w:val="0"/>
+              <w:noProof/>
+              <w:sz w:val="22"/>
+              <w:szCs w:val="22"/>
+            </w:rPr>
           </w:pPr>
-          <w:hyperlink w:anchor="_Toc299210341" w:history="1">
-            <w:r>
-              <w:t>4.3 Lab 8</w:t>
-            </w:r>
-            <w:r>
+          <w:hyperlink w:anchor="_Toc56014917" w:history="1">
+            <w:r>
+              <w:rPr>
+                <w:rStyle w:val="Hyperlink"/>
+                <w:noProof/>
+              </w:rPr>
+              <w:t>4.3</w:t>
+            </w:r>
+            <w:r>
+              <w:rPr>
+                <w:rFonts w:eastAsiaTheme="minorEastAsia" w:hAnsiTheme="minorHAnsi" w:cstheme="minorBidi"/>
+                <w:smallCaps w:val="0"/>
+                <w:noProof/>
+                <w:sz w:val="22"/>
+                <w:szCs w:val="22"/>
+              </w:rPr>
               <w:tab/>
             </w:r>
             <w:r>
+              <w:rPr>
+                <w:rStyle w:val="Hyperlink"/>
+                <w:noProof/>
+              </w:rPr>
+              <w:t>Lab 8</w:t>
+            </w:r>
+            <w:r>
+              <w:rPr>
+                <w:noProof/>
+                <w:webHidden/>
+              </w:rPr>
+              <w:tab/>
+            </w:r>
+            <w:r>
+              <w:rPr>
+                <w:noProof/>
+                <w:webHidden/>
+              </w:rPr>
               <w:fldChar w:fldCharType="begin"/>
             </w:r>
             <w:r>
-              <w:instrText xml:space="preserve"> PAGEREF _Toc299210341 </w:instrText>
-            </w:r>
-            <w:r>
+              <w:rPr>
+                <w:noProof/>
+                <w:webHidden/>
+              </w:rPr>
+              <w:instrText xml:space="preserve"> PAGEREF _Toc56014917 \h </w:instrText>
+            </w:r>
+            <w:r>
+              <w:rPr>
+                <w:noProof/>
+                <w:webHidden/>
+              </w:rPr>
+            </w:r>
+            <w:r>
+              <w:rPr>
+                <w:noProof/>
+                <w:webHidden/>
+              </w:rPr>
               <w:fldChar w:fldCharType="separate"/>
             </w:r>
             <w:r>
               <w:rPr>
                 <w:noProof/>
+                <w:webHidden/>
               </w:rPr>
               <w:t>19</w:t>
             </w:r>
             <w:r>
               <w:rPr>
                 <w:noProof/>
+                <w:webHidden/>
               </w:rPr>
               <w:fldChar w:fldCharType="end"/>
             </w:r>
@@ -727,34 +1634,91 @@
           <w:pPr>
             <w:pStyle w:val="TOC1"/>
             <w:tabs>
-              <w:tab w:val="right" w:leader="dot" w:pos="9360"/>
+              <w:tab w:val="left" w:pos="400"/>
+              <w:tab w:val="right" w:leader="dot" w:pos="9350"/>
             </w:tabs>
+            <w:rPr>
+              <w:rFonts w:eastAsiaTheme="minorEastAsia" w:hAnsiTheme="minorHAnsi" w:cstheme="minorBidi"/>
+              <w:b w:val="0"/>
+              <w:bCs w:val="0"/>
+              <w:caps w:val="0"/>
+              <w:noProof/>
+              <w:sz w:val="22"/>
+              <w:szCs w:val="22"/>
+            </w:rPr>
           </w:pPr>
-          <w:hyperlink w:anchor="_Toc1712805010" w:history="1">
-            <w:r>
-              <w:t>5 Hassaan Shahnawaz (SP19-BCS-008)</w:t>
-            </w:r>
-            <w:r>
+          <w:hyperlink w:anchor="_Toc56014918" w:history="1">
+            <w:r>
+              <w:rPr>
+                <w:rStyle w:val="Hyperlink"/>
+                <w:noProof/>
+              </w:rPr>
+              <w:t>5</w:t>
+            </w:r>
+            <w:r>
+              <w:rPr>
+                <w:rFonts w:eastAsiaTheme="minorEastAsia" w:hAnsiTheme="minorHAnsi" w:cstheme="minorBidi"/>
+                <w:b w:val="0"/>
+                <w:bCs w:val="0"/>
+                <w:caps w:val="0"/>
+                <w:noProof/>
+                <w:sz w:val="22"/>
+                <w:szCs w:val="22"/>
+              </w:rPr>
               <w:tab/>
             </w:r>
             <w:r>
+              <w:rPr>
+                <w:rStyle w:val="Hyperlink"/>
+                <w:noProof/>
+              </w:rPr>
+              <w:t>Hassaan Shahnawaz (SP19-BCS-008)</w:t>
+            </w:r>
+            <w:r>
+              <w:rPr>
+                <w:noProof/>
+                <w:webHidden/>
+              </w:rPr>
+              <w:tab/>
+            </w:r>
+            <w:r>
+              <w:rPr>
+                <w:noProof/>
+                <w:webHidden/>
+              </w:rPr>
               <w:fldChar w:fldCharType="begin"/>
             </w:r>
             <w:r>
-              <w:instrText xml:space="preserve"> PAGEREF _Toc1712805010 </w:instrText>
-            </w:r>
-            <w:r>
+              <w:rPr>
+                <w:noProof/>
+                <w:webHidden/>
+              </w:rPr>
+              <w:instrText xml:space="preserve"> PAGEREF _Toc56014918 \h </w:instrText>
+            </w:r>
+            <w:r>
+              <w:rPr>
+                <w:noProof/>
+                <w:webHidden/>
+              </w:rPr>
+            </w:r>
+            <w:r>
+              <w:rPr>
+                <w:noProof/>
+                <w:webHidden/>
+              </w:rPr>
               <w:fldChar w:fldCharType="separate"/>
             </w:r>
             <w:r>
               <w:rPr>
                 <w:noProof/>
+                <w:webHidden/>
               </w:rPr>
               <w:t>20</w:t>
             </w:r>
             <w:r>
               <w:rPr>
                 <w:noProof/>
+                <w:webHidden/>
               </w:rPr>
               <w:fldChar w:fldCharType="end"/>
             </w:r>
@@ -764,35 +1728,87 @@
           <w:pPr>
             <w:pStyle w:val="TOC2"/>
             <w:tabs>
-              <w:tab w:val="clear" w:pos="9077"/>
-              <w:tab w:val="right" w:leader="dot" w:pos="9360"/>
+              <w:tab w:val="left" w:pos="800"/>
+              <w:tab w:val="right" w:leader="dot" w:pos="9350"/>
             </w:tabs>
+            <w:rPr>
+              <w:rFonts w:eastAsiaTheme="minorEastAsia" w:hAnsiTheme="minorHAnsi" w:cstheme="minorBidi"/>
+              <w:smallCaps w:val="0"/>
+              <w:noProof/>
+              <w:sz w:val="22"/>
+              <w:szCs w:val="22"/>
+            </w:rPr>
           </w:pPr>
-          <w:hyperlink w:anchor="_Toc283804230" w:history="1">
-            <w:r>
-              <w:t>5.1 Lab 6</w:t>
-            </w:r>
-            <w:r>
+          <w:hyperlink w:anchor="_Toc56014919" w:history="1">
+            <w:r>
+              <w:rPr>
+                <w:rStyle w:val="Hyperlink"/>
+                <w:noProof/>
+              </w:rPr>
+              <w:t>5.1</w:t>
+            </w:r>
+            <w:r>
+              <w:rPr>
+                <w:rFonts w:eastAsiaTheme="minorEastAsia" w:hAnsiTheme="minorHAnsi" w:cstheme="minorBidi"/>
+                <w:smallCaps w:val="0"/>
+                <w:noProof/>
+                <w:sz w:val="22"/>
+                <w:szCs w:val="22"/>
+              </w:rPr>
               <w:tab/>
             </w:r>
             <w:r>
+              <w:rPr>
+                <w:rStyle w:val="Hyperlink"/>
+                <w:noProof/>
+              </w:rPr>
+              <w:t>Lab 6</w:t>
+            </w:r>
+            <w:r>
+              <w:rPr>
+                <w:noProof/>
+                <w:webHidden/>
+              </w:rPr>
+              <w:tab/>
+            </w:r>
+            <w:r>
+              <w:rPr>
+                <w:noProof/>
+                <w:webHidden/>
+              </w:rPr>
               <w:fldChar w:fldCharType="begin"/>
             </w:r>
             <w:r>
-              <w:instrText xml:space="preserve"> PAGEREF _Toc283804230 </w:instrText>
-            </w:r>
-            <w:r>
+              <w:rPr>
+                <w:noProof/>
+                <w:webHidden/>
+              </w:rPr>
+              <w:instrText xml:space="preserve"> PAGEREF _Toc56014919 \h </w:instrText>
+            </w:r>
+            <w:r>
+              <w:rPr>
+                <w:noProof/>
+                <w:webHidden/>
+              </w:rPr>
+            </w:r>
+            <w:r>
+              <w:rPr>
+                <w:noProof/>
+                <w:webHidden/>
+              </w:rPr>
               <w:fldChar w:fldCharType="separate"/>
             </w:r>
             <w:r>
               <w:rPr>
                 <w:noProof/>
+                <w:webHidden/>
               </w:rPr>
               <w:t>20</w:t>
             </w:r>
             <w:r>
               <w:rPr>
                 <w:noProof/>
+                <w:webHidden/>
               </w:rPr>
               <w:fldChar w:fldCharType="end"/>
             </w:r>
@@ -802,35 +1818,87 @@
           <w:pPr>
             <w:pStyle w:val="TOC2"/>
             <w:tabs>
-              <w:tab w:val="clear" w:pos="9077"/>
-              <w:tab w:val="right" w:leader="dot" w:pos="9360"/>
+              <w:tab w:val="left" w:pos="800"/>
+              <w:tab w:val="right" w:leader="dot" w:pos="9350"/>
             </w:tabs>
+            <w:rPr>
+              <w:rFonts w:eastAsiaTheme="minorEastAsia" w:hAnsiTheme="minorHAnsi" w:cstheme="minorBidi"/>
+              <w:smallCaps w:val="0"/>
+              <w:noProof/>
+              <w:sz w:val="22"/>
+              <w:szCs w:val="22"/>
+            </w:rPr>
           </w:pPr>
-          <w:hyperlink w:anchor="_Toc178833487" w:history="1">
-            <w:r>
-              <w:t>5.2 Lab 7</w:t>
-            </w:r>
-            <w:r>
+          <w:hyperlink w:anchor="_Toc56014920" w:history="1">
+            <w:r>
+              <w:rPr>
+                <w:rStyle w:val="Hyperlink"/>
+                <w:noProof/>
+              </w:rPr>
+              <w:t>5.2</w:t>
+            </w:r>
+            <w:r>
+              <w:rPr>
+                <w:rFonts w:eastAsiaTheme="minorEastAsia" w:hAnsiTheme="minorHAnsi" w:cstheme="minorBidi"/>
+                <w:smallCaps w:val="0"/>
+                <w:noProof/>
+                <w:sz w:val="22"/>
+                <w:szCs w:val="22"/>
+              </w:rPr>
               <w:tab/>
             </w:r>
             <w:r>
+              <w:rPr>
+                <w:rStyle w:val="Hyperlink"/>
+                <w:noProof/>
+              </w:rPr>
+              <w:t>Lab 7</w:t>
+            </w:r>
+            <w:r>
+              <w:rPr>
+                <w:noProof/>
+                <w:webHidden/>
+              </w:rPr>
+              <w:tab/>
+            </w:r>
+            <w:r>
+              <w:rPr>
+                <w:noProof/>
+                <w:webHidden/>
+              </w:rPr>
               <w:fldChar w:fldCharType="begin"/>
             </w:r>
             <w:r>
-              <w:instrText xml:space="preserve"> PAGEREF _Toc178833487 </w:instrText>
-            </w:r>
-            <w:r>
+              <w:rPr>
+                <w:noProof/>
+                <w:webHidden/>
+              </w:rPr>
+              <w:instrText xml:space="preserve"> PAGEREF _Toc56014920 \h </w:instrText>
+            </w:r>
+            <w:r>
+              <w:rPr>
+                <w:noProof/>
+                <w:webHidden/>
+              </w:rPr>
+            </w:r>
+            <w:r>
+              <w:rPr>
+                <w:noProof/>
+                <w:webHidden/>
+              </w:rPr>
               <w:fldChar w:fldCharType="separate"/>
             </w:r>
             <w:r>
               <w:rPr>
                 <w:noProof/>
+                <w:webHidden/>
               </w:rPr>
               <w:t>23</w:t>
             </w:r>
             <w:r>
               <w:rPr>
                 <w:noProof/>
+                <w:webHidden/>
               </w:rPr>
               <w:fldChar w:fldCharType="end"/>
             </w:r>
@@ -840,35 +1908,87 @@
           <w:pPr>
             <w:pStyle w:val="TOC2"/>
             <w:tabs>
-              <w:tab w:val="clear" w:pos="9077"/>
-              <w:tab w:val="right" w:leader="dot" w:pos="9360"/>
+              <w:tab w:val="left" w:pos="800"/>
+              <w:tab w:val="right" w:leader="dot" w:pos="9350"/>
             </w:tabs>
+            <w:rPr>
+              <w:rFonts w:eastAsiaTheme="minorEastAsia" w:hAnsiTheme="minorHAnsi" w:cstheme="minorBidi"/>
+              <w:smallCaps w:val="0"/>
+              <w:noProof/>
+              <w:sz w:val="22"/>
+              <w:szCs w:val="22"/>
+            </w:rPr>
           </w:pPr>
-          <w:hyperlink w:anchor="_Toc661592805" w:history="1">
-            <w:r>
-              <w:t>5.3 Lab 8</w:t>
-            </w:r>
-            <w:r>
+          <w:hyperlink w:anchor="_Toc56014921" w:history="1">
+            <w:r>
+              <w:rPr>
+                <w:rStyle w:val="Hyperlink"/>
+                <w:noProof/>
+              </w:rPr>
+              <w:t>5.3</w:t>
+            </w:r>
+            <w:r>
+              <w:rPr>
+                <w:rFonts w:eastAsiaTheme="minorEastAsia" w:hAnsiTheme="minorHAnsi" w:cstheme="minorBidi"/>
+                <w:smallCaps w:val="0"/>
+                <w:noProof/>
+                <w:sz w:val="22"/>
+                <w:szCs w:val="22"/>
+              </w:rPr>
               <w:tab/>
             </w:r>
             <w:r>
+              <w:rPr>
+                <w:rStyle w:val="Hyperlink"/>
+                <w:noProof/>
+              </w:rPr>
+              <w:t>Lab 8</w:t>
+            </w:r>
+            <w:r>
+              <w:rPr>
+                <w:noProof/>
+                <w:webHidden/>
+              </w:rPr>
+              <w:tab/>
+            </w:r>
+            <w:r>
+              <w:rPr>
+                <w:noProof/>
+                <w:webHidden/>
+              </w:rPr>
               <w:fldChar w:fldCharType="begin"/>
             </w:r>
             <w:r>
-              <w:instrText xml:space="preserve"> PAGEREF _Toc661592805 </w:instrText>
-            </w:r>
-            <w:r>
+              <w:rPr>
+                <w:noProof/>
+                <w:webHidden/>
+              </w:rPr>
+              <w:instrText xml:space="preserve"> PAGEREF _Toc56014921 \h </w:instrText>
+            </w:r>
+            <w:r>
+              <w:rPr>
+                <w:noProof/>
+                <w:webHidden/>
+              </w:rPr>
+            </w:r>
+            <w:r>
+              <w:rPr>
+                <w:noProof/>
+                <w:webHidden/>
+              </w:rPr>
               <w:fldChar w:fldCharType="separate"/>
             </w:r>
             <w:r>
               <w:rPr>
                 <w:noProof/>
+                <w:webHidden/>
               </w:rPr>
               <w:t>24</w:t>
             </w:r>
             <w:r>
               <w:rPr>
                 <w:noProof/>
+                <w:webHidden/>
               </w:rPr>
               <w:fldChar w:fldCharType="end"/>
             </w:r>
@@ -878,37 +1998,91 @@
           <w:pPr>
             <w:pStyle w:val="TOC1"/>
             <w:tabs>
-              <w:tab w:val="right" w:leader="dot" w:pos="9360"/>
+              <w:tab w:val="left" w:pos="400"/>
+              <w:tab w:val="right" w:leader="dot" w:pos="9350"/>
             </w:tabs>
+            <w:rPr>
+              <w:rFonts w:eastAsiaTheme="minorEastAsia" w:hAnsiTheme="minorHAnsi" w:cstheme="minorBidi"/>
+              <w:b w:val="0"/>
+              <w:bCs w:val="0"/>
+              <w:caps w:val="0"/>
+              <w:noProof/>
+              <w:sz w:val="22"/>
+              <w:szCs w:val="22"/>
+            </w:rPr>
           </w:pPr>
-          <w:hyperlink w:anchor="_Toc1839561344" w:history="1">
-            <w:r>
-              <w:t>6 Hassan Ali Jadoon (SP19-BCS-009)</w:t>
-            </w:r>
-            <w:r>
+          <w:hyperlink w:anchor="_Toc56014922" w:history="1">
+            <w:r>
+              <w:rPr>
+                <w:rStyle w:val="Hyperlink"/>
+                <w:noProof/>
+              </w:rPr>
+              <w:t>6</w:t>
+            </w:r>
+            <w:r>
+              <w:rPr>
+                <w:rFonts w:eastAsiaTheme="minorEastAsia" w:hAnsiTheme="minorHAnsi" w:cstheme="minorBidi"/>
+                <w:b w:val="0"/>
+                <w:bCs w:val="0"/>
+                <w:caps w:val="0"/>
+                <w:noProof/>
+                <w:sz w:val="22"/>
+                <w:szCs w:val="22"/>
+              </w:rPr>
               <w:tab/>
             </w:r>
             <w:r>
+              <w:rPr>
+                <w:rStyle w:val="Hyperlink"/>
+                <w:noProof/>
+              </w:rPr>
+              <w:t>Hassan Ali Jadoon (SP19-BCS-009)</w:t>
+            </w:r>
+            <w:r>
+              <w:rPr>
+                <w:noProof/>
+                <w:webHidden/>
+              </w:rPr>
+              <w:tab/>
+            </w:r>
+            <w:r>
+              <w:rPr>
+                <w:noProof/>
+                <w:webHidden/>
+              </w:rPr>
               <w:fldChar w:fldCharType="begin"/>
             </w:r>
             <w:r>
-              <w:instrText xml:space="preserve"> PAGEREF _Toc1</w:instrText>
-            </w:r>
-            <w:r>
-              <w:instrText xml:space="preserve">839561344 </w:instrText>
-            </w:r>
-            <w:r>
+              <w:rPr>
+                <w:noProof/>
+                <w:webHidden/>
+              </w:rPr>
+              <w:instrText xml:space="preserve"> PAGEREF _Toc56014922 \h </w:instrText>
+            </w:r>
+            <w:r>
+              <w:rPr>
+                <w:noProof/>
+                <w:webHidden/>
+              </w:rPr>
+            </w:r>
+            <w:r>
+              <w:rPr>
+                <w:noProof/>
+                <w:webHidden/>
+              </w:rPr>
               <w:fldChar w:fldCharType="separate"/>
             </w:r>
             <w:r>
               <w:rPr>
                 <w:noProof/>
+                <w:webHidden/>
               </w:rPr>
               <w:t>25</w:t>
             </w:r>
             <w:r>
               <w:rPr>
                 <w:noProof/>
+                <w:webHidden/>
               </w:rPr>
               <w:fldChar w:fldCharType="end"/>
             </w:r>
@@ -918,35 +2092,87 @@
           <w:pPr>
             <w:pStyle w:val="TOC2"/>
             <w:tabs>
-              <w:tab w:val="clear" w:pos="9077"/>
-              <w:tab w:val="right" w:leader="dot" w:pos="9360"/>
+              <w:tab w:val="left" w:pos="800"/>
+              <w:tab w:val="right" w:leader="dot" w:pos="9350"/>
             </w:tabs>
+            <w:rPr>
+              <w:rFonts w:eastAsiaTheme="minorEastAsia" w:hAnsiTheme="minorHAnsi" w:cstheme="minorBidi"/>
+              <w:smallCaps w:val="0"/>
+              <w:noProof/>
+              <w:sz w:val="22"/>
+              <w:szCs w:val="22"/>
+            </w:rPr>
           </w:pPr>
-          <w:hyperlink w:anchor="_Toc134756288" w:history="1">
-            <w:r>
-              <w:t>6.1 Lab 6</w:t>
-            </w:r>
-            <w:r>
+          <w:hyperlink w:anchor="_Toc56014923" w:history="1">
+            <w:r>
+              <w:rPr>
+                <w:rStyle w:val="Hyperlink"/>
+                <w:noProof/>
+              </w:rPr>
+              <w:t>6.1</w:t>
+            </w:r>
+            <w:r>
+              <w:rPr>
+                <w:rFonts w:eastAsiaTheme="minorEastAsia" w:hAnsiTheme="minorHAnsi" w:cstheme="minorBidi"/>
+                <w:smallCaps w:val="0"/>
+                <w:noProof/>
+                <w:sz w:val="22"/>
+                <w:szCs w:val="22"/>
+              </w:rPr>
               <w:tab/>
             </w:r>
             <w:r>
+              <w:rPr>
+                <w:rStyle w:val="Hyperlink"/>
+                <w:noProof/>
+              </w:rPr>
+              <w:t>Lab 6</w:t>
+            </w:r>
+            <w:r>
+              <w:rPr>
+                <w:noProof/>
+                <w:webHidden/>
+              </w:rPr>
+              <w:tab/>
+            </w:r>
+            <w:r>
+              <w:rPr>
+                <w:noProof/>
+                <w:webHidden/>
+              </w:rPr>
               <w:fldChar w:fldCharType="begin"/>
             </w:r>
             <w:r>
-              <w:instrText xml:space="preserve"> PAGEREF _Toc134756288 </w:instrText>
-            </w:r>
-            <w:r>
+              <w:rPr>
+                <w:noProof/>
+                <w:webHidden/>
+              </w:rPr>
+              <w:instrText xml:space="preserve"> PAGEREF _Toc56014923 \h </w:instrText>
+            </w:r>
+            <w:r>
+              <w:rPr>
+                <w:noProof/>
+                <w:webHidden/>
+              </w:rPr>
+            </w:r>
+            <w:r>
+              <w:rPr>
+                <w:noProof/>
+                <w:webHidden/>
+              </w:rPr>
               <w:fldChar w:fldCharType="separate"/>
             </w:r>
             <w:r>
               <w:rPr>
                 <w:noProof/>
+                <w:webHidden/>
               </w:rPr>
               <w:t>25</w:t>
             </w:r>
             <w:r>
               <w:rPr>
                 <w:noProof/>
+                <w:webHidden/>
               </w:rPr>
               <w:fldChar w:fldCharType="end"/>
             </w:r>
@@ -956,35 +2182,87 @@
           <w:pPr>
             <w:pStyle w:val="TOC2"/>
             <w:tabs>
-              <w:tab w:val="clear" w:pos="9077"/>
-              <w:tab w:val="right" w:leader="dot" w:pos="9360"/>
+              <w:tab w:val="left" w:pos="800"/>
+              <w:tab w:val="right" w:leader="dot" w:pos="9350"/>
             </w:tabs>
+            <w:rPr>
+              <w:rFonts w:eastAsiaTheme="minorEastAsia" w:hAnsiTheme="minorHAnsi" w:cstheme="minorBidi"/>
+              <w:smallCaps w:val="0"/>
+              <w:noProof/>
+              <w:sz w:val="22"/>
+              <w:szCs w:val="22"/>
+            </w:rPr>
           </w:pPr>
-          <w:hyperlink w:anchor="_Toc1721495391" w:history="1">
-            <w:r>
-              <w:t>6.2 Lab 7</w:t>
-            </w:r>
-            <w:r>
+          <w:hyperlink w:anchor="_Toc56014924" w:history="1">
+            <w:r>
+              <w:rPr>
+                <w:rStyle w:val="Hyperlink"/>
+                <w:noProof/>
+              </w:rPr>
+              <w:t>6.2</w:t>
+            </w:r>
+            <w:r>
+              <w:rPr>
+                <w:rFonts w:eastAsiaTheme="minorEastAsia" w:hAnsiTheme="minorHAnsi" w:cstheme="minorBidi"/>
+                <w:smallCaps w:val="0"/>
+                <w:noProof/>
+                <w:sz w:val="22"/>
+                <w:szCs w:val="22"/>
+              </w:rPr>
               <w:tab/>
             </w:r>
             <w:r>
+              <w:rPr>
+                <w:rStyle w:val="Hyperlink"/>
+                <w:noProof/>
+              </w:rPr>
+              <w:t>Lab 7</w:t>
+            </w:r>
+            <w:r>
+              <w:rPr>
+                <w:noProof/>
+                <w:webHidden/>
+              </w:rPr>
+              <w:tab/>
+            </w:r>
+            <w:r>
+              <w:rPr>
+                <w:noProof/>
+                <w:webHidden/>
+              </w:rPr>
               <w:fldChar w:fldCharType="begin"/>
             </w:r>
             <w:r>
-              <w:instrText xml:space="preserve"> PAGEREF _Toc1721495391 </w:instrText>
-            </w:r>
-            <w:r>
+              <w:rPr>
+                <w:noProof/>
+                <w:webHidden/>
+              </w:rPr>
+              <w:instrText xml:space="preserve"> PAGEREF _Toc56014924 \h </w:instrText>
+            </w:r>
+            <w:r>
+              <w:rPr>
+                <w:noProof/>
+                <w:webHidden/>
+              </w:rPr>
+            </w:r>
+            <w:r>
+              <w:rPr>
+                <w:noProof/>
+                <w:webHidden/>
+              </w:rPr>
               <w:fldChar w:fldCharType="separate"/>
             </w:r>
             <w:r>
               <w:rPr>
                 <w:noProof/>
+                <w:webHidden/>
               </w:rPr>
               <w:t>26</w:t>
             </w:r>
             <w:r>
               <w:rPr>
                 <w:noProof/>
+                <w:webHidden/>
               </w:rPr>
               <w:fldChar w:fldCharType="end"/>
             </w:r>
@@ -994,35 +2272,87 @@
           <w:pPr>
             <w:pStyle w:val="TOC2"/>
             <w:tabs>
-              <w:tab w:val="clear" w:pos="9077"/>
-              <w:tab w:val="right" w:leader="dot" w:pos="9360"/>
+              <w:tab w:val="left" w:pos="800"/>
+              <w:tab w:val="right" w:leader="dot" w:pos="9350"/>
             </w:tabs>
+            <w:rPr>
+              <w:rFonts w:eastAsiaTheme="minorEastAsia" w:hAnsiTheme="minorHAnsi" w:cstheme="minorBidi"/>
+              <w:smallCaps w:val="0"/>
+              <w:noProof/>
+              <w:sz w:val="22"/>
+              <w:szCs w:val="22"/>
+            </w:rPr>
           </w:pPr>
-          <w:hyperlink w:anchor="_Toc310053879" w:history="1">
-            <w:r>
-              <w:t>6.3 Lab 8</w:t>
-            </w:r>
-            <w:r>
+          <w:hyperlink w:anchor="_Toc56014925" w:history="1">
+            <w:r>
+              <w:rPr>
+                <w:rStyle w:val="Hyperlink"/>
+                <w:noProof/>
+              </w:rPr>
+              <w:t>6.3</w:t>
+            </w:r>
+            <w:r>
+              <w:rPr>
+                <w:rFonts w:eastAsiaTheme="minorEastAsia" w:hAnsiTheme="minorHAnsi" w:cstheme="minorBidi"/>
+                <w:smallCaps w:val="0"/>
+                <w:noProof/>
+                <w:sz w:val="22"/>
+                <w:szCs w:val="22"/>
+              </w:rPr>
               <w:tab/>
             </w:r>
             <w:r>
+              <w:rPr>
+                <w:rStyle w:val="Hyperlink"/>
+                <w:noProof/>
+              </w:rPr>
+              <w:t>Lab 8:</w:t>
+            </w:r>
+            <w:r>
+              <w:rPr>
+                <w:noProof/>
+                <w:webHidden/>
+              </w:rPr>
+              <w:tab/>
+            </w:r>
+            <w:r>
+              <w:rPr>
+                <w:noProof/>
+                <w:webHidden/>
+              </w:rPr>
               <w:fldChar w:fldCharType="begin"/>
             </w:r>
             <w:r>
-              <w:instrText xml:space="preserve"> PAGEREF _Toc310053879 </w:instrText>
-            </w:r>
-            <w:r>
+              <w:rPr>
+                <w:noProof/>
+                <w:webHidden/>
+              </w:rPr>
+              <w:instrText xml:space="preserve"> PAGEREF _Toc56014925 \h </w:instrText>
+            </w:r>
+            <w:r>
+              <w:rPr>
+                <w:noProof/>
+                <w:webHidden/>
+              </w:rPr>
+            </w:r>
+            <w:r>
+              <w:rPr>
+                <w:noProof/>
+                <w:webHidden/>
+              </w:rPr>
               <w:fldChar w:fldCharType="separate"/>
             </w:r>
             <w:r>
               <w:rPr>
                 <w:noProof/>
+                <w:webHidden/>
               </w:rPr>
               <w:t>27</w:t>
             </w:r>
             <w:r>
               <w:rPr>
                 <w:noProof/>
+                <w:webHidden/>
               </w:rPr>
               <w:fldChar w:fldCharType="end"/>
             </w:r>
@@ -1032,34 +2362,91 @@
           <w:pPr>
             <w:pStyle w:val="TOC1"/>
             <w:tabs>
-              <w:tab w:val="right" w:leader="dot" w:pos="9360"/>
+              <w:tab w:val="left" w:pos="400"/>
+              <w:tab w:val="right" w:leader="dot" w:pos="9350"/>
             </w:tabs>
+            <w:rPr>
+              <w:rFonts w:eastAsiaTheme="minorEastAsia" w:hAnsiTheme="minorHAnsi" w:cstheme="minorBidi"/>
+              <w:b w:val="0"/>
+              <w:bCs w:val="0"/>
+              <w:caps w:val="0"/>
+              <w:noProof/>
+              <w:sz w:val="22"/>
+              <w:szCs w:val="22"/>
+            </w:rPr>
           </w:pPr>
-          <w:hyperlink w:anchor="_Toc1420191408" w:history="1">
-            <w:r>
-              <w:t>7 Imad Ahmad (SP19-BCS-011)</w:t>
-            </w:r>
-            <w:r>
+          <w:hyperlink w:anchor="_Toc56014926" w:history="1">
+            <w:r>
+              <w:rPr>
+                <w:rStyle w:val="Hyperlink"/>
+                <w:noProof/>
+              </w:rPr>
+              <w:t>7</w:t>
+            </w:r>
+            <w:r>
+              <w:rPr>
+                <w:rFonts w:eastAsiaTheme="minorEastAsia" w:hAnsiTheme="minorHAnsi" w:cstheme="minorBidi"/>
+                <w:b w:val="0"/>
+                <w:bCs w:val="0"/>
+                <w:caps w:val="0"/>
+                <w:noProof/>
+                <w:sz w:val="22"/>
+                <w:szCs w:val="22"/>
+              </w:rPr>
               <w:tab/>
             </w:r>
             <w:r>
+              <w:rPr>
+                <w:rStyle w:val="Hyperlink"/>
+                <w:noProof/>
+              </w:rPr>
+              <w:t>Imad Ahmad (SP19-BCS-011)</w:t>
+            </w:r>
+            <w:r>
+              <w:rPr>
+                <w:noProof/>
+                <w:webHidden/>
+              </w:rPr>
+              <w:tab/>
+            </w:r>
+            <w:r>
+              <w:rPr>
+                <w:noProof/>
+                <w:webHidden/>
+              </w:rPr>
               <w:fldChar w:fldCharType="begin"/>
             </w:r>
             <w:r>
-              <w:instrText xml:space="preserve"> PAGEREF _Toc1420191408 </w:instrText>
-            </w:r>
-            <w:r>
+              <w:rPr>
+                <w:noProof/>
+                <w:webHidden/>
+              </w:rPr>
+              <w:instrText xml:space="preserve"> PAGEREF _Toc56014926 \h </w:instrText>
+            </w:r>
+            <w:r>
+              <w:rPr>
+                <w:noProof/>
+                <w:webHidden/>
+              </w:rPr>
+            </w:r>
+            <w:r>
+              <w:rPr>
+                <w:noProof/>
+                <w:webHidden/>
+              </w:rPr>
               <w:fldChar w:fldCharType="separate"/>
             </w:r>
             <w:r>
               <w:rPr>
                 <w:noProof/>
+                <w:webHidden/>
               </w:rPr>
               <w:t>27</w:t>
             </w:r>
             <w:r>
               <w:rPr>
                 <w:noProof/>
+                <w:webHidden/>
               </w:rPr>
               <w:fldChar w:fldCharType="end"/>
             </w:r>
@@ -1069,35 +2456,87 @@
           <w:pPr>
             <w:pStyle w:val="TOC2"/>
             <w:tabs>
-              <w:tab w:val="clear" w:pos="9077"/>
-              <w:tab w:val="right" w:leader="dot" w:pos="9360"/>
+              <w:tab w:val="left" w:pos="800"/>
+              <w:tab w:val="right" w:leader="dot" w:pos="9350"/>
             </w:tabs>
+            <w:rPr>
+              <w:rFonts w:eastAsiaTheme="minorEastAsia" w:hAnsiTheme="minorHAnsi" w:cstheme="minorBidi"/>
+              <w:smallCaps w:val="0"/>
+              <w:noProof/>
+              <w:sz w:val="22"/>
+              <w:szCs w:val="22"/>
+            </w:rPr>
           </w:pPr>
-          <w:hyperlink w:anchor="_Toc1852300091" w:history="1">
-            <w:r>
-              <w:t>7.1 Lab 6</w:t>
-            </w:r>
-            <w:r>
+          <w:hyperlink w:anchor="_Toc56014927" w:history="1">
+            <w:r>
+              <w:rPr>
+                <w:rStyle w:val="Hyperlink"/>
+                <w:noProof/>
+              </w:rPr>
+              <w:t>7.1</w:t>
+            </w:r>
+            <w:r>
+              <w:rPr>
+                <w:rFonts w:eastAsiaTheme="minorEastAsia" w:hAnsiTheme="minorHAnsi" w:cstheme="minorBidi"/>
+                <w:smallCaps w:val="0"/>
+                <w:noProof/>
+                <w:sz w:val="22"/>
+                <w:szCs w:val="22"/>
+              </w:rPr>
               <w:tab/>
             </w:r>
             <w:r>
+              <w:rPr>
+                <w:rStyle w:val="Hyperlink"/>
+                <w:noProof/>
+              </w:rPr>
+              <w:t>Lab 6</w:t>
+            </w:r>
+            <w:r>
+              <w:rPr>
+                <w:noProof/>
+                <w:webHidden/>
+              </w:rPr>
+              <w:tab/>
+            </w:r>
+            <w:r>
+              <w:rPr>
+                <w:noProof/>
+                <w:webHidden/>
+              </w:rPr>
               <w:fldChar w:fldCharType="begin"/>
             </w:r>
             <w:r>
-              <w:instrText xml:space="preserve"> PAGEREF _Toc1852300091 </w:instrText>
-            </w:r>
-            <w:r>
+              <w:rPr>
+                <w:noProof/>
+                <w:webHidden/>
+              </w:rPr>
+              <w:instrText xml:space="preserve"> PAGEREF _Toc56014927 \h </w:instrText>
+            </w:r>
+            <w:r>
+              <w:rPr>
+                <w:noProof/>
+                <w:webHidden/>
+              </w:rPr>
+            </w:r>
+            <w:r>
+              <w:rPr>
+                <w:noProof/>
+                <w:webHidden/>
+              </w:rPr>
               <w:fldChar w:fldCharType="separate"/>
             </w:r>
             <w:r>
               <w:rPr>
                 <w:noProof/>
+                <w:webHidden/>
               </w:rPr>
               <w:t>27</w:t>
             </w:r>
             <w:r>
               <w:rPr>
                 <w:noProof/>
+                <w:webHidden/>
               </w:rPr>
               <w:fldChar w:fldCharType="end"/>
             </w:r>
@@ -1107,35 +2546,87 @@
           <w:pPr>
             <w:pStyle w:val="TOC2"/>
             <w:tabs>
-              <w:tab w:val="clear" w:pos="9077"/>
-              <w:tab w:val="right" w:leader="dot" w:pos="9360"/>
+              <w:tab w:val="left" w:pos="800"/>
+              <w:tab w:val="right" w:leader="dot" w:pos="9350"/>
             </w:tabs>
+            <w:rPr>
+              <w:rFonts w:eastAsiaTheme="minorEastAsia" w:hAnsiTheme="minorHAnsi" w:cstheme="minorBidi"/>
+              <w:smallCaps w:val="0"/>
+              <w:noProof/>
+              <w:sz w:val="22"/>
+              <w:szCs w:val="22"/>
+            </w:rPr>
           </w:pPr>
-          <w:hyperlink w:anchor="_Toc93787390" w:history="1">
-            <w:r>
-              <w:t>7.2 Lab 7</w:t>
-            </w:r>
-            <w:r>
+          <w:hyperlink w:anchor="_Toc56014928" w:history="1">
+            <w:r>
+              <w:rPr>
+                <w:rStyle w:val="Hyperlink"/>
+                <w:noProof/>
+              </w:rPr>
+              <w:t>7.2</w:t>
+            </w:r>
+            <w:r>
+              <w:rPr>
+                <w:rFonts w:eastAsiaTheme="minorEastAsia" w:hAnsiTheme="minorHAnsi" w:cstheme="minorBidi"/>
+                <w:smallCaps w:val="0"/>
+                <w:noProof/>
+                <w:sz w:val="22"/>
+                <w:szCs w:val="22"/>
+              </w:rPr>
               <w:tab/>
             </w:r>
             <w:r>
+              <w:rPr>
+                <w:rStyle w:val="Hyperlink"/>
+                <w:noProof/>
+              </w:rPr>
+              <w:t>Lab 7</w:t>
+            </w:r>
+            <w:r>
+              <w:rPr>
+                <w:noProof/>
+                <w:webHidden/>
+              </w:rPr>
+              <w:tab/>
+            </w:r>
+            <w:r>
+              <w:rPr>
+                <w:noProof/>
+                <w:webHidden/>
+              </w:rPr>
               <w:fldChar w:fldCharType="begin"/>
             </w:r>
             <w:r>
-              <w:instrText xml:space="preserve"> PAGEREF _Toc93787390 </w:instrText>
-            </w:r>
-            <w:r>
+              <w:rPr>
+                <w:noProof/>
+                <w:webHidden/>
+              </w:rPr>
+              <w:instrText xml:space="preserve"> PAGEREF _Toc56014928 \h </w:instrText>
+            </w:r>
+            <w:r>
+              <w:rPr>
+                <w:noProof/>
+                <w:webHidden/>
+              </w:rPr>
+            </w:r>
+            <w:r>
+              <w:rPr>
+                <w:noProof/>
+                <w:webHidden/>
+              </w:rPr>
               <w:fldChar w:fldCharType="separate"/>
             </w:r>
             <w:r>
               <w:rPr>
                 <w:noProof/>
+                <w:webHidden/>
               </w:rPr>
               <w:t>27</w:t>
             </w:r>
             <w:r>
               <w:rPr>
                 <w:noProof/>
+                <w:webHidden/>
               </w:rPr>
               <w:fldChar w:fldCharType="end"/>
             </w:r>
@@ -1145,35 +2636,87 @@
           <w:pPr>
             <w:pStyle w:val="TOC2"/>
             <w:tabs>
-              <w:tab w:val="clear" w:pos="9077"/>
-              <w:tab w:val="right" w:leader="dot" w:pos="9360"/>
+              <w:tab w:val="left" w:pos="800"/>
+              <w:tab w:val="right" w:leader="dot" w:pos="9350"/>
             </w:tabs>
+            <w:rPr>
+              <w:rFonts w:eastAsiaTheme="minorEastAsia" w:hAnsiTheme="minorHAnsi" w:cstheme="minorBidi"/>
+              <w:smallCaps w:val="0"/>
+              <w:noProof/>
+              <w:sz w:val="22"/>
+              <w:szCs w:val="22"/>
+            </w:rPr>
           </w:pPr>
-          <w:hyperlink w:anchor="_Toc2032668343" w:history="1">
-            <w:r>
-              <w:t>7.3 Lab 8</w:t>
-            </w:r>
-            <w:r>
+          <w:hyperlink w:anchor="_Toc56014929" w:history="1">
+            <w:r>
+              <w:rPr>
+                <w:rStyle w:val="Hyperlink"/>
+                <w:noProof/>
+              </w:rPr>
+              <w:t>7.3</w:t>
+            </w:r>
+            <w:r>
+              <w:rPr>
+                <w:rFonts w:eastAsiaTheme="minorEastAsia" w:hAnsiTheme="minorHAnsi" w:cstheme="minorBidi"/>
+                <w:smallCaps w:val="0"/>
+                <w:noProof/>
+                <w:sz w:val="22"/>
+                <w:szCs w:val="22"/>
+              </w:rPr>
               <w:tab/>
             </w:r>
             <w:r>
+              <w:rPr>
+                <w:rStyle w:val="Hyperlink"/>
+                <w:noProof/>
+              </w:rPr>
+              <w:t>Lab 8</w:t>
+            </w:r>
+            <w:r>
+              <w:rPr>
+                <w:noProof/>
+                <w:webHidden/>
+              </w:rPr>
+              <w:tab/>
+            </w:r>
+            <w:r>
+              <w:rPr>
+                <w:noProof/>
+                <w:webHidden/>
+              </w:rPr>
               <w:fldChar w:fldCharType="begin"/>
             </w:r>
             <w:r>
-              <w:instrText xml:space="preserve"> PAGEREF _Toc2032668343 </w:instrText>
-            </w:r>
-            <w:r>
+              <w:rPr>
+                <w:noProof/>
+                <w:webHidden/>
+              </w:rPr>
+              <w:instrText xml:space="preserve"> PAGEREF _Toc56014929 \h </w:instrText>
+            </w:r>
+            <w:r>
+              <w:rPr>
+                <w:noProof/>
+                <w:webHidden/>
+              </w:rPr>
+            </w:r>
+            <w:r>
+              <w:rPr>
+                <w:noProof/>
+                <w:webHidden/>
+              </w:rPr>
               <w:fldChar w:fldCharType="separate"/>
             </w:r>
             <w:r>
               <w:rPr>
                 <w:noProof/>
+                <w:webHidden/>
               </w:rPr>
               <w:t>28</w:t>
             </w:r>
             <w:r>
               <w:rPr>
                 <w:noProof/>
+                <w:webHidden/>
               </w:rPr>
               <w:fldChar w:fldCharType="end"/>
             </w:r>
@@ -1183,34 +2726,91 @@
           <w:pPr>
             <w:pStyle w:val="TOC1"/>
             <w:tabs>
-              <w:tab w:val="right" w:leader="dot" w:pos="9360"/>
+              <w:tab w:val="left" w:pos="400"/>
+              <w:tab w:val="right" w:leader="dot" w:pos="9350"/>
             </w:tabs>
+            <w:rPr>
+              <w:rFonts w:eastAsiaTheme="minorEastAsia" w:hAnsiTheme="minorHAnsi" w:cstheme="minorBidi"/>
+              <w:b w:val="0"/>
+              <w:bCs w:val="0"/>
+              <w:caps w:val="0"/>
+              <w:noProof/>
+              <w:sz w:val="22"/>
+              <w:szCs w:val="22"/>
+            </w:rPr>
           </w:pPr>
-          <w:hyperlink w:anchor="_Toc869765898" w:history="1">
-            <w:r>
-              <w:t>8 Khanzada Haider Ali (SP19-BCS-013)</w:t>
-            </w:r>
-            <w:r>
+          <w:hyperlink w:anchor="_Toc56014930" w:history="1">
+            <w:r>
+              <w:rPr>
+                <w:rStyle w:val="Hyperlink"/>
+                <w:noProof/>
+              </w:rPr>
+              <w:t>8</w:t>
+            </w:r>
+            <w:r>
+              <w:rPr>
+                <w:rFonts w:eastAsiaTheme="minorEastAsia" w:hAnsiTheme="minorHAnsi" w:cstheme="minorBidi"/>
+                <w:b w:val="0"/>
+                <w:bCs w:val="0"/>
+                <w:caps w:val="0"/>
+                <w:noProof/>
+                <w:sz w:val="22"/>
+                <w:szCs w:val="22"/>
+              </w:rPr>
               <w:tab/>
             </w:r>
             <w:r>
+              <w:rPr>
+                <w:rStyle w:val="Hyperlink"/>
+                <w:noProof/>
+              </w:rPr>
+              <w:t>Khanzada Haider Ali (SP19-BCS-013)</w:t>
+            </w:r>
+            <w:r>
+              <w:rPr>
+                <w:noProof/>
+                <w:webHidden/>
+              </w:rPr>
+              <w:tab/>
+            </w:r>
+            <w:r>
+              <w:rPr>
+                <w:noProof/>
+                <w:webHidden/>
+              </w:rPr>
               <w:fldChar w:fldCharType="begin"/>
             </w:r>
             <w:r>
-              <w:instrText xml:space="preserve"> PAGEREF _Toc869765898 </w:instrText>
-            </w:r>
-            <w:r>
+              <w:rPr>
+                <w:noProof/>
+                <w:webHidden/>
+              </w:rPr>
+              <w:instrText xml:space="preserve"> PAGEREF _Toc56014930 \h </w:instrText>
+            </w:r>
+            <w:r>
+              <w:rPr>
+                <w:noProof/>
+                <w:webHidden/>
+              </w:rPr>
+            </w:r>
+            <w:r>
+              <w:rPr>
+                <w:noProof/>
+                <w:webHidden/>
+              </w:rPr>
               <w:fldChar w:fldCharType="separate"/>
             </w:r>
             <w:r>
               <w:rPr>
                 <w:noProof/>
+                <w:webHidden/>
               </w:rPr>
               <w:t>28</w:t>
             </w:r>
             <w:r>
               <w:rPr>
                 <w:noProof/>
+                <w:webHidden/>
               </w:rPr>
               <w:fldChar w:fldCharType="end"/>
             </w:r>
@@ -1220,35 +2820,87 @@
           <w:pPr>
             <w:pStyle w:val="TOC2"/>
             <w:tabs>
-              <w:tab w:val="clear" w:pos="9077"/>
-              <w:tab w:val="right" w:leader="dot" w:pos="9360"/>
+              <w:tab w:val="left" w:pos="800"/>
+              <w:tab w:val="right" w:leader="dot" w:pos="9350"/>
             </w:tabs>
+            <w:rPr>
+              <w:rFonts w:eastAsiaTheme="minorEastAsia" w:hAnsiTheme="minorHAnsi" w:cstheme="minorBidi"/>
+              <w:smallCaps w:val="0"/>
+              <w:noProof/>
+              <w:sz w:val="22"/>
+              <w:szCs w:val="22"/>
+            </w:rPr>
           </w:pPr>
-          <w:hyperlink w:anchor="_Toc659665936" w:history="1">
-            <w:r>
-              <w:t>8.1 Lab 6</w:t>
-            </w:r>
-            <w:r>
+          <w:hyperlink w:anchor="_Toc56014931" w:history="1">
+            <w:r>
+              <w:rPr>
+                <w:rStyle w:val="Hyperlink"/>
+                <w:noProof/>
+              </w:rPr>
+              <w:t>8.1</w:t>
+            </w:r>
+            <w:r>
+              <w:rPr>
+                <w:rFonts w:eastAsiaTheme="minorEastAsia" w:hAnsiTheme="minorHAnsi" w:cstheme="minorBidi"/>
+                <w:smallCaps w:val="0"/>
+                <w:noProof/>
+                <w:sz w:val="22"/>
+                <w:szCs w:val="22"/>
+              </w:rPr>
               <w:tab/>
             </w:r>
             <w:r>
+              <w:rPr>
+                <w:rStyle w:val="Hyperlink"/>
+                <w:noProof/>
+              </w:rPr>
+              <w:t>Lab 6</w:t>
+            </w:r>
+            <w:r>
+              <w:rPr>
+                <w:noProof/>
+                <w:webHidden/>
+              </w:rPr>
+              <w:tab/>
+            </w:r>
+            <w:r>
+              <w:rPr>
+                <w:noProof/>
+                <w:webHidden/>
+              </w:rPr>
               <w:fldChar w:fldCharType="begin"/>
             </w:r>
             <w:r>
-              <w:instrText xml:space="preserve"> PAGEREF _Toc659665936 </w:instrText>
-            </w:r>
-            <w:r>
+              <w:rPr>
+                <w:noProof/>
+                <w:webHidden/>
+              </w:rPr>
+              <w:instrText xml:space="preserve"> PAGEREF _Toc56014931 \h </w:instrText>
+            </w:r>
+            <w:r>
+              <w:rPr>
+                <w:noProof/>
+                <w:webHidden/>
+              </w:rPr>
+            </w:r>
+            <w:r>
+              <w:rPr>
+                <w:noProof/>
+                <w:webHidden/>
+              </w:rPr>
               <w:fldChar w:fldCharType="separate"/>
             </w:r>
             <w:r>
               <w:rPr>
                 <w:noProof/>
+                <w:webHidden/>
               </w:rPr>
               <w:t>28</w:t>
             </w:r>
             <w:r>
               <w:rPr>
                 <w:noProof/>
+                <w:webHidden/>
               </w:rPr>
               <w:fldChar w:fldCharType="end"/>
             </w:r>
@@ -1258,35 +2910,87 @@
           <w:pPr>
             <w:pStyle w:val="TOC2"/>
             <w:tabs>
-              <w:tab w:val="clear" w:pos="9077"/>
-              <w:tab w:val="right" w:leader="dot" w:pos="9360"/>
+              <w:tab w:val="left" w:pos="800"/>
+              <w:tab w:val="right" w:leader="dot" w:pos="9350"/>
             </w:tabs>
+            <w:rPr>
+              <w:rFonts w:eastAsiaTheme="minorEastAsia" w:hAnsiTheme="minorHAnsi" w:cstheme="minorBidi"/>
+              <w:smallCaps w:val="0"/>
+              <w:noProof/>
+              <w:sz w:val="22"/>
+              <w:szCs w:val="22"/>
+            </w:rPr>
           </w:pPr>
-          <w:hyperlink w:anchor="_Toc978270019" w:history="1">
-            <w:r>
-              <w:t>8.2 Lab 7</w:t>
-            </w:r>
-            <w:r>
+          <w:hyperlink w:anchor="_Toc56014932" w:history="1">
+            <w:r>
+              <w:rPr>
+                <w:rStyle w:val="Hyperlink"/>
+                <w:noProof/>
+              </w:rPr>
+              <w:t>8.2</w:t>
+            </w:r>
+            <w:r>
+              <w:rPr>
+                <w:rFonts w:eastAsiaTheme="minorEastAsia" w:hAnsiTheme="minorHAnsi" w:cstheme="minorBidi"/>
+                <w:smallCaps w:val="0"/>
+                <w:noProof/>
+                <w:sz w:val="22"/>
+                <w:szCs w:val="22"/>
+              </w:rPr>
               <w:tab/>
             </w:r>
             <w:r>
+              <w:rPr>
+                <w:rStyle w:val="Hyperlink"/>
+                <w:noProof/>
+              </w:rPr>
+              <w:t>Lab 7</w:t>
+            </w:r>
+            <w:r>
+              <w:rPr>
+                <w:noProof/>
+                <w:webHidden/>
+              </w:rPr>
+              <w:tab/>
+            </w:r>
+            <w:r>
+              <w:rPr>
+                <w:noProof/>
+                <w:webHidden/>
+              </w:rPr>
               <w:fldChar w:fldCharType="begin"/>
             </w:r>
             <w:r>
-              <w:instrText xml:space="preserve"> PAGEREF _Toc978270019 </w:instrText>
-            </w:r>
-            <w:r>
+              <w:rPr>
+                <w:noProof/>
+                <w:webHidden/>
+              </w:rPr>
+              <w:instrText xml:space="preserve"> PAGEREF _Toc56014932 \h </w:instrText>
+            </w:r>
+            <w:r>
+              <w:rPr>
+                <w:noProof/>
+                <w:webHidden/>
+              </w:rPr>
+            </w:r>
+            <w:r>
+              <w:rPr>
+                <w:noProof/>
+                <w:webHidden/>
+              </w:rPr>
               <w:fldChar w:fldCharType="separate"/>
             </w:r>
             <w:r>
               <w:rPr>
                 <w:noProof/>
+                <w:webHidden/>
               </w:rPr>
               <w:t>29</w:t>
             </w:r>
             <w:r>
               <w:rPr>
                 <w:noProof/>
+                <w:webHidden/>
               </w:rPr>
               <w:fldChar w:fldCharType="end"/>
             </w:r>
@@ -1296,35 +3000,87 @@
           <w:pPr>
             <w:pStyle w:val="TOC2"/>
             <w:tabs>
-              <w:tab w:val="clear" w:pos="9077"/>
-              <w:tab w:val="right" w:leader="dot" w:pos="9360"/>
+              <w:tab w:val="left" w:pos="800"/>
+              <w:tab w:val="right" w:leader="dot" w:pos="9350"/>
             </w:tabs>
+            <w:rPr>
+              <w:rFonts w:eastAsiaTheme="minorEastAsia" w:hAnsiTheme="minorHAnsi" w:cstheme="minorBidi"/>
+              <w:smallCaps w:val="0"/>
+              <w:noProof/>
+              <w:sz w:val="22"/>
+              <w:szCs w:val="22"/>
+            </w:rPr>
           </w:pPr>
-          <w:hyperlink w:anchor="_Toc401464335" w:history="1">
-            <w:r>
-              <w:t>8.3 Lab 8</w:t>
-            </w:r>
-            <w:r>
+          <w:hyperlink w:anchor="_Toc56014933" w:history="1">
+            <w:r>
+              <w:rPr>
+                <w:rStyle w:val="Hyperlink"/>
+                <w:noProof/>
+              </w:rPr>
+              <w:t>8.3</w:t>
+            </w:r>
+            <w:r>
+              <w:rPr>
+                <w:rFonts w:eastAsiaTheme="minorEastAsia" w:hAnsiTheme="minorHAnsi" w:cstheme="minorBidi"/>
+                <w:smallCaps w:val="0"/>
+                <w:noProof/>
+                <w:sz w:val="22"/>
+                <w:szCs w:val="22"/>
+              </w:rPr>
               <w:tab/>
             </w:r>
             <w:r>
+              <w:rPr>
+                <w:rStyle w:val="Hyperlink"/>
+                <w:noProof/>
+              </w:rPr>
+              <w:t>Lab 8</w:t>
+            </w:r>
+            <w:r>
+              <w:rPr>
+                <w:noProof/>
+                <w:webHidden/>
+              </w:rPr>
+              <w:tab/>
+            </w:r>
+            <w:r>
+              <w:rPr>
+                <w:noProof/>
+                <w:webHidden/>
+              </w:rPr>
               <w:fldChar w:fldCharType="begin"/>
             </w:r>
             <w:r>
-              <w:instrText xml:space="preserve"> PAGEREF _Toc401464335 </w:instrText>
-            </w:r>
-            <w:r>
+              <w:rPr>
+                <w:noProof/>
+                <w:webHidden/>
+              </w:rPr>
+              <w:instrText xml:space="preserve"> PAGEREF _Toc56014933 \h </w:instrText>
+            </w:r>
+            <w:r>
+              <w:rPr>
+                <w:noProof/>
+                <w:webHidden/>
+              </w:rPr>
+            </w:r>
+            <w:r>
+              <w:rPr>
+                <w:noProof/>
+                <w:webHidden/>
+              </w:rPr>
               <w:fldChar w:fldCharType="separate"/>
             </w:r>
             <w:r>
               <w:rPr>
                 <w:noProof/>
+                <w:webHidden/>
               </w:rPr>
               <w:t>30</w:t>
             </w:r>
             <w:r>
               <w:rPr>
                 <w:noProof/>
+                <w:webHidden/>
               </w:rPr>
               <w:fldChar w:fldCharType="end"/>
             </w:r>
@@ -1334,34 +3090,91 @@
           <w:pPr>
             <w:pStyle w:val="TOC1"/>
             <w:tabs>
-              <w:tab w:val="right" w:leader="dot" w:pos="9360"/>
+              <w:tab w:val="left" w:pos="400"/>
+              <w:tab w:val="right" w:leader="dot" w:pos="9350"/>
             </w:tabs>
+            <w:rPr>
+              <w:rFonts w:eastAsiaTheme="minorEastAsia" w:hAnsiTheme="minorHAnsi" w:cstheme="minorBidi"/>
+              <w:b w:val="0"/>
+              <w:bCs w:val="0"/>
+              <w:caps w:val="0"/>
+              <w:noProof/>
+              <w:sz w:val="22"/>
+              <w:szCs w:val="22"/>
+            </w:rPr>
           </w:pPr>
-          <w:hyperlink w:anchor="_Toc558549338" w:history="1">
-            <w:r>
-              <w:t>9 Sardar Badar Saghir (SP19-BCS-022)</w:t>
-            </w:r>
-            <w:r>
+          <w:hyperlink w:anchor="_Toc56014934" w:history="1">
+            <w:r>
+              <w:rPr>
+                <w:rStyle w:val="Hyperlink"/>
+                <w:noProof/>
+              </w:rPr>
+              <w:t>9</w:t>
+            </w:r>
+            <w:r>
+              <w:rPr>
+                <w:rFonts w:eastAsiaTheme="minorEastAsia" w:hAnsiTheme="minorHAnsi" w:cstheme="minorBidi"/>
+                <w:b w:val="0"/>
+                <w:bCs w:val="0"/>
+                <w:caps w:val="0"/>
+                <w:noProof/>
+                <w:sz w:val="22"/>
+                <w:szCs w:val="22"/>
+              </w:rPr>
               <w:tab/>
             </w:r>
             <w:r>
+              <w:rPr>
+                <w:rStyle w:val="Hyperlink"/>
+                <w:noProof/>
+              </w:rPr>
+              <w:t>Sardar Badar Saghir (SP19-BCS-022)</w:t>
+            </w:r>
+            <w:r>
+              <w:rPr>
+                <w:noProof/>
+                <w:webHidden/>
+              </w:rPr>
+              <w:tab/>
+            </w:r>
+            <w:r>
+              <w:rPr>
+                <w:noProof/>
+                <w:webHidden/>
+              </w:rPr>
               <w:fldChar w:fldCharType="begin"/>
             </w:r>
             <w:r>
-              <w:instrText xml:space="preserve"> PAGEREF _Toc558549338 </w:instrText>
-            </w:r>
-            <w:r>
+              <w:rPr>
+                <w:noProof/>
+                <w:webHidden/>
+              </w:rPr>
+              <w:instrText xml:space="preserve"> PAGEREF _Toc56014934 \h </w:instrText>
+            </w:r>
+            <w:r>
+              <w:rPr>
+                <w:noProof/>
+                <w:webHidden/>
+              </w:rPr>
+            </w:r>
+            <w:r>
+              <w:rPr>
+                <w:noProof/>
+                <w:webHidden/>
+              </w:rPr>
               <w:fldChar w:fldCharType="separate"/>
             </w:r>
             <w:r>
               <w:rPr>
                 <w:noProof/>
+                <w:webHidden/>
               </w:rPr>
               <w:t>31</w:t>
             </w:r>
             <w:r>
               <w:rPr>
                 <w:noProof/>
+                <w:webHidden/>
               </w:rPr>
               <w:fldChar w:fldCharType="end"/>
             </w:r>
@@ -1371,38 +3184,87 @@
           <w:pPr>
             <w:pStyle w:val="TOC2"/>
             <w:tabs>
-              <w:tab w:val="clear" w:pos="9077"/>
-              <w:tab w:val="right" w:leader="dot" w:pos="9360"/>
+              <w:tab w:val="left" w:pos="800"/>
+              <w:tab w:val="right" w:leader="dot" w:pos="9350"/>
             </w:tabs>
+            <w:rPr>
+              <w:rFonts w:eastAsiaTheme="minorEastAsia" w:hAnsiTheme="minorHAnsi" w:cstheme="minorBidi"/>
+              <w:smallCaps w:val="0"/>
+              <w:noProof/>
+              <w:sz w:val="22"/>
+              <w:szCs w:val="22"/>
+            </w:rPr>
           </w:pPr>
-          <w:hyperlink w:anchor="_Toc940682376" w:history="1">
-            <w:r>
-              <w:t>9.1 Lab 6</w:t>
-            </w:r>
-            <w:r>
+          <w:hyperlink w:anchor="_Toc56014935" w:history="1">
+            <w:r>
+              <w:rPr>
+                <w:rStyle w:val="Hyperlink"/>
+                <w:noProof/>
+              </w:rPr>
+              <w:t>9.1</w:t>
+            </w:r>
+            <w:r>
+              <w:rPr>
+                <w:rFonts w:eastAsiaTheme="minorEastAsia" w:hAnsiTheme="minorHAnsi" w:cstheme="minorBidi"/>
+                <w:smallCaps w:val="0"/>
+                <w:noProof/>
+                <w:sz w:val="22"/>
+                <w:szCs w:val="22"/>
+              </w:rPr>
               <w:tab/>
             </w:r>
             <w:r>
+              <w:rPr>
+                <w:rStyle w:val="Hyperlink"/>
+                <w:noProof/>
+              </w:rPr>
+              <w:t>Lab 6</w:t>
+            </w:r>
+            <w:r>
+              <w:rPr>
+                <w:noProof/>
+                <w:webHidden/>
+              </w:rPr>
+              <w:tab/>
+            </w:r>
+            <w:r>
+              <w:rPr>
+                <w:noProof/>
+                <w:webHidden/>
+              </w:rPr>
               <w:fldChar w:fldCharType="begin"/>
             </w:r>
             <w:r>
-              <w:instrText xml:space="preserve"> </w:instrText>
-            </w:r>
-            <w:r>
-              <w:instrText xml:space="preserve">PAGEREF _Toc940682376 </w:instrText>
-            </w:r>
-            <w:r>
+              <w:rPr>
+                <w:noProof/>
+                <w:webHidden/>
+              </w:rPr>
+              <w:instrText xml:space="preserve"> PAGEREF _Toc56014935 \h </w:instrText>
+            </w:r>
+            <w:r>
+              <w:rPr>
+                <w:noProof/>
+                <w:webHidden/>
+              </w:rPr>
+            </w:r>
+            <w:r>
+              <w:rPr>
+                <w:noProof/>
+                <w:webHidden/>
+              </w:rPr>
               <w:fldChar w:fldCharType="separate"/>
             </w:r>
             <w:r>
               <w:rPr>
                 <w:noProof/>
+                <w:webHidden/>
               </w:rPr>
               <w:t>31</w:t>
             </w:r>
             <w:r>
               <w:rPr>
                 <w:noProof/>
+                <w:webHidden/>
               </w:rPr>
               <w:fldChar w:fldCharType="end"/>
             </w:r>
@@ -1412,35 +3274,87 @@
           <w:pPr>
             <w:pStyle w:val="TOC2"/>
             <w:tabs>
-              <w:tab w:val="clear" w:pos="9077"/>
-              <w:tab w:val="right" w:leader="dot" w:pos="9360"/>
+              <w:tab w:val="left" w:pos="800"/>
+              <w:tab w:val="right" w:leader="dot" w:pos="9350"/>
             </w:tabs>
+            <w:rPr>
+              <w:rFonts w:eastAsiaTheme="minorEastAsia" w:hAnsiTheme="minorHAnsi" w:cstheme="minorBidi"/>
+              <w:smallCaps w:val="0"/>
+              <w:noProof/>
+              <w:sz w:val="22"/>
+              <w:szCs w:val="22"/>
+            </w:rPr>
           </w:pPr>
-          <w:hyperlink w:anchor="_Toc859188926" w:history="1">
-            <w:r>
-              <w:t>9.2 Lab 7</w:t>
-            </w:r>
-            <w:r>
+          <w:hyperlink w:anchor="_Toc56014936" w:history="1">
+            <w:r>
+              <w:rPr>
+                <w:rStyle w:val="Hyperlink"/>
+                <w:noProof/>
+              </w:rPr>
+              <w:t>9.2</w:t>
+            </w:r>
+            <w:r>
+              <w:rPr>
+                <w:rFonts w:eastAsiaTheme="minorEastAsia" w:hAnsiTheme="minorHAnsi" w:cstheme="minorBidi"/>
+                <w:smallCaps w:val="0"/>
+                <w:noProof/>
+                <w:sz w:val="22"/>
+                <w:szCs w:val="22"/>
+              </w:rPr>
               <w:tab/>
             </w:r>
             <w:r>
+              <w:rPr>
+                <w:rStyle w:val="Hyperlink"/>
+                <w:noProof/>
+              </w:rPr>
+              <w:t>Lab 7</w:t>
+            </w:r>
+            <w:r>
+              <w:rPr>
+                <w:noProof/>
+                <w:webHidden/>
+              </w:rPr>
+              <w:tab/>
+            </w:r>
+            <w:r>
+              <w:rPr>
+                <w:noProof/>
+                <w:webHidden/>
+              </w:rPr>
               <w:fldChar w:fldCharType="begin"/>
             </w:r>
             <w:r>
-              <w:instrText xml:space="preserve"> PAGEREF _Toc859188926 </w:instrText>
-            </w:r>
-            <w:r>
+              <w:rPr>
+                <w:noProof/>
+                <w:webHidden/>
+              </w:rPr>
+              <w:instrText xml:space="preserve"> PAGEREF _Toc56014936 \h </w:instrText>
+            </w:r>
+            <w:r>
+              <w:rPr>
+                <w:noProof/>
+                <w:webHidden/>
+              </w:rPr>
+            </w:r>
+            <w:r>
+              <w:rPr>
+                <w:noProof/>
+                <w:webHidden/>
+              </w:rPr>
               <w:fldChar w:fldCharType="separate"/>
             </w:r>
             <w:r>
               <w:rPr>
                 <w:noProof/>
+                <w:webHidden/>
               </w:rPr>
               <w:t>33</w:t>
             </w:r>
             <w:r>
               <w:rPr>
                 <w:noProof/>
+                <w:webHidden/>
               </w:rPr>
               <w:fldChar w:fldCharType="end"/>
             </w:r>
@@ -1450,35 +3364,87 @@
           <w:pPr>
             <w:pStyle w:val="TOC2"/>
             <w:tabs>
-              <w:tab w:val="clear" w:pos="9077"/>
-              <w:tab w:val="right" w:leader="dot" w:pos="9360"/>
+              <w:tab w:val="left" w:pos="800"/>
+              <w:tab w:val="right" w:leader="dot" w:pos="9350"/>
             </w:tabs>
+            <w:rPr>
+              <w:rFonts w:eastAsiaTheme="minorEastAsia" w:hAnsiTheme="minorHAnsi" w:cstheme="minorBidi"/>
+              <w:smallCaps w:val="0"/>
+              <w:noProof/>
+              <w:sz w:val="22"/>
+              <w:szCs w:val="22"/>
+            </w:rPr>
           </w:pPr>
-          <w:hyperlink w:anchor="_Toc582089552" w:history="1">
-            <w:r>
-              <w:t>9.3 Lab 8</w:t>
-            </w:r>
-            <w:r>
+          <w:hyperlink w:anchor="_Toc56014937" w:history="1">
+            <w:r>
+              <w:rPr>
+                <w:rStyle w:val="Hyperlink"/>
+                <w:noProof/>
+              </w:rPr>
+              <w:t>9.3</w:t>
+            </w:r>
+            <w:r>
+              <w:rPr>
+                <w:rFonts w:eastAsiaTheme="minorEastAsia" w:hAnsiTheme="minorHAnsi" w:cstheme="minorBidi"/>
+                <w:smallCaps w:val="0"/>
+                <w:noProof/>
+                <w:sz w:val="22"/>
+                <w:szCs w:val="22"/>
+              </w:rPr>
               <w:tab/>
             </w:r>
             <w:r>
+              <w:rPr>
+                <w:rStyle w:val="Hyperlink"/>
+                <w:noProof/>
+              </w:rPr>
+              <w:t>Lab 8</w:t>
+            </w:r>
+            <w:r>
+              <w:rPr>
+                <w:noProof/>
+                <w:webHidden/>
+              </w:rPr>
+              <w:tab/>
+            </w:r>
+            <w:r>
+              <w:rPr>
+                <w:noProof/>
+                <w:webHidden/>
+              </w:rPr>
               <w:fldChar w:fldCharType="begin"/>
             </w:r>
             <w:r>
-              <w:instrText xml:space="preserve"> PAGEREF _Toc582089552 </w:instrText>
-            </w:r>
-            <w:r>
+              <w:rPr>
+                <w:noProof/>
+                <w:webHidden/>
+              </w:rPr>
+              <w:instrText xml:space="preserve"> PAGEREF _Toc56014937 \h </w:instrText>
+            </w:r>
+            <w:r>
+              <w:rPr>
+                <w:noProof/>
+                <w:webHidden/>
+              </w:rPr>
+            </w:r>
+            <w:r>
+              <w:rPr>
+                <w:noProof/>
+                <w:webHidden/>
+              </w:rPr>
               <w:fldChar w:fldCharType="separate"/>
             </w:r>
             <w:r>
               <w:rPr>
                 <w:noProof/>
+                <w:webHidden/>
               </w:rPr>
               <w:t>34</w:t>
             </w:r>
             <w:r>
               <w:rPr>
                 <w:noProof/>
+                <w:webHidden/>
               </w:rPr>
               <w:fldChar w:fldCharType="end"/>
             </w:r>
@@ -1488,37 +3454,91 @@
           <w:pPr>
             <w:pStyle w:val="TOC1"/>
             <w:tabs>
-              <w:tab w:val="right" w:leader="dot" w:pos="9360"/>
+              <w:tab w:val="left" w:pos="600"/>
+              <w:tab w:val="right" w:leader="dot" w:pos="9350"/>
             </w:tabs>
+            <w:rPr>
+              <w:rFonts w:eastAsiaTheme="minorEastAsia" w:hAnsiTheme="minorHAnsi" w:cstheme="minorBidi"/>
+              <w:b w:val="0"/>
+              <w:bCs w:val="0"/>
+              <w:caps w:val="0"/>
+              <w:noProof/>
+              <w:sz w:val="22"/>
+              <w:szCs w:val="22"/>
+            </w:rPr>
           </w:pPr>
-          <w:hyperlink w:anchor="_Toc2037759433" w:history="1">
-            <w:r>
-              <w:t>10 Muhammad Awais (SP19-BCS-033)</w:t>
-            </w:r>
-            <w:r>
+          <w:hyperlink w:anchor="_Toc56014938" w:history="1">
+            <w:r>
+              <w:rPr>
+                <w:rStyle w:val="Hyperlink"/>
+                <w:noProof/>
+              </w:rPr>
+              <w:t>10</w:t>
+            </w:r>
+            <w:r>
+              <w:rPr>
+                <w:rFonts w:eastAsiaTheme="minorEastAsia" w:hAnsiTheme="minorHAnsi" w:cstheme="minorBidi"/>
+                <w:b w:val="0"/>
+                <w:bCs w:val="0"/>
+                <w:caps w:val="0"/>
+                <w:noProof/>
+                <w:sz w:val="22"/>
+                <w:szCs w:val="22"/>
+              </w:rPr>
               <w:tab/>
             </w:r>
             <w:r>
+              <w:rPr>
+                <w:rStyle w:val="Hyperlink"/>
+                <w:noProof/>
+              </w:rPr>
+              <w:t>Muhammad Awais (SP19-BCS-033)</w:t>
+            </w:r>
+            <w:r>
+              <w:rPr>
+                <w:noProof/>
+                <w:webHidden/>
+              </w:rPr>
+              <w:tab/>
+            </w:r>
+            <w:r>
+              <w:rPr>
+                <w:noProof/>
+                <w:webHidden/>
+              </w:rPr>
               <w:fldChar w:fldCharType="begin"/>
             </w:r>
             <w:r>
-              <w:instrText xml:space="preserve"> PAGEREF _Toc2037</w:instrText>
-            </w:r>
-            <w:r>
-              <w:instrText xml:space="preserve">759433 </w:instrText>
-            </w:r>
-            <w:r>
+              <w:rPr>
+                <w:noProof/>
+                <w:webHidden/>
+              </w:rPr>
+              <w:instrText xml:space="preserve"> PAGEREF _Toc56014938 \h </w:instrText>
+            </w:r>
+            <w:r>
+              <w:rPr>
+                <w:noProof/>
+                <w:webHidden/>
+              </w:rPr>
+            </w:r>
+            <w:r>
+              <w:rPr>
+                <w:noProof/>
+                <w:webHidden/>
+              </w:rPr>
               <w:fldChar w:fldCharType="separate"/>
             </w:r>
             <w:r>
               <w:rPr>
                 <w:noProof/>
+                <w:webHidden/>
               </w:rPr>
               <w:t>35</w:t>
             </w:r>
             <w:r>
               <w:rPr>
                 <w:noProof/>
+                <w:webHidden/>
               </w:rPr>
               <w:fldChar w:fldCharType="end"/>
             </w:r>
@@ -1528,35 +3548,87 @@
           <w:pPr>
             <w:pStyle w:val="TOC2"/>
             <w:tabs>
-              <w:tab w:val="clear" w:pos="9077"/>
-              <w:tab w:val="right" w:leader="dot" w:pos="9360"/>
+              <w:tab w:val="left" w:pos="800"/>
+              <w:tab w:val="right" w:leader="dot" w:pos="9350"/>
             </w:tabs>
+            <w:rPr>
+              <w:rFonts w:eastAsiaTheme="minorEastAsia" w:hAnsiTheme="minorHAnsi" w:cstheme="minorBidi"/>
+              <w:smallCaps w:val="0"/>
+              <w:noProof/>
+              <w:sz w:val="22"/>
+              <w:szCs w:val="22"/>
+            </w:rPr>
           </w:pPr>
-          <w:hyperlink w:anchor="_Toc182812866" w:history="1">
-            <w:r>
-              <w:t>10.1 Lab 6</w:t>
-            </w:r>
-            <w:r>
+          <w:hyperlink w:anchor="_Toc56014939" w:history="1">
+            <w:r>
+              <w:rPr>
+                <w:rStyle w:val="Hyperlink"/>
+                <w:noProof/>
+              </w:rPr>
+              <w:t>10.1</w:t>
+            </w:r>
+            <w:r>
+              <w:rPr>
+                <w:rFonts w:eastAsiaTheme="minorEastAsia" w:hAnsiTheme="minorHAnsi" w:cstheme="minorBidi"/>
+                <w:smallCaps w:val="0"/>
+                <w:noProof/>
+                <w:sz w:val="22"/>
+                <w:szCs w:val="22"/>
+              </w:rPr>
               <w:tab/>
             </w:r>
             <w:r>
+              <w:rPr>
+                <w:rStyle w:val="Hyperlink"/>
+                <w:noProof/>
+              </w:rPr>
+              <w:t>Lab 6</w:t>
+            </w:r>
+            <w:r>
+              <w:rPr>
+                <w:noProof/>
+                <w:webHidden/>
+              </w:rPr>
+              <w:tab/>
+            </w:r>
+            <w:r>
+              <w:rPr>
+                <w:noProof/>
+                <w:webHidden/>
+              </w:rPr>
               <w:fldChar w:fldCharType="begin"/>
             </w:r>
             <w:r>
-              <w:instrText xml:space="preserve"> PAGEREF _Toc182812866 </w:instrText>
-            </w:r>
-            <w:r>
+              <w:rPr>
+                <w:noProof/>
+                <w:webHidden/>
+              </w:rPr>
+              <w:instrText xml:space="preserve"> PAGEREF _Toc56014939 \h </w:instrText>
+            </w:r>
+            <w:r>
+              <w:rPr>
+                <w:noProof/>
+                <w:webHidden/>
+              </w:rPr>
+            </w:r>
+            <w:r>
+              <w:rPr>
+                <w:noProof/>
+                <w:webHidden/>
+              </w:rPr>
               <w:fldChar w:fldCharType="separate"/>
             </w:r>
             <w:r>
               <w:rPr>
                 <w:noProof/>
+                <w:webHidden/>
               </w:rPr>
               <w:t>35</w:t>
             </w:r>
             <w:r>
               <w:rPr>
                 <w:noProof/>
+                <w:webHidden/>
               </w:rPr>
               <w:fldChar w:fldCharType="end"/>
             </w:r>
@@ -1566,35 +3638,87 @@
           <w:pPr>
             <w:pStyle w:val="TOC2"/>
             <w:tabs>
-              <w:tab w:val="clear" w:pos="9077"/>
-              <w:tab w:val="right" w:leader="dot" w:pos="9360"/>
+              <w:tab w:val="left" w:pos="800"/>
+              <w:tab w:val="right" w:leader="dot" w:pos="9350"/>
             </w:tabs>
+            <w:rPr>
+              <w:rFonts w:eastAsiaTheme="minorEastAsia" w:hAnsiTheme="minorHAnsi" w:cstheme="minorBidi"/>
+              <w:smallCaps w:val="0"/>
+              <w:noProof/>
+              <w:sz w:val="22"/>
+              <w:szCs w:val="22"/>
+            </w:rPr>
           </w:pPr>
-          <w:hyperlink w:anchor="_Toc668017929" w:history="1">
-            <w:r>
-              <w:t>10.2 Lab 7</w:t>
-            </w:r>
-            <w:r>
+          <w:hyperlink w:anchor="_Toc56014940" w:history="1">
+            <w:r>
+              <w:rPr>
+                <w:rStyle w:val="Hyperlink"/>
+                <w:noProof/>
+              </w:rPr>
+              <w:t>10.2</w:t>
+            </w:r>
+            <w:r>
+              <w:rPr>
+                <w:rFonts w:eastAsiaTheme="minorEastAsia" w:hAnsiTheme="minorHAnsi" w:cstheme="minorBidi"/>
+                <w:smallCaps w:val="0"/>
+                <w:noProof/>
+                <w:sz w:val="22"/>
+                <w:szCs w:val="22"/>
+              </w:rPr>
               <w:tab/>
             </w:r>
             <w:r>
+              <w:rPr>
+                <w:rStyle w:val="Hyperlink"/>
+                <w:noProof/>
+              </w:rPr>
+              <w:t>Lab 7</w:t>
+            </w:r>
+            <w:r>
+              <w:rPr>
+                <w:noProof/>
+                <w:webHidden/>
+              </w:rPr>
+              <w:tab/>
+            </w:r>
+            <w:r>
+              <w:rPr>
+                <w:noProof/>
+                <w:webHidden/>
+              </w:rPr>
               <w:fldChar w:fldCharType="begin"/>
             </w:r>
             <w:r>
-              <w:instrText xml:space="preserve"> PAGEREF _Toc668017929 </w:instrText>
-            </w:r>
-            <w:r>
+              <w:rPr>
+                <w:noProof/>
+                <w:webHidden/>
+              </w:rPr>
+              <w:instrText xml:space="preserve"> PAGEREF _Toc56014940 \h </w:instrText>
+            </w:r>
+            <w:r>
+              <w:rPr>
+                <w:noProof/>
+                <w:webHidden/>
+              </w:rPr>
+            </w:r>
+            <w:r>
+              <w:rPr>
+                <w:noProof/>
+                <w:webHidden/>
+              </w:rPr>
               <w:fldChar w:fldCharType="separate"/>
             </w:r>
             <w:r>
               <w:rPr>
                 <w:noProof/>
+                <w:webHidden/>
               </w:rPr>
               <w:t>36</w:t>
             </w:r>
             <w:r>
               <w:rPr>
                 <w:noProof/>
+                <w:webHidden/>
               </w:rPr>
               <w:fldChar w:fldCharType="end"/>
             </w:r>
@@ -1604,35 +3728,181 @@
           <w:pPr>
             <w:pStyle w:val="TOC2"/>
             <w:tabs>
-              <w:tab w:val="clear" w:pos="9077"/>
-              <w:tab w:val="right" w:leader="dot" w:pos="9360"/>
+              <w:tab w:val="left" w:pos="800"/>
+              <w:tab w:val="right" w:leader="dot" w:pos="9350"/>
             </w:tabs>
+            <w:rPr>
+              <w:rFonts w:eastAsiaTheme="minorEastAsia" w:hAnsiTheme="minorHAnsi" w:cstheme="minorBidi"/>
+              <w:smallCaps w:val="0"/>
+              <w:noProof/>
+              <w:sz w:val="22"/>
+              <w:szCs w:val="22"/>
+            </w:rPr>
           </w:pPr>
-          <w:hyperlink w:anchor="_Toc1786215909" w:history="1">
-            <w:r>
-              <w:t>10.3 Lab 8</w:t>
-            </w:r>
-            <w:r>
+          <w:hyperlink w:anchor="_Toc56014941" w:history="1">
+            <w:r>
+              <w:rPr>
+                <w:rStyle w:val="Hyperlink"/>
+                <w:noProof/>
+              </w:rPr>
+              <w:t>10.3</w:t>
+            </w:r>
+            <w:r>
+              <w:rPr>
+                <w:rFonts w:eastAsiaTheme="minorEastAsia" w:hAnsiTheme="minorHAnsi" w:cstheme="minorBidi"/>
+                <w:smallCaps w:val="0"/>
+                <w:noProof/>
+                <w:sz w:val="22"/>
+                <w:szCs w:val="22"/>
+              </w:rPr>
               <w:tab/>
             </w:r>
             <w:r>
+              <w:rPr>
+                <w:rStyle w:val="Hyperlink"/>
+                <w:noProof/>
+              </w:rPr>
+              <w:t>Lab 8</w:t>
+            </w:r>
+            <w:r>
+              <w:rPr>
+                <w:noProof/>
+                <w:webHidden/>
+              </w:rPr>
+              <w:tab/>
+            </w:r>
+            <w:r>
+              <w:rPr>
+                <w:noProof/>
+                <w:webHidden/>
+              </w:rPr>
               <w:fldChar w:fldCharType="begin"/>
             </w:r>
             <w:r>
-              <w:instrText xml:space="preserve"> PAGEREF _Toc1786215909 </w:instrText>
-            </w:r>
-            <w:r>
+              <w:rPr>
+                <w:noProof/>
+                <w:webHidden/>
+              </w:rPr>
+              <w:instrText xml:space="preserve"> PAGEREF _Toc56014941 \h </w:instrText>
+            </w:r>
+            <w:r>
+              <w:rPr>
+                <w:noProof/>
+                <w:webHidden/>
+              </w:rPr>
+            </w:r>
+            <w:r>
+              <w:rPr>
+                <w:noProof/>
+                <w:webHidden/>
+              </w:rPr>
               <w:fldChar w:fldCharType="separate"/>
             </w:r>
             <w:r>
               <w:rPr>
                 <w:noProof/>
+                <w:webHidden/>
               </w:rPr>
               <w:t>37</w:t>
             </w:r>
             <w:r>
               <w:rPr>
                 <w:noProof/>
+                <w:webHidden/>
+              </w:rPr>
+              <w:fldChar w:fldCharType="end"/>
+            </w:r>
+          </w:hyperlink>
+        </w:p>
+        <w:p>
+          <w:pPr>
+            <w:pStyle w:val="TOC1"/>
+            <w:tabs>
+              <w:tab w:val="left" w:pos="400"/>
+              <w:tab w:val="right" w:leader="dot" w:pos="9350"/>
+            </w:tabs>
+            <w:rPr>
+              <w:rFonts w:eastAsiaTheme="minorEastAsia" w:hAnsiTheme="minorHAnsi" w:cstheme="minorBidi"/>
+              <w:b w:val="0"/>
+              <w:bCs w:val="0"/>
+              <w:caps w:val="0"/>
+              <w:noProof/>
+              <w:sz w:val="22"/>
+              <w:szCs w:val="22"/>
+            </w:rPr>
+          </w:pPr>
+          <w:hyperlink w:anchor="_Toc56014942" w:history="1">
+            <w:r>
+              <w:rPr>
+                <w:rStyle w:val="Hyperlink"/>
+                <w:noProof/>
+              </w:rPr>
+              <w:t>1</w:t>
+            </w:r>
+            <w:r>
+              <w:rPr>
+                <w:rFonts w:eastAsiaTheme="minorEastAsia" w:hAnsiTheme="minorHAnsi" w:cstheme="minorBidi"/>
+                <w:b w:val="0"/>
+                <w:bCs w:val="0"/>
+                <w:caps w:val="0"/>
+                <w:noProof/>
+                <w:sz w:val="22"/>
+                <w:szCs w:val="22"/>
+              </w:rPr>
+              <w:tab/>
+            </w:r>
+            <w:r>
+              <w:rPr>
+                <w:rStyle w:val="Hyperlink"/>
+                <w:noProof/>
+              </w:rPr>
+              <w:t>Lab 11 Expressions and Single Row Functions</w:t>
+            </w:r>
+            <w:r>
+              <w:rPr>
+                <w:noProof/>
+                <w:webHidden/>
+              </w:rPr>
+              <w:tab/>
+            </w:r>
+            <w:r>
+              <w:rPr>
+                <w:noProof/>
+                <w:webHidden/>
+              </w:rPr>
+              <w:fldChar w:fldCharType="begin"/>
+            </w:r>
+            <w:r>
+              <w:rPr>
+                <w:noProof/>
+                <w:webHidden/>
+              </w:rPr>
+              <w:instrText xml:space="preserve"> PAGEREF _Toc56014942 \h </w:instrText>
+            </w:r>
+            <w:r>
+              <w:rPr>
+                <w:noProof/>
+                <w:webHidden/>
+              </w:rPr>
+            </w:r>
+            <w:r>
+              <w:rPr>
+                <w:noProof/>
+                <w:webHidden/>
+              </w:rPr>
+              <w:fldChar w:fldCharType="separate"/>
+            </w:r>
+            <w:r>
+              <w:rPr>
+                <w:noProof/>
+                <w:webHidden/>
+              </w:rPr>
+              <w:t>38</w:t>
+            </w:r>
+            <w:r>
+              <w:rPr>
+                <w:noProof/>
+                <w:webHidden/>
               </w:rPr>
               <w:fldChar w:fldCharType="end"/>
             </w:r>
@@ -1642,11 +3912,669 @@
           <w:pPr>
             <w:pStyle w:val="TOC2"/>
             <w:tabs>
-              <w:tab w:val="clear" w:pos="9077"/>
+              <w:tab w:val="left" w:pos="800"/>
+              <w:tab w:val="right" w:leader="dot" w:pos="9350"/>
+            </w:tabs>
+            <w:rPr>
+              <w:rFonts w:eastAsiaTheme="minorEastAsia" w:hAnsiTheme="minorHAnsi" w:cstheme="minorBidi"/>
+              <w:smallCaps w:val="0"/>
+              <w:noProof/>
+              <w:sz w:val="22"/>
+              <w:szCs w:val="22"/>
+            </w:rPr>
+          </w:pPr>
+          <w:hyperlink w:anchor="_Toc56014943" w:history="1">
+            <w:r>
+              <w:rPr>
+                <w:rStyle w:val="Hyperlink"/>
+                <w:noProof/>
+              </w:rPr>
+              <w:t>1.1</w:t>
+            </w:r>
+            <w:r>
+              <w:rPr>
+                <w:rFonts w:eastAsiaTheme="minorEastAsia" w:hAnsiTheme="minorHAnsi" w:cstheme="minorBidi"/>
+                <w:smallCaps w:val="0"/>
+                <w:noProof/>
+                <w:sz w:val="22"/>
+                <w:szCs w:val="22"/>
+              </w:rPr>
+              <w:tab/>
+            </w:r>
+            <w:r>
+              <w:rPr>
+                <w:rStyle w:val="Hyperlink"/>
+                <w:noProof/>
+              </w:rPr>
+              <w:t>Common Solutions</w:t>
+            </w:r>
+            <w:r>
+              <w:rPr>
+                <w:noProof/>
+                <w:webHidden/>
+              </w:rPr>
+              <w:tab/>
+            </w:r>
+            <w:r>
+              <w:rPr>
+                <w:noProof/>
+                <w:webHidden/>
+              </w:rPr>
+              <w:fldChar w:fldCharType="begin"/>
+            </w:r>
+            <w:r>
+              <w:rPr>
+                <w:noProof/>
+                <w:webHidden/>
+              </w:rPr>
+              <w:instrText xml:space="preserve"> PAGEREF _Toc56014943 \h </w:instrText>
+            </w:r>
+            <w:r>
+              <w:rPr>
+                <w:noProof/>
+                <w:webHidden/>
+              </w:rPr>
+            </w:r>
+            <w:r>
+              <w:rPr>
+                <w:noProof/>
+                <w:webHidden/>
+              </w:rPr>
+              <w:fldChar w:fldCharType="separate"/>
+            </w:r>
+            <w:r>
+              <w:rPr>
+                <w:noProof/>
+                <w:webHidden/>
+              </w:rPr>
+              <w:t>38</w:t>
+            </w:r>
+            <w:r>
+              <w:rPr>
+                <w:noProof/>
+                <w:webHidden/>
+              </w:rPr>
+              <w:fldChar w:fldCharType="end"/>
+            </w:r>
+          </w:hyperlink>
+        </w:p>
+        <w:p>
+          <w:pPr>
+            <w:pStyle w:val="TOC3"/>
+            <w:tabs>
+              <w:tab w:val="left" w:pos="1200"/>
+              <w:tab w:val="right" w:leader="dot" w:pos="9350"/>
+            </w:tabs>
+            <w:rPr>
+              <w:rFonts w:eastAsiaTheme="minorEastAsia" w:hAnsiTheme="minorHAnsi" w:cstheme="minorBidi"/>
+              <w:i w:val="0"/>
+              <w:iCs w:val="0"/>
+              <w:noProof/>
+              <w:sz w:val="22"/>
+              <w:szCs w:val="22"/>
+            </w:rPr>
+          </w:pPr>
+          <w:hyperlink w:anchor="_Toc56014944" w:history="1">
+            <w:r>
+              <w:rPr>
+                <w:rStyle w:val="Hyperlink"/>
+                <w:noProof/>
+              </w:rPr>
+              <w:t>1.1.1</w:t>
+            </w:r>
+            <w:r>
+              <w:rPr>
+                <w:rFonts w:eastAsiaTheme="minorEastAsia" w:hAnsiTheme="minorHAnsi" w:cstheme="minorBidi"/>
+                <w:i w:val="0"/>
+                <w:iCs w:val="0"/>
+                <w:noProof/>
+                <w:sz w:val="22"/>
+                <w:szCs w:val="22"/>
+              </w:rPr>
+              <w:tab/>
+            </w:r>
+            <w:r>
+              <w:rPr>
+                <w:rStyle w:val="Hyperlink"/>
+                <w:noProof/>
+              </w:rPr>
+              <w:t>Lab Exercise 1</w:t>
+            </w:r>
+            <w:r>
+              <w:rPr>
+                <w:noProof/>
+                <w:webHidden/>
+              </w:rPr>
+              <w:tab/>
+            </w:r>
+            <w:r>
+              <w:rPr>
+                <w:noProof/>
+                <w:webHidden/>
+              </w:rPr>
+              <w:fldChar w:fldCharType="begin"/>
+            </w:r>
+            <w:r>
+              <w:rPr>
+                <w:noProof/>
+                <w:webHidden/>
+              </w:rPr>
+              <w:instrText xml:space="preserve"> PAGEREF _Toc56014944 \h </w:instrText>
+            </w:r>
+            <w:r>
+              <w:rPr>
+                <w:noProof/>
+                <w:webHidden/>
+              </w:rPr>
+            </w:r>
+            <w:r>
+              <w:rPr>
+                <w:noProof/>
+                <w:webHidden/>
+              </w:rPr>
+              <w:fldChar w:fldCharType="separate"/>
+            </w:r>
+            <w:r>
+              <w:rPr>
+                <w:noProof/>
+                <w:webHidden/>
+              </w:rPr>
+              <w:t>38</w:t>
+            </w:r>
+            <w:r>
+              <w:rPr>
+                <w:noProof/>
+                <w:webHidden/>
+              </w:rPr>
+              <w:fldChar w:fldCharType="end"/>
+            </w:r>
+          </w:hyperlink>
+        </w:p>
+        <w:p>
+          <w:pPr>
+            <w:pStyle w:val="TOC2"/>
+            <w:tabs>
+              <w:tab w:val="left" w:pos="800"/>
+              <w:tab w:val="right" w:leader="dot" w:pos="9350"/>
+            </w:tabs>
+            <w:rPr>
+              <w:rFonts w:eastAsiaTheme="minorEastAsia" w:hAnsiTheme="minorHAnsi" w:cstheme="minorBidi"/>
+              <w:smallCaps w:val="0"/>
+              <w:noProof/>
+              <w:sz w:val="22"/>
+              <w:szCs w:val="22"/>
+            </w:rPr>
+          </w:pPr>
+          <w:hyperlink w:anchor="_Toc56014945" w:history="1">
+            <w:r>
+              <w:rPr>
+                <w:rStyle w:val="Hyperlink"/>
+                <w:rFonts w:ascii="Verdana" w:hAnsi="Verdana"/>
+                <w:noProof/>
+              </w:rPr>
+              <w:t>1.2</w:t>
+            </w:r>
+            <w:r>
+              <w:rPr>
+                <w:rFonts w:eastAsiaTheme="minorEastAsia" w:hAnsiTheme="minorHAnsi" w:cstheme="minorBidi"/>
+                <w:smallCaps w:val="0"/>
+                <w:noProof/>
+                <w:sz w:val="22"/>
+                <w:szCs w:val="22"/>
+              </w:rPr>
+              <w:tab/>
+            </w:r>
+            <w:r>
+              <w:rPr>
+                <w:rStyle w:val="Hyperlink"/>
+                <w:noProof/>
+              </w:rPr>
+              <w:t>Students</w:t>
+            </w:r>
+            <w:r>
+              <w:rPr>
+                <w:rStyle w:val="Hyperlink"/>
+                <w:rFonts w:ascii="Verdana" w:hAnsi="Verdana"/>
+                <w:noProof/>
+              </w:rPr>
+              <w:t xml:space="preserve"> Solution</w:t>
+            </w:r>
+            <w:r>
+              <w:rPr>
+                <w:noProof/>
+                <w:webHidden/>
+              </w:rPr>
+              <w:tab/>
+            </w:r>
+            <w:r>
+              <w:rPr>
+                <w:noProof/>
+                <w:webHidden/>
+              </w:rPr>
+              <w:fldChar w:fldCharType="begin"/>
+            </w:r>
+            <w:r>
+              <w:rPr>
+                <w:noProof/>
+                <w:webHidden/>
+              </w:rPr>
+              <w:instrText xml:space="preserve"> PAGEREF _Toc56014945 \h </w:instrText>
+            </w:r>
+            <w:r>
+              <w:rPr>
+                <w:noProof/>
+                <w:webHidden/>
+              </w:rPr>
+            </w:r>
+            <w:r>
+              <w:rPr>
+                <w:noProof/>
+                <w:webHidden/>
+              </w:rPr>
+              <w:fldChar w:fldCharType="separate"/>
+            </w:r>
+            <w:r>
+              <w:rPr>
+                <w:noProof/>
+                <w:webHidden/>
+              </w:rPr>
+              <w:t>38</w:t>
+            </w:r>
+            <w:r>
+              <w:rPr>
+                <w:noProof/>
+                <w:webHidden/>
+              </w:rPr>
+              <w:fldChar w:fldCharType="end"/>
+            </w:r>
+          </w:hyperlink>
+        </w:p>
+        <w:p>
+          <w:pPr>
+            <w:pStyle w:val="TOC4"/>
+            <w:tabs>
+              <w:tab w:val="left" w:pos="1400"/>
+              <w:tab w:val="right" w:leader="dot" w:pos="9350"/>
+            </w:tabs>
+            <w:rPr>
+              <w:rFonts w:eastAsiaTheme="minorEastAsia" w:hAnsiTheme="minorHAnsi" w:cstheme="minorBidi"/>
+              <w:noProof/>
+              <w:sz w:val="22"/>
+              <w:szCs w:val="22"/>
+            </w:rPr>
+          </w:pPr>
+          <w:hyperlink w:anchor="_Toc56014946" w:history="1">
+            <w:r>
+              <w:rPr>
+                <w:rStyle w:val="Hyperlink"/>
+                <w:noProof/>
+              </w:rPr>
+              <w:t>1.2.1.1</w:t>
+            </w:r>
+            <w:r>
+              <w:rPr>
+                <w:rFonts w:eastAsiaTheme="minorEastAsia" w:hAnsiTheme="minorHAnsi" w:cstheme="minorBidi"/>
+                <w:noProof/>
+                <w:sz w:val="22"/>
+                <w:szCs w:val="22"/>
+              </w:rPr>
+              <w:tab/>
+            </w:r>
+            <w:r>
+              <w:rPr>
+                <w:rStyle w:val="Hyperlink"/>
+                <w:noProof/>
+              </w:rPr>
+              <w:t>Lab Exercise 1</w:t>
+            </w:r>
+            <w:r>
+              <w:rPr>
+                <w:noProof/>
+                <w:webHidden/>
+              </w:rPr>
+              <w:tab/>
+            </w:r>
+            <w:r>
+              <w:rPr>
+                <w:noProof/>
+                <w:webHidden/>
+              </w:rPr>
+              <w:fldChar w:fldCharType="begin"/>
+            </w:r>
+            <w:r>
+              <w:rPr>
+                <w:noProof/>
+                <w:webHidden/>
+              </w:rPr>
+              <w:instrText xml:space="preserve"> PAGEREF _Toc56014946 \h </w:instrText>
+            </w:r>
+            <w:r>
+              <w:rPr>
+                <w:noProof/>
+                <w:webHidden/>
+              </w:rPr>
+            </w:r>
+            <w:r>
+              <w:rPr>
+                <w:noProof/>
+                <w:webHidden/>
+              </w:rPr>
+              <w:fldChar w:fldCharType="separate"/>
+            </w:r>
+            <w:r>
+              <w:rPr>
+                <w:noProof/>
+                <w:webHidden/>
+              </w:rPr>
+              <w:t>39</w:t>
+            </w:r>
+            <w:r>
+              <w:rPr>
+                <w:noProof/>
+                <w:webHidden/>
+              </w:rPr>
+              <w:fldChar w:fldCharType="end"/>
+            </w:r>
+          </w:hyperlink>
+        </w:p>
+        <w:p>
+          <w:pPr>
+            <w:pStyle w:val="TOC4"/>
+            <w:tabs>
+              <w:tab w:val="left" w:pos="1400"/>
+              <w:tab w:val="right" w:leader="dot" w:pos="9350"/>
+            </w:tabs>
+            <w:rPr>
+              <w:rFonts w:eastAsiaTheme="minorEastAsia" w:hAnsiTheme="minorHAnsi" w:cstheme="minorBidi"/>
+              <w:noProof/>
+              <w:sz w:val="22"/>
+              <w:szCs w:val="22"/>
+            </w:rPr>
+          </w:pPr>
+          <w:hyperlink w:anchor="_Toc56014947" w:history="1">
+            <w:r>
+              <w:rPr>
+                <w:rStyle w:val="Hyperlink"/>
+                <w:noProof/>
+              </w:rPr>
+              <w:t>1.2.1.2</w:t>
+            </w:r>
+            <w:r>
+              <w:rPr>
+                <w:rFonts w:eastAsiaTheme="minorEastAsia" w:hAnsiTheme="minorHAnsi" w:cstheme="minorBidi"/>
+                <w:noProof/>
+                <w:sz w:val="22"/>
+                <w:szCs w:val="22"/>
+              </w:rPr>
+              <w:tab/>
+            </w:r>
+            <w:r>
+              <w:rPr>
+                <w:rStyle w:val="Hyperlink"/>
+                <w:noProof/>
+              </w:rPr>
+              <w:t>Lab Exercise 2</w:t>
+            </w:r>
+            <w:r>
+              <w:rPr>
+                <w:noProof/>
+                <w:webHidden/>
+              </w:rPr>
+              <w:tab/>
+            </w:r>
+            <w:r>
+              <w:rPr>
+                <w:noProof/>
+                <w:webHidden/>
+              </w:rPr>
+              <w:fldChar w:fldCharType="begin"/>
+            </w:r>
+            <w:r>
+              <w:rPr>
+                <w:noProof/>
+                <w:webHidden/>
+              </w:rPr>
+              <w:instrText xml:space="preserve"> PAGEREF _Toc56014947 \h </w:instrText>
+            </w:r>
+            <w:r>
+              <w:rPr>
+                <w:noProof/>
+                <w:webHidden/>
+              </w:rPr>
+            </w:r>
+            <w:r>
+              <w:rPr>
+                <w:noProof/>
+                <w:webHidden/>
+              </w:rPr>
+              <w:fldChar w:fldCharType="separate"/>
+            </w:r>
+            <w:r>
+              <w:rPr>
+                <w:noProof/>
+                <w:webHidden/>
+              </w:rPr>
+              <w:t>39</w:t>
+            </w:r>
+            <w:r>
+              <w:rPr>
+                <w:noProof/>
+                <w:webHidden/>
+              </w:rPr>
+              <w:fldChar w:fldCharType="end"/>
+            </w:r>
+          </w:hyperlink>
+        </w:p>
+        <w:p>
+          <w:pPr>
+            <w:pStyle w:val="TOC5"/>
+            <w:tabs>
+              <w:tab w:val="left" w:pos="1721"/>
+              <w:tab w:val="right" w:leader="dot" w:pos="9350"/>
+            </w:tabs>
+            <w:rPr>
+              <w:rFonts w:eastAsiaTheme="minorEastAsia" w:hAnsiTheme="minorHAnsi" w:cstheme="minorBidi"/>
+              <w:noProof/>
+              <w:sz w:val="22"/>
+              <w:szCs w:val="22"/>
+            </w:rPr>
+          </w:pPr>
+          <w:hyperlink w:anchor="_Toc56014948" w:history="1">
+            <w:r>
+              <w:rPr>
+                <w:rStyle w:val="Hyperlink"/>
+                <w:rFonts w:ascii="Arial" w:eastAsia="DejaVu Sans" w:hAnsi="Arial"/>
+                <w:noProof/>
+              </w:rPr>
+              <w:t>1.2.1.2.1</w:t>
+            </w:r>
+            <w:r>
+              <w:rPr>
+                <w:rFonts w:eastAsiaTheme="minorEastAsia" w:hAnsiTheme="minorHAnsi" w:cstheme="minorBidi"/>
+                <w:noProof/>
+                <w:sz w:val="22"/>
+                <w:szCs w:val="22"/>
+              </w:rPr>
+              <w:tab/>
+            </w:r>
+            <w:r>
+              <w:rPr>
+                <w:rStyle w:val="Hyperlink"/>
+                <w:rFonts w:ascii="Arial" w:eastAsia="DejaVu Sans" w:hAnsi="Arial" w:cs="Arial"/>
+                <w:noProof/>
+              </w:rPr>
+              <w:t>Ali FA18</w:t>
+            </w:r>
+            <w:r>
+              <w:rPr>
+                <w:rStyle w:val="Hyperlink"/>
+                <w:rFonts w:ascii="Arial" w:eastAsia="DejaVu Sans" w:hAnsi="Arial" w:cs="Arial"/>
+                <w:noProof/>
+              </w:rPr>
+              <w:t>-</w:t>
+            </w:r>
+            <w:r>
+              <w:rPr>
+                <w:rStyle w:val="Hyperlink"/>
+                <w:rFonts w:ascii="Arial" w:eastAsia="DejaVu Sans" w:hAnsi="Arial" w:cs="Arial"/>
+                <w:noProof/>
+              </w:rPr>
+              <w:t>BCS-007</w:t>
+            </w:r>
+            <w:r>
+              <w:rPr>
+                <w:noProof/>
+                <w:webHidden/>
+              </w:rPr>
+              <w:tab/>
+            </w:r>
+            <w:r>
+              <w:rPr>
+                <w:noProof/>
+                <w:webHidden/>
+              </w:rPr>
+              <w:fldChar w:fldCharType="begin"/>
+            </w:r>
+            <w:r>
+              <w:rPr>
+                <w:noProof/>
+                <w:webHidden/>
+              </w:rPr>
+              <w:instrText xml:space="preserve"> PAGEREF _Toc56014948 \h </w:instrText>
+            </w:r>
+            <w:r>
+              <w:rPr>
+                <w:noProof/>
+                <w:webHidden/>
+              </w:rPr>
+            </w:r>
+            <w:r>
+              <w:rPr>
+                <w:noProof/>
+                <w:webHidden/>
+              </w:rPr>
+              <w:fldChar w:fldCharType="separate"/>
+            </w:r>
+            <w:r>
+              <w:rPr>
+                <w:noProof/>
+                <w:webHidden/>
+              </w:rPr>
+              <w:t>39</w:t>
+            </w:r>
+            <w:r>
+              <w:rPr>
+                <w:noProof/>
+                <w:webHidden/>
+              </w:rPr>
+              <w:fldChar w:fldCharType="end"/>
+            </w:r>
+          </w:hyperlink>
+        </w:p>
+        <w:p>
+          <w:pPr>
+            <w:pStyle w:val="TOC5"/>
+            <w:tabs>
+              <w:tab w:val="left" w:pos="1721"/>
+              <w:tab w:val="right" w:leader="dot" w:pos="9350"/>
+            </w:tabs>
+            <w:rPr>
+              <w:rFonts w:eastAsiaTheme="minorEastAsia" w:hAnsiTheme="minorHAnsi" w:cstheme="minorBidi"/>
+              <w:noProof/>
+              <w:sz w:val="22"/>
+              <w:szCs w:val="22"/>
+            </w:rPr>
+          </w:pPr>
+          <w:hyperlink w:anchor="_Toc56014949" w:history="1">
+            <w:r>
+              <w:rPr>
+                <w:rStyle w:val="Hyperlink"/>
+                <w:rFonts w:ascii="Arial" w:eastAsia="DejaVu Sans" w:hAnsi="Arial"/>
+                <w:noProof/>
+              </w:rPr>
+              <w:t>1.2.1.2.2</w:t>
+            </w:r>
+            <w:r>
+              <w:rPr>
+                <w:rFonts w:eastAsiaTheme="minorEastAsia" w:hAnsiTheme="minorHAnsi" w:cstheme="minorBidi"/>
+                <w:noProof/>
+                <w:sz w:val="22"/>
+                <w:szCs w:val="22"/>
+              </w:rPr>
+              <w:tab/>
+            </w:r>
+            <w:r>
+              <w:rPr>
+                <w:rStyle w:val="Hyperlink"/>
+                <w:rFonts w:ascii="Arial" w:eastAsia="DejaVu Sans" w:hAnsi="Arial" w:cs="Arial"/>
+                <w:noProof/>
+              </w:rPr>
+              <w:t>Ali FA18-BCS-007</w:t>
+            </w:r>
+            <w:r>
+              <w:rPr>
+                <w:noProof/>
+                <w:webHidden/>
+              </w:rPr>
+              <w:tab/>
+            </w:r>
+            <w:r>
+              <w:rPr>
+                <w:noProof/>
+                <w:webHidden/>
+              </w:rPr>
+              <w:fldChar w:fldCharType="begin"/>
+            </w:r>
+            <w:r>
+              <w:rPr>
+                <w:noProof/>
+                <w:webHidden/>
+              </w:rPr>
+              <w:instrText xml:space="preserve"> PAGEREF _Toc56014949 \h </w:instrText>
+            </w:r>
+            <w:r>
+              <w:rPr>
+                <w:noProof/>
+                <w:webHidden/>
+              </w:rPr>
+            </w:r>
+            <w:r>
+              <w:rPr>
+                <w:noProof/>
+                <w:webHidden/>
+              </w:rPr>
+              <w:fldChar w:fldCharType="separate"/>
+            </w:r>
+            <w:r>
+              <w:rPr>
+                <w:noProof/>
+                <w:webHidden/>
+              </w:rPr>
+              <w:t>39</w:t>
+            </w:r>
+            <w:r>
+              <w:rPr>
+                <w:noProof/>
+                <w:webHidden/>
+              </w:rPr>
+              <w:fldChar w:fldCharType="end"/>
+            </w:r>
+          </w:hyperlink>
+        </w:p>
+        <w:p>
+          <w:pPr>
+            <w:pStyle w:val="TOC2"/>
+            <w:tabs>
               <w:tab w:val="right" w:leader="dot" w:pos="9360"/>
             </w:tabs>
           </w:pPr>
           <w:r>
+            <w:rPr>
+              <w:b/>
+              <w:bCs/>
+              <w:caps/>
+              <w:smallCaps w:val="0"/>
+            </w:rPr>
             <w:fldChar w:fldCharType="end"/>
           </w:r>
         </w:p>
@@ -1702,7 +4630,7 @@
           <w:szCs w:val="36"/>
         </w:rPr>
       </w:pPr>
-      <w:bookmarkStart w:id="1" w:name="_Toc1679182085"/>
+      <w:bookmarkStart w:id="1" w:name="_Toc56014902"/>
       <w:r>
         <w:rPr>
           <w:rFonts w:ascii="Liberation Sans" w:eastAsia="DejaVu Sans" w:hAnsi="Liberation Sans" w:cs="DejaVu Sans"/>
@@ -1737,7 +4665,7 @@
         </w:numPr>
       </w:pPr>
       <w:bookmarkStart w:id="2" w:name="_Toc54151356"/>
-      <w:bookmarkStart w:id="3" w:name="_Toc2046367050"/>
+      <w:bookmarkStart w:id="3" w:name="_Toc56014903"/>
       <w:r>
         <w:t>Lab 6</w:t>
       </w:r>
@@ -3499,16 +6427,16 @@
           <w:numId w:val="2"/>
         </w:numPr>
       </w:pPr>
-      <w:bookmarkStart w:id="4" w:name="_Toc2109896005"/>
-      <w:bookmarkStart w:id="5" w:name="_Toc54151358"/>
+      <w:bookmarkStart w:id="4" w:name="_Toc54151358"/>
+      <w:bookmarkStart w:id="5" w:name="_Toc56014904"/>
       <w:r>
         <w:t>LAB 7</w:t>
       </w:r>
+      <w:bookmarkEnd w:id="5"/>
+      <w:r>
+        <w:t xml:space="preserve"> </w:t>
+      </w:r>
       <w:bookmarkEnd w:id="4"/>
-      <w:r>
-        <w:t xml:space="preserve"> </w:t>
-      </w:r>
-      <w:bookmarkEnd w:id="5"/>
     </w:p>
     <w:p>
       <w:pPr>
@@ -3814,7 +6742,7 @@
         </w:numPr>
       </w:pPr>
       <w:bookmarkStart w:id="6" w:name="_Toc541513581"/>
-      <w:bookmarkStart w:id="7" w:name="_Toc457724591"/>
+      <w:bookmarkStart w:id="7" w:name="_Toc56014905"/>
       <w:r>
         <w:t xml:space="preserve">LAB </w:t>
       </w:r>
@@ -7220,7 +10148,7 @@
         </w:tabs>
         <w:ind w:left="259"/>
       </w:pPr>
-      <w:bookmarkStart w:id="8" w:name="_Toc23540214"/>
+      <w:bookmarkStart w:id="8" w:name="_Toc56014906"/>
       <w:r>
         <w:t>Abdul Haseeb Khan (SP19-BCS-001)</w:t>
       </w:r>
@@ -7234,7 +10162,7 @@
           <w:numId w:val="2"/>
         </w:numPr>
       </w:pPr>
-      <w:bookmarkStart w:id="9" w:name="_Toc1097077057"/>
+      <w:bookmarkStart w:id="9" w:name="_Toc56014907"/>
       <w:r>
         <w:t>Lab 6</w:t>
       </w:r>
@@ -8226,7 +11154,7 @@
           <w:numId w:val="2"/>
         </w:numPr>
       </w:pPr>
-      <w:bookmarkStart w:id="10" w:name="_Toc1471107587"/>
+      <w:bookmarkStart w:id="10" w:name="_Toc56014908"/>
       <w:r>
         <w:t>Lab 7</w:t>
       </w:r>
@@ -8834,7 +11762,7 @@
           <w:numId w:val="2"/>
         </w:numPr>
       </w:pPr>
-      <w:bookmarkStart w:id="11" w:name="_Toc85928377"/>
+      <w:bookmarkStart w:id="11" w:name="_Toc56014909"/>
       <w:r>
         <w:t>Lab 8</w:t>
       </w:r>
@@ -8964,7 +11892,7 @@
         </w:tabs>
         <w:ind w:left="259"/>
       </w:pPr>
-      <w:bookmarkStart w:id="12" w:name="_Toc1895940124"/>
+      <w:bookmarkStart w:id="12" w:name="_Toc56014910"/>
       <w:r>
         <w:t>Ashfaq Rahim (SP19-BCS-003)</w:t>
       </w:r>
@@ -8979,7 +11907,7 @@
           <w:numId w:val="2"/>
         </w:numPr>
       </w:pPr>
-      <w:bookmarkStart w:id="13" w:name="_Toc263670401"/>
+      <w:bookmarkStart w:id="13" w:name="_Toc56014911"/>
       <w:r>
         <w:t>Lab 6</w:t>
       </w:r>
@@ -10048,7 +12976,7 @@
           <w:numId w:val="2"/>
         </w:numPr>
       </w:pPr>
-      <w:bookmarkStart w:id="14" w:name="_Toc2124709552"/>
+      <w:bookmarkStart w:id="14" w:name="_Toc56014912"/>
       <w:r>
         <w:t>Lab 7</w:t>
       </w:r>
@@ -10698,7 +13626,7 @@
           <w:numId w:val="2"/>
         </w:numPr>
       </w:pPr>
-      <w:bookmarkStart w:id="15" w:name="_Toc1185289943"/>
+      <w:bookmarkStart w:id="15" w:name="_Toc56014913"/>
       <w:r>
         <w:t xml:space="preserve">Lab </w:t>
       </w:r>
@@ -10941,7 +13869,7 @@
           <w:tab w:val="clear" w:pos="360"/>
         </w:tabs>
       </w:pPr>
-      <w:bookmarkStart w:id="16" w:name="_Toc612094634"/>
+      <w:bookmarkStart w:id="16" w:name="_Toc56014914"/>
       <w:r>
         <w:t>Fahad Afzal (SP19-BCS-006)</w:t>
       </w:r>
@@ -10961,7 +13889,7 @@
           <w:numId w:val="2"/>
         </w:numPr>
       </w:pPr>
-      <w:bookmarkStart w:id="17" w:name="_Toc1093029569"/>
+      <w:bookmarkStart w:id="17" w:name="_Toc56014915"/>
       <w:r>
         <w:t>Lab 6</w:t>
       </w:r>
@@ -12953,7 +15881,7 @@
           <w:numId w:val="2"/>
         </w:numPr>
       </w:pPr>
-      <w:bookmarkStart w:id="18" w:name="_Toc149978527"/>
+      <w:bookmarkStart w:id="18" w:name="_Toc56014916"/>
       <w:r>
         <w:t>Lab 7</w:t>
       </w:r>
@@ -14534,7 +17462,7 @@
           <w:numId w:val="2"/>
         </w:numPr>
       </w:pPr>
-      <w:bookmarkStart w:id="19" w:name="_Toc299210341"/>
+      <w:bookmarkStart w:id="19" w:name="_Toc56014917"/>
       <w:r>
         <w:t>Lab 8</w:t>
       </w:r>
@@ -14770,7 +17698,7 @@
         </w:tabs>
         <w:ind w:left="259"/>
       </w:pPr>
-      <w:bookmarkStart w:id="20" w:name="_Toc1712805010"/>
+      <w:bookmarkStart w:id="20" w:name="_Toc56014918"/>
       <w:r>
         <w:t>Hassaan Shahnawaz (SP19-BCS-008)</w:t>
       </w:r>
@@ -14785,7 +17713,7 @@
           <w:numId w:val="2"/>
         </w:numPr>
       </w:pPr>
-      <w:bookmarkStart w:id="21" w:name="_Toc283804230"/>
+      <w:bookmarkStart w:id="21" w:name="_Toc56014919"/>
       <w:r>
         <w:t>Lab 6</w:t>
       </w:r>
@@ -16489,7 +19417,7 @@
           <w:numId w:val="2"/>
         </w:numPr>
       </w:pPr>
-      <w:bookmarkStart w:id="22" w:name="_Toc178833487"/>
+      <w:bookmarkStart w:id="22" w:name="_Toc56014920"/>
       <w:r>
         <w:t>Lab 7</w:t>
       </w:r>
@@ -16952,7 +19880,7 @@
           <w:numId w:val="2"/>
         </w:numPr>
       </w:pPr>
-      <w:bookmarkStart w:id="23" w:name="_Toc661592805"/>
+      <w:bookmarkStart w:id="23" w:name="_Toc56014921"/>
       <w:r>
         <w:t>Lab 8</w:t>
       </w:r>
@@ -17471,7 +20399,7 @@
         </w:tabs>
         <w:ind w:left="259"/>
       </w:pPr>
-      <w:bookmarkStart w:id="24" w:name="_Toc1839561344"/>
+      <w:bookmarkStart w:id="24" w:name="_Toc56014922"/>
       <w:r>
         <w:t>Hassan Ali Jadoon (SP19-BCS-009)</w:t>
       </w:r>
@@ -17485,7 +20413,7 @@
           <w:numId w:val="2"/>
         </w:numPr>
       </w:pPr>
-      <w:bookmarkStart w:id="25" w:name="_Toc134756288"/>
+      <w:bookmarkStart w:id="25" w:name="_Toc56014923"/>
       <w:r>
         <w:t>Lab 6</w:t>
       </w:r>
@@ -20919,7 +23847,7 @@
           <w:numId w:val="2"/>
         </w:numPr>
       </w:pPr>
-      <w:bookmarkStart w:id="26" w:name="_Toc1721495391"/>
+      <w:bookmarkStart w:id="26" w:name="_Toc56014924"/>
       <w:r>
         <w:t>Lab 7</w:t>
       </w:r>
@@ -22376,14 +25304,14 @@
           <w:numId w:val="2"/>
         </w:numPr>
       </w:pPr>
-      <w:bookmarkStart w:id="27" w:name="_Toc310053879"/>
+      <w:bookmarkStart w:id="27" w:name="_Toc56014925"/>
       <w:r>
         <w:t>Lab 8</w:t>
       </w:r>
+      <w:r>
+        <w:t>:</w:t>
+      </w:r>
       <w:bookmarkEnd w:id="27"/>
-      <w:r>
-        <w:t>:</w:t>
-      </w:r>
     </w:p>
     <w:p>
       <w:pPr>
@@ -22397,8 +25325,6 @@
       <w:r>
         <w:t>Pending…</w:t>
       </w:r>
-      <w:bookmarkStart w:id="28" w:name="_GoBack"/>
-      <w:bookmarkEnd w:id="28"/>
     </w:p>
     <w:p>
       <w:pPr>
@@ -22499,11 +25425,11 @@
         </w:tabs>
         <w:ind w:left="259"/>
       </w:pPr>
-      <w:bookmarkStart w:id="29" w:name="_Toc1420191408"/>
+      <w:bookmarkStart w:id="28" w:name="_Toc56014926"/>
       <w:r>
         <w:t>Imad Ahmad (SP19-BCS-011)</w:t>
       </w:r>
-      <w:bookmarkEnd w:id="29"/>
+      <w:bookmarkEnd w:id="28"/>
     </w:p>
     <w:p>
       <w:pPr>
@@ -22519,11 +25445,11 @@
           <w:numId w:val="2"/>
         </w:numPr>
       </w:pPr>
-      <w:bookmarkStart w:id="30" w:name="_Toc1852300091"/>
+      <w:bookmarkStart w:id="29" w:name="_Toc56014927"/>
       <w:r>
         <w:t>Lab 6</w:t>
       </w:r>
-      <w:bookmarkEnd w:id="30"/>
+      <w:bookmarkEnd w:id="29"/>
     </w:p>
     <w:p>
       <w:pPr>
@@ -22620,11 +25546,11 @@
           <w:numId w:val="2"/>
         </w:numPr>
       </w:pPr>
-      <w:bookmarkStart w:id="31" w:name="_Toc93787390"/>
+      <w:bookmarkStart w:id="30" w:name="_Toc56014928"/>
       <w:r>
         <w:t>Lab 7</w:t>
       </w:r>
-      <w:bookmarkEnd w:id="31"/>
+      <w:bookmarkEnd w:id="30"/>
     </w:p>
     <w:p>
       <w:pPr>
@@ -22722,11 +25648,11 @@
           <w:numId w:val="2"/>
         </w:numPr>
       </w:pPr>
-      <w:bookmarkStart w:id="32" w:name="_Toc2032668343"/>
+      <w:bookmarkStart w:id="31" w:name="_Toc56014929"/>
       <w:r>
         <w:t>Lab 8</w:t>
       </w:r>
-      <w:bookmarkEnd w:id="32"/>
+      <w:bookmarkEnd w:id="31"/>
     </w:p>
     <w:p>
       <w:pPr>
@@ -22832,11 +25758,11 @@
         </w:tabs>
         <w:ind w:left="259"/>
       </w:pPr>
-      <w:bookmarkStart w:id="33" w:name="_Toc869765898"/>
+      <w:bookmarkStart w:id="32" w:name="_Toc56014930"/>
       <w:r>
         <w:t>Khanzada Haider Ali (SP19-BCS-013)</w:t>
       </w:r>
-      <w:bookmarkEnd w:id="33"/>
+      <w:bookmarkEnd w:id="32"/>
     </w:p>
     <w:p/>
     <w:p>
@@ -22847,11 +25773,11 @@
           <w:numId w:val="2"/>
         </w:numPr>
       </w:pPr>
-      <w:bookmarkStart w:id="34" w:name="_Toc659665936"/>
+      <w:bookmarkStart w:id="33" w:name="_Toc56014931"/>
       <w:r>
         <w:t>Lab 6</w:t>
       </w:r>
-      <w:bookmarkEnd w:id="34"/>
+      <w:bookmarkEnd w:id="33"/>
     </w:p>
     <w:p>
       <w:pPr>
@@ -29396,11 +32322,11 @@
           <w:numId w:val="2"/>
         </w:numPr>
       </w:pPr>
-      <w:bookmarkStart w:id="35" w:name="_Toc978270019"/>
+      <w:bookmarkStart w:id="34" w:name="_Toc56014932"/>
       <w:r>
         <w:t>Lab 7</w:t>
       </w:r>
-      <w:bookmarkEnd w:id="35"/>
+      <w:bookmarkEnd w:id="34"/>
     </w:p>
     <w:p>
       <w:pPr>
@@ -30274,11 +33200,11 @@
           <w:numId w:val="2"/>
         </w:numPr>
       </w:pPr>
-      <w:bookmarkStart w:id="36" w:name="_Toc401464335"/>
+      <w:bookmarkStart w:id="35" w:name="_Toc56014933"/>
       <w:r>
         <w:t>Lab 8</w:t>
       </w:r>
-      <w:bookmarkEnd w:id="36"/>
+      <w:bookmarkEnd w:id="35"/>
     </w:p>
     <w:p>
       <w:r>
@@ -30505,11 +33431,11 @@
         </w:tabs>
         <w:ind w:left="259"/>
       </w:pPr>
-      <w:bookmarkStart w:id="37" w:name="_Toc558549338"/>
+      <w:bookmarkStart w:id="36" w:name="_Toc56014934"/>
       <w:r>
         <w:t>Sardar Badar Saghir (SP19-BCS-022)</w:t>
       </w:r>
-      <w:bookmarkEnd w:id="37"/>
+      <w:bookmarkEnd w:id="36"/>
     </w:p>
     <w:p/>
     <w:p>
@@ -30520,11 +33446,11 @@
           <w:numId w:val="2"/>
         </w:numPr>
       </w:pPr>
-      <w:bookmarkStart w:id="38" w:name="_Toc940682376"/>
+      <w:bookmarkStart w:id="37" w:name="_Toc56014935"/>
       <w:r>
         <w:t>Lab 6</w:t>
       </w:r>
-      <w:bookmarkEnd w:id="38"/>
+      <w:bookmarkEnd w:id="37"/>
     </w:p>
     <w:p>
       <w:pPr>
@@ -31167,11 +34093,11 @@
           <w:numId w:val="2"/>
         </w:numPr>
       </w:pPr>
-      <w:bookmarkStart w:id="39" w:name="_Toc859188926"/>
+      <w:bookmarkStart w:id="38" w:name="_Toc56014936"/>
       <w:r>
         <w:t>Lab 7</w:t>
       </w:r>
-      <w:bookmarkEnd w:id="39"/>
+      <w:bookmarkEnd w:id="38"/>
     </w:p>
     <w:p>
       <w:pPr>
@@ -31589,11 +34515,11 @@
           <w:numId w:val="2"/>
         </w:numPr>
       </w:pPr>
-      <w:bookmarkStart w:id="40" w:name="_Toc582089552"/>
+      <w:bookmarkStart w:id="39" w:name="_Toc56014937"/>
       <w:r>
         <w:t>Lab 8</w:t>
       </w:r>
-      <w:bookmarkEnd w:id="40"/>
+      <w:bookmarkEnd w:id="39"/>
     </w:p>
     <w:p>
       <w:pPr>
@@ -32163,11 +35089,11 @@
         </w:tabs>
         <w:ind w:left="259"/>
       </w:pPr>
-      <w:bookmarkStart w:id="41" w:name="_Toc2037759433"/>
+      <w:bookmarkStart w:id="40" w:name="_Toc56014938"/>
       <w:r>
         <w:t>Muhammad Awais (SP19-BCS-033)</w:t>
       </w:r>
-      <w:bookmarkEnd w:id="41"/>
+      <w:bookmarkEnd w:id="40"/>
     </w:p>
     <w:p/>
     <w:p>
@@ -32178,11 +35104,11 @@
           <w:numId w:val="2"/>
         </w:numPr>
       </w:pPr>
-      <w:bookmarkStart w:id="42" w:name="_Toc182812866"/>
+      <w:bookmarkStart w:id="41" w:name="_Toc56014939"/>
       <w:r>
         <w:t>Lab 6</w:t>
       </w:r>
-      <w:bookmarkEnd w:id="42"/>
+      <w:bookmarkEnd w:id="41"/>
     </w:p>
     <w:p>
       <w:pPr>
@@ -35631,11 +38557,11 @@
           <w:numId w:val="2"/>
         </w:numPr>
       </w:pPr>
-      <w:bookmarkStart w:id="43" w:name="_Toc668017929"/>
+      <w:bookmarkStart w:id="42" w:name="_Toc56014940"/>
       <w:r>
         <w:t>Lab 7</w:t>
       </w:r>
-      <w:bookmarkEnd w:id="43"/>
+      <w:bookmarkEnd w:id="42"/>
     </w:p>
     <w:p>
       <w:pPr>
@@ -36067,11 +38993,11 @@
           <w:numId w:val="2"/>
         </w:numPr>
       </w:pPr>
-      <w:bookmarkStart w:id="44" w:name="_Toc1786215909"/>
+      <w:bookmarkStart w:id="43" w:name="_Toc56014941"/>
       <w:r>
         <w:t>Lab 8</w:t>
       </w:r>
-      <w:bookmarkEnd w:id="44"/>
+      <w:bookmarkEnd w:id="43"/>
     </w:p>
     <w:p>
       <w:pPr>
@@ -36158,6 +39084,724 @@
         </w:rPr>
         <w:t>Rating: 1 – 10</w:t>
       </w:r>
+    </w:p>
+    <w:p>
+      <w:pPr>
+        <w:overflowPunct/>
+        <w:spacing w:after="160" w:line="259" w:lineRule="auto"/>
+      </w:pPr>
+      <w:r>
+        <w:br w:type="page"/>
+      </w:r>
+    </w:p>
+    <w:p>
+      <w:pPr>
+        <w:pStyle w:val="Heading1"/>
+      </w:pPr>
+      <w:bookmarkStart w:id="44" w:name="_Toc56014942"/>
+      <w:r>
+        <w:lastRenderedPageBreak/>
+        <w:t>Lab 11 Expressions and Single Row Functions</w:t>
+      </w:r>
+      <w:bookmarkEnd w:id="44"/>
+    </w:p>
+    <w:p>
+      <w:pPr>
+        <w:pStyle w:val="BodyText"/>
+        <w:rPr>
+          <w:rFonts w:ascii="Verdana" w:hAnsi="Verdana"/>
+        </w:rPr>
+      </w:pPr>
+      <w:r>
+        <w:rPr>
+          <w:rFonts w:ascii="Verdana" w:hAnsi="Verdana"/>
+        </w:rPr>
+        <w:t>A very short lab to play around with mathematical expression in the SQL query and use some single row functions.</w:t>
+      </w:r>
+    </w:p>
+    <w:p>
+      <w:pPr>
+        <w:pStyle w:val="Heading2"/>
+      </w:pPr>
+      <w:bookmarkStart w:id="45" w:name="_Toc56014943"/>
+      <w:r>
+        <w:t>Common Solutions</w:t>
+      </w:r>
+      <w:bookmarkEnd w:id="45"/>
+      <w:r>
+        <w:t xml:space="preserve"> </w:t>
+      </w:r>
+    </w:p>
+    <w:p>
+      <w:pPr>
+        <w:pStyle w:val="Heading3"/>
+      </w:pPr>
+      <w:bookmarkStart w:id="46" w:name="_Toc56014944"/>
+      <w:r>
+        <w:t xml:space="preserve">Lab Exercise </w:t>
+      </w:r>
+      <w:r>
+        <w:t>1</w:t>
+      </w:r>
+      <w:bookmarkEnd w:id="46"/>
+    </w:p>
+    <w:p>
+      <w:pPr>
+        <w:pStyle w:val="BodyText"/>
+        <w:rPr>
+          <w:rFonts w:ascii="Verdana" w:hAnsi="Verdana"/>
+        </w:rPr>
+      </w:pPr>
+      <w:r>
+        <w:rPr>
+          <w:rFonts w:ascii="Verdana" w:hAnsi="Verdana"/>
+        </w:rPr>
+        <w:t>Create a table with your marks in any three subjects during your F.Sc. Examination. Find the total marks, percentage marks, average marks, maximum marks, minimum marks, using expressions and the follwing row functions.</w:t>
+      </w:r>
+    </w:p>
+    <w:p>
+      <w:pPr>
+        <w:pStyle w:val="BodyText"/>
+        <w:rPr>
+          <w:rFonts w:ascii="Verdana" w:hAnsi="Verdana"/>
+        </w:rPr>
+      </w:pPr>
+      <w:r>
+        <w:rPr>
+          <w:rFonts w:ascii="Verdana" w:hAnsi="Verdana"/>
+        </w:rPr>
+        <w:t xml:space="preserve">Create table FSCMarks(Id int not null identity(1,1,) primary key, StudentName varchar(50) not null, SubjectName varchar(50) not null, TotalMarks int not null, ObtainedMarks int not null) </w:t>
+      </w:r>
+    </w:p>
+    <w:p>
+      <w:pPr>
+        <w:pStyle w:val="BodyText"/>
+        <w:rPr>
+          <w:rFonts w:ascii="Verdana" w:hAnsi="Verdana"/>
+        </w:rPr>
+      </w:pPr>
+      <w:r>
+        <w:rPr>
+          <w:rFonts w:ascii="Verdana" w:hAnsi="Verdana"/>
+        </w:rPr>
+        <w:t xml:space="preserve">Insert into FSCMarks(StudentName, SubjectName, TotalMarks, ObtainedMarks) </w:t>
+      </w:r>
+    </w:p>
+    <w:p>
+      <w:pPr>
+        <w:pStyle w:val="BodyText"/>
+        <w:rPr>
+          <w:rFonts w:ascii="Verdana" w:hAnsi="Verdana"/>
+        </w:rPr>
+      </w:pPr>
+      <w:r>
+        <w:rPr>
+          <w:rFonts w:ascii="Verdana" w:hAnsi="Verdana"/>
+        </w:rPr>
+        <w:t>Values (‘Student 1’, ‘Sub 1’, 100, 86),</w:t>
+      </w:r>
+    </w:p>
+    <w:p>
+      <w:pPr>
+        <w:pStyle w:val="BodyText"/>
+        <w:rPr>
+          <w:rFonts w:ascii="Verdana" w:hAnsi="Verdana"/>
+        </w:rPr>
+      </w:pPr>
+      <w:r>
+        <w:rPr>
+          <w:rFonts w:ascii="Verdana" w:hAnsi="Verdana"/>
+        </w:rPr>
+        <w:t>Values (‘Student 1’, ‘Sub 2’, 100, 83),</w:t>
+      </w:r>
+    </w:p>
+    <w:p>
+      <w:pPr>
+        <w:pStyle w:val="BodyText"/>
+        <w:rPr>
+          <w:rFonts w:ascii="Verdana" w:hAnsi="Verdana"/>
+        </w:rPr>
+      </w:pPr>
+      <w:r>
+        <w:rPr>
+          <w:rFonts w:ascii="Verdana" w:hAnsi="Verdana"/>
+        </w:rPr>
+        <w:t>Values (‘Student 2’, ‘Sub 1’, 100, 89),</w:t>
+      </w:r>
+    </w:p>
+    <w:p>
+      <w:pPr>
+        <w:pStyle w:val="BodyText"/>
+        <w:rPr>
+          <w:rFonts w:ascii="Verdana" w:hAnsi="Verdana"/>
+        </w:rPr>
+      </w:pPr>
+      <w:r>
+        <w:rPr>
+          <w:rFonts w:ascii="Verdana" w:hAnsi="Verdana"/>
+        </w:rPr>
+        <w:t>Values (‘Student 2’, ‘Sub 2’, 100, 82),</w:t>
+      </w:r>
+    </w:p>
+    <w:p>
+      <w:pPr>
+        <w:pStyle w:val="BodyText"/>
+        <w:rPr>
+          <w:rFonts w:ascii="Verdana" w:hAnsi="Verdana"/>
+        </w:rPr>
+      </w:pPr>
+      <w:r>
+        <w:rPr>
+          <w:rFonts w:ascii="Verdana" w:hAnsi="Verdana"/>
+        </w:rPr>
+        <w:t>….</w:t>
+      </w:r>
+    </w:p>
+    <w:p>
+      <w:pPr>
+        <w:pStyle w:val="BodyText"/>
+        <w:rPr>
+          <w:rFonts w:ascii="Verdana" w:hAnsi="Verdana"/>
+        </w:rPr>
+      </w:pPr>
+      <w:r>
+        <w:rPr>
+          <w:rFonts w:ascii="Verdana" w:hAnsi="Verdana"/>
+        </w:rPr>
+        <w:t>Total Marks:</w:t>
+      </w:r>
+    </w:p>
+    <w:p>
+      <w:pPr>
+        <w:pStyle w:val="BodyText"/>
+        <w:rPr>
+          <w:rFonts w:ascii="Verdana" w:hAnsi="Verdana"/>
+        </w:rPr>
+      </w:pPr>
+      <w:r>
+        <w:rPr>
+          <w:rFonts w:ascii="Verdana" w:hAnsi="Verdana"/>
+        </w:rPr>
+        <w:t>SELECT SUM(TotalMarks) from FSCMarks</w:t>
+      </w:r>
+    </w:p>
+    <w:p>
+      <w:pPr>
+        <w:pStyle w:val="BodyText"/>
+        <w:rPr>
+          <w:rFonts w:ascii="Verdana" w:hAnsi="Verdana"/>
+        </w:rPr>
+      </w:pPr>
+      <w:r>
+        <w:rPr>
+          <w:rFonts w:ascii="Verdana" w:hAnsi="Verdana"/>
+        </w:rPr>
+        <w:t>Percentage Marks</w:t>
+      </w:r>
+      <w:r>
+        <w:rPr>
+          <w:rFonts w:ascii="Verdana" w:hAnsi="Verdana"/>
+        </w:rPr>
+        <w:t xml:space="preserve"> of the Class</w:t>
+      </w:r>
+      <w:r>
+        <w:rPr>
+          <w:rFonts w:ascii="Verdana" w:hAnsi="Verdana"/>
+        </w:rPr>
+        <w:t>:</w:t>
+      </w:r>
+    </w:p>
+    <w:p>
+      <w:pPr>
+        <w:pStyle w:val="BodyText"/>
+        <w:rPr>
+          <w:rFonts w:ascii="Verdana" w:hAnsi="Verdana"/>
+        </w:rPr>
+      </w:pPr>
+      <w:r>
+        <w:rPr>
+          <w:rFonts w:ascii="Verdana" w:hAnsi="Verdana"/>
+        </w:rPr>
+        <w:t>SELECT ROUND(ObtainedMarks /TotalMarks * 100) from FSCMarks</w:t>
+      </w:r>
+      <w:r>
+        <w:rPr>
+          <w:rFonts w:ascii="Verdana" w:hAnsi="Verdana"/>
+        </w:rPr>
+        <w:t>;</w:t>
+      </w:r>
+    </w:p>
+    <w:p>
+      <w:pPr>
+        <w:pStyle w:val="BodyText"/>
+        <w:rPr>
+          <w:rFonts w:ascii="Verdana" w:hAnsi="Verdana"/>
+        </w:rPr>
+      </w:pPr>
+      <w:r>
+        <w:rPr>
+          <w:rFonts w:ascii="Verdana" w:hAnsi="Verdana"/>
+        </w:rPr>
+        <w:t>Percentage Marks of Students:</w:t>
+      </w:r>
+    </w:p>
+    <w:p>
+      <w:pPr>
+        <w:pStyle w:val="BodyText"/>
+        <w:rPr>
+          <w:rFonts w:ascii="Verdana" w:hAnsi="Verdana"/>
+        </w:rPr>
+      </w:pPr>
+      <w:r>
+        <w:rPr>
+          <w:rFonts w:ascii="Verdana" w:hAnsi="Verdana"/>
+        </w:rPr>
+        <w:t>SELECT ROUND(ObtainedMarks /TotalMarks * 100) from FSCMarks</w:t>
+      </w:r>
+    </w:p>
+    <w:p>
+      <w:pPr>
+        <w:pStyle w:val="BodyText"/>
+        <w:rPr>
+          <w:rFonts w:ascii="Verdana" w:hAnsi="Verdana"/>
+        </w:rPr>
+      </w:pPr>
+      <w:r>
+        <w:rPr>
+          <w:rFonts w:ascii="Verdana" w:hAnsi="Verdana"/>
+        </w:rPr>
+        <w:t xml:space="preserve">Group By </w:t>
+      </w:r>
+      <w:r>
+        <w:rPr>
+          <w:rFonts w:ascii="Verdana" w:hAnsi="Verdana"/>
+        </w:rPr>
+        <w:t>StudentName</w:t>
+      </w:r>
+      <w:r>
+        <w:rPr>
+          <w:rFonts w:ascii="Verdana" w:hAnsi="Verdana"/>
+        </w:rPr>
+        <w:t>,</w:t>
+      </w:r>
+      <w:r>
+        <w:rPr>
+          <w:rFonts w:ascii="Verdana" w:hAnsi="Verdana"/>
+        </w:rPr>
+        <w:t xml:space="preserve"> </w:t>
+      </w:r>
+      <w:r>
+        <w:rPr>
+          <w:rFonts w:ascii="Verdana" w:hAnsi="Verdana"/>
+        </w:rPr>
+        <w:t>ObtainedMarks</w:t>
+      </w:r>
+      <w:r>
+        <w:rPr>
+          <w:rFonts w:ascii="Verdana" w:hAnsi="Verdana"/>
+        </w:rPr>
+        <w:t>,</w:t>
+      </w:r>
+      <w:r>
+        <w:rPr>
+          <w:rFonts w:ascii="Verdana" w:hAnsi="Verdana"/>
+        </w:rPr>
+        <w:t xml:space="preserve"> </w:t>
+      </w:r>
+      <w:r>
+        <w:rPr>
+          <w:rFonts w:ascii="Verdana" w:hAnsi="Verdana"/>
+        </w:rPr>
+        <w:t>TotalMarks;</w:t>
+      </w:r>
+    </w:p>
+    <w:p>
+      <w:pPr>
+        <w:pStyle w:val="BodyText"/>
+        <w:rPr>
+          <w:rFonts w:ascii="Verdana" w:hAnsi="Verdana"/>
+        </w:rPr>
+      </w:pPr>
+    </w:p>
+    <w:p>
+      <w:pPr>
+        <w:pStyle w:val="BodyText"/>
+        <w:rPr>
+          <w:rFonts w:ascii="Verdana" w:hAnsi="Verdana"/>
+        </w:rPr>
+      </w:pPr>
+      <w:r>
+        <w:rPr>
+          <w:rFonts w:ascii="Verdana" w:hAnsi="Verdana"/>
+        </w:rPr>
+        <w:t>Average Marks for Class:</w:t>
+      </w:r>
+    </w:p>
+    <w:p>
+      <w:pPr>
+        <w:pStyle w:val="BodyText"/>
+        <w:rPr>
+          <w:rFonts w:ascii="Verdana" w:hAnsi="Verdana"/>
+        </w:rPr>
+      </w:pPr>
+    </w:p>
+    <w:p>
+      <w:pPr>
+        <w:pStyle w:val="Heading2"/>
+        <w:tabs>
+          <w:tab w:val="clear" w:pos="360"/>
+        </w:tabs>
+        <w:rPr>
+          <w:rFonts w:ascii="Verdana" w:hAnsi="Verdana"/>
+        </w:rPr>
+      </w:pPr>
+      <w:bookmarkStart w:id="47" w:name="_Toc56014945"/>
+      <w:r>
+        <w:t>Students</w:t>
+      </w:r>
+      <w:r>
+        <w:rPr>
+          <w:rFonts w:ascii="Verdana" w:hAnsi="Verdana"/>
+        </w:rPr>
+        <w:t xml:space="preserve"> Solution</w:t>
+      </w:r>
+      <w:bookmarkEnd w:id="47"/>
+    </w:p>
+    <w:p>
+      <w:pPr>
+        <w:pStyle w:val="BodyText"/>
+        <w:rPr>
+          <w:rStyle w:val="Heading3Char"/>
+        </w:rPr>
+      </w:pPr>
+      <w:r>
+        <w:rPr>
+          <w:rStyle w:val="Heading3Char"/>
+          <w:rFonts w:eastAsia="DejaVu Sans"/>
+        </w:rPr>
+        <w:t>Mahad FA18-BCS-007</w:t>
+      </w:r>
+    </w:p>
+    <w:p>
+      <w:pPr>
+        <w:pStyle w:val="Heading4"/>
+      </w:pPr>
+      <w:bookmarkStart w:id="48" w:name="_Toc56014946"/>
+      <w:r>
+        <w:lastRenderedPageBreak/>
+        <w:t>Lab Exercise 1</w:t>
+      </w:r>
+      <w:bookmarkEnd w:id="48"/>
+    </w:p>
+    <w:p>
+      <w:pPr>
+        <w:pStyle w:val="BodyText"/>
+        <w:rPr>
+          <w:rFonts w:ascii="Verdana" w:hAnsi="Verdana"/>
+        </w:rPr>
+      </w:pPr>
+      <w:r>
+        <w:rPr>
+          <w:rFonts w:ascii="Verdana" w:hAnsi="Verdana"/>
+        </w:rPr>
+        <w:t>Create a table with your marks in any three subjects during your F.Sc. Examination. Find the total marks, percentage marks, average marks, maximum marks, minimum marks, using expressions and the follwing row functions.</w:t>
+      </w:r>
+    </w:p>
+    <w:p>
+      <w:pPr>
+        <w:pStyle w:val="BodyText"/>
+        <w:rPr>
+          <w:rFonts w:ascii="Verdana" w:hAnsi="Verdana"/>
+        </w:rPr>
+      </w:pPr>
+      <w:r>
+        <w:rPr>
+          <w:rFonts w:ascii="Verdana" w:hAnsi="Verdana"/>
+        </w:rPr>
+        <w:t xml:space="preserve">Create table FSCMarks(Id int not null identity(1,1,) primary key, StudentName varchar(50) not null, SubjectName varchar(50) not null, TotalMarks int not null, ObtainedMarks int not null) </w:t>
+      </w:r>
+    </w:p>
+    <w:p>
+      <w:pPr>
+        <w:pStyle w:val="BodyText"/>
+        <w:rPr>
+          <w:rFonts w:ascii="Verdana" w:hAnsi="Verdana"/>
+        </w:rPr>
+      </w:pPr>
+      <w:r>
+        <w:rPr>
+          <w:rFonts w:ascii="Verdana" w:hAnsi="Verdana"/>
+        </w:rPr>
+        <w:t xml:space="preserve">Insert into FSCMarks(StudentName, SubjectName, TotalMarks, ObtainedMarks) </w:t>
+      </w:r>
+    </w:p>
+    <w:p>
+      <w:pPr>
+        <w:pStyle w:val="BodyText"/>
+        <w:rPr>
+          <w:rFonts w:ascii="Verdana" w:hAnsi="Verdana"/>
+        </w:rPr>
+      </w:pPr>
+      <w:r>
+        <w:rPr>
+          <w:rFonts w:ascii="Verdana" w:hAnsi="Verdana"/>
+        </w:rPr>
+        <w:t>Values (‘Student 1’, ‘Sub 1’, 100, 86),</w:t>
+      </w:r>
+    </w:p>
+    <w:p>
+      <w:pPr>
+        <w:pStyle w:val="BodyText"/>
+        <w:rPr>
+          <w:rFonts w:ascii="Verdana" w:hAnsi="Verdana"/>
+        </w:rPr>
+      </w:pPr>
+      <w:r>
+        <w:rPr>
+          <w:rFonts w:ascii="Verdana" w:hAnsi="Verdana"/>
+        </w:rPr>
+        <w:t>Values (‘Student 1’, ‘Sub 2’, 100, 83),</w:t>
+      </w:r>
+    </w:p>
+    <w:p>
+      <w:pPr>
+        <w:pStyle w:val="BodyText"/>
+        <w:rPr>
+          <w:rFonts w:ascii="Verdana" w:hAnsi="Verdana"/>
+        </w:rPr>
+      </w:pPr>
+      <w:r>
+        <w:rPr>
+          <w:rFonts w:ascii="Verdana" w:hAnsi="Verdana"/>
+        </w:rPr>
+        <w:t>Values (‘Student 2’, ‘Sub 1’, 100, 89),</w:t>
+      </w:r>
+    </w:p>
+    <w:p>
+      <w:pPr>
+        <w:pStyle w:val="BodyText"/>
+        <w:rPr>
+          <w:rFonts w:ascii="Verdana" w:hAnsi="Verdana"/>
+        </w:rPr>
+      </w:pPr>
+      <w:r>
+        <w:rPr>
+          <w:rFonts w:ascii="Verdana" w:hAnsi="Verdana"/>
+        </w:rPr>
+        <w:t>Values (‘Student 2’, ‘Sub 2’, 100, 82),</w:t>
+      </w:r>
+    </w:p>
+    <w:p>
+      <w:pPr>
+        <w:pStyle w:val="BodyText"/>
+        <w:rPr>
+          <w:rFonts w:ascii="Verdana" w:hAnsi="Verdana"/>
+        </w:rPr>
+      </w:pPr>
+      <w:r>
+        <w:rPr>
+          <w:rFonts w:ascii="Verdana" w:hAnsi="Verdana"/>
+        </w:rPr>
+        <w:t>….</w:t>
+      </w:r>
+    </w:p>
+    <w:p>
+      <w:pPr>
+        <w:pStyle w:val="BodyText"/>
+        <w:rPr>
+          <w:rFonts w:ascii="Verdana" w:hAnsi="Verdana"/>
+        </w:rPr>
+      </w:pPr>
+      <w:r>
+        <w:rPr>
+          <w:rFonts w:ascii="Verdana" w:hAnsi="Verdana"/>
+        </w:rPr>
+        <w:t>Total Marks:</w:t>
+      </w:r>
+    </w:p>
+    <w:p>
+      <w:pPr>
+        <w:pStyle w:val="BodyText"/>
+        <w:rPr>
+          <w:rFonts w:ascii="Verdana" w:hAnsi="Verdana"/>
+        </w:rPr>
+      </w:pPr>
+    </w:p>
+    <w:p>
+      <w:pPr>
+        <w:pStyle w:val="BodyText"/>
+        <w:rPr>
+          <w:rFonts w:ascii="Verdana" w:hAnsi="Verdana"/>
+        </w:rPr>
+      </w:pPr>
+      <w:r>
+        <w:rPr>
+          <w:rFonts w:ascii="Verdana" w:hAnsi="Verdana"/>
+        </w:rPr>
+        <w:t>….</w:t>
+      </w:r>
+    </w:p>
+    <w:p>
+      <w:pPr>
+        <w:pStyle w:val="Heading4"/>
+        <w:tabs>
+          <w:tab w:val="clear" w:pos="360"/>
+        </w:tabs>
+      </w:pPr>
+      <w:bookmarkStart w:id="49" w:name="_Toc56014947"/>
+      <w:r>
+        <w:t>Lab Exercise 2</w:t>
+      </w:r>
+      <w:bookmarkEnd w:id="49"/>
+    </w:p>
+    <w:p>
+      <w:pPr>
+        <w:pStyle w:val="LO-Normal"/>
+      </w:pPr>
+    </w:p>
+    <w:p>
+      <w:pPr>
+        <w:pStyle w:val="LO-Normal"/>
+      </w:pPr>
+      <w:r>
+        <w:rPr>
+          <w:rStyle w:val="Heading3Char"/>
+        </w:rPr>
+        <w:t>Reviewers</w:t>
+      </w:r>
+    </w:p>
+    <w:p>
+      <w:pPr>
+        <w:pStyle w:val="Heading5"/>
+        <w:rPr>
+          <w:rStyle w:val="Heading3Char"/>
+          <w:rFonts w:eastAsia="DejaVu Sans"/>
+        </w:rPr>
+      </w:pPr>
+      <w:bookmarkStart w:id="50" w:name="_Toc56014948"/>
+      <w:r>
+        <w:rPr>
+          <w:rStyle w:val="Heading3Char"/>
+          <w:rFonts w:eastAsia="DejaVu Sans"/>
+        </w:rPr>
+        <w:t xml:space="preserve">Ali </w:t>
+      </w:r>
+      <w:r>
+        <w:rPr>
+          <w:rStyle w:val="Heading3Char"/>
+          <w:rFonts w:eastAsia="DejaVu Sans"/>
+        </w:rPr>
+        <w:t>FA18-BCS-007</w:t>
+      </w:r>
+      <w:bookmarkEnd w:id="50"/>
+    </w:p>
+    <w:p>
+      <w:pPr>
+        <w:pStyle w:val="LO-Normal"/>
+        <w:rPr>
+          <w:rFonts w:eastAsia="DejaVu Sans"/>
+        </w:rPr>
+      </w:pPr>
+      <w:r>
+        <w:rPr>
+          <w:rFonts w:eastAsia="DejaVu Sans"/>
+        </w:rPr>
+        <w:t>Comments:</w:t>
+      </w:r>
+    </w:p>
+    <w:p>
+      <w:pPr>
+        <w:pStyle w:val="LO-Normal"/>
+        <w:rPr>
+          <w:rFonts w:eastAsia="DejaVu Sans"/>
+        </w:rPr>
+      </w:pPr>
+      <w:r>
+        <w:rPr>
+          <w:rFonts w:eastAsia="DejaVu Sans"/>
+        </w:rPr>
+        <w:t>Record of two subjects was created while the exercise ask for 3 subjects at least.</w:t>
+      </w:r>
+    </w:p>
+    <w:p>
+      <w:pPr>
+        <w:pStyle w:val="LO-Normal"/>
+      </w:pPr>
+      <w:r>
+        <w:t>Rating:6</w:t>
+      </w:r>
+    </w:p>
+    <w:p>
+      <w:pPr>
+        <w:pStyle w:val="BodyText"/>
+        <w:rPr>
+          <w:rFonts w:ascii="Verdana" w:hAnsi="Verdana"/>
+        </w:rPr>
+      </w:pPr>
+    </w:p>
+    <w:p>
+      <w:pPr>
+        <w:pStyle w:val="Heading5"/>
+        <w:rPr>
+          <w:rStyle w:val="Heading3Char"/>
+          <w:rFonts w:eastAsia="DejaVu Sans"/>
+        </w:rPr>
+      </w:pPr>
+      <w:bookmarkStart w:id="51" w:name="_Toc56014949"/>
+      <w:r>
+        <w:rPr>
+          <w:rStyle w:val="Heading3Char"/>
+          <w:rFonts w:eastAsia="DejaVu Sans"/>
+        </w:rPr>
+        <w:t>Ali FA18-BCS-007</w:t>
+      </w:r>
+      <w:bookmarkEnd w:id="51"/>
+    </w:p>
+    <w:p>
+      <w:pPr>
+        <w:pStyle w:val="LO-Normal"/>
+        <w:rPr>
+          <w:rFonts w:eastAsia="DejaVu Sans"/>
+        </w:rPr>
+      </w:pPr>
+      <w:r>
+        <w:rPr>
+          <w:rFonts w:eastAsia="DejaVu Sans"/>
+        </w:rPr>
+        <w:t>Comments:</w:t>
+      </w:r>
+    </w:p>
+    <w:p>
+      <w:pPr>
+        <w:pStyle w:val="LO-Normal"/>
+        <w:rPr>
+          <w:rFonts w:eastAsia="DejaVu Sans"/>
+        </w:rPr>
+      </w:pPr>
+      <w:r>
+        <w:rPr>
+          <w:rFonts w:eastAsia="DejaVu Sans"/>
+        </w:rPr>
+        <w:t>Record of two subjects was created while the exercise ask for 3 subjects at least.</w:t>
+      </w:r>
+    </w:p>
+    <w:p>
+      <w:pPr>
+        <w:pStyle w:val="LO-Normal"/>
+      </w:pPr>
+      <w:r>
+        <w:t>Rating:6</w:t>
+      </w:r>
+      <w:bookmarkStart w:id="52" w:name="_GoBack"/>
+    </w:p>
+    <w:bookmarkEnd w:id="52"/>
+    <w:p>
+      <w:pPr>
+        <w:pStyle w:val="BodyText"/>
+        <w:rPr>
+          <w:rFonts w:ascii="Verdana" w:hAnsi="Verdana"/>
+        </w:rPr>
+      </w:pPr>
     </w:p>
     <w:p>
       <w:pPr>
@@ -36269,7 +39913,7 @@
       <w:rPr>
         <w:noProof/>
       </w:rPr>
-      <w:t>27</w:t>
+      <w:t>39</w:t>
     </w:r>
     <w:r>
       <w:fldChar w:fldCharType="end"/>
@@ -36561,9 +40205,9 @@
       <w:lvlJc w:val="left"/>
       <w:pPr>
         <w:tabs>
-          <w:tab w:val="left" w:pos="0"/>
+          <w:tab w:val="left" w:pos="540"/>
         </w:tabs>
-        <w:ind w:left="1008" w:hanging="1008"/>
+        <w:ind w:left="1548" w:hanging="1008"/>
       </w:pPr>
       <w:rPr>
         <w:rFonts w:cs="Times New Roman"/>
@@ -36639,6 +40283,12 @@
   </w:num>
   <w:num w:numId="2">
     <w:abstractNumId w:val="0"/>
+  </w:num>
+  <w:num w:numId="3">
+    <w:abstractNumId w:val="1"/>
+  </w:num>
+  <w:num w:numId="4">
+    <w:abstractNumId w:val="1"/>
   </w:num>
 </w:numbering>
 </file>
@@ -36670,9 +40320,11 @@
     <w:lsdException w:name="heading 8" w:qFormat="1"/>
     <w:lsdException w:name="heading 9" w:qFormat="1"/>
     <w:lsdException w:name="index 1" w:qFormat="1"/>
-    <w:lsdException w:name="toc 1" w:qFormat="1"/>
-    <w:lsdException w:name="toc 2" w:qFormat="1"/>
-    <w:lsdException w:name="toc 3" w:qFormat="1"/>
+    <w:lsdException w:name="toc 1" w:uiPriority="39" w:qFormat="1"/>
+    <w:lsdException w:name="toc 2" w:uiPriority="39" w:qFormat="1"/>
+    <w:lsdException w:name="toc 3" w:uiPriority="39" w:qFormat="1"/>
+    <w:lsdException w:name="toc 4" w:uiPriority="39"/>
+    <w:lsdException w:name="toc 5" w:uiPriority="39"/>
     <w:lsdException w:name="toc 7" w:qFormat="1"/>
     <w:lsdException w:name="toc 9" w:qFormat="1"/>
     <w:lsdException w:name="header" w:qFormat="1"/>
@@ -36685,7 +40337,7 @@
     <w:lsdException w:name="Default Paragraph Font" w:semiHidden="1" w:uiPriority="1" w:unhideWhenUsed="1" w:qFormat="1"/>
     <w:lsdException w:name="Body Text" w:qFormat="1"/>
     <w:lsdException w:name="Subtitle" w:qFormat="1"/>
-    <w:lsdException w:name="Hyperlink" w:qFormat="1"/>
+    <w:lsdException w:name="Hyperlink" w:uiPriority="99" w:qFormat="1"/>
     <w:lsdException w:name="Strong" w:qFormat="1"/>
     <w:lsdException w:name="Emphasis" w:qFormat="1"/>
     <w:lsdException w:name="HTML Top of Form" w:semiHidden="1" w:uiPriority="99" w:unhideWhenUsed="1"/>
@@ -36993,6 +40645,9 @@
         <w:ilvl w:val="1"/>
         <w:numId w:val="1"/>
       </w:numPr>
+      <w:tabs>
+        <w:tab w:val="left" w:pos="360"/>
+      </w:tabs>
       <w:spacing w:before="200"/>
       <w:outlineLvl w:val="1"/>
     </w:pPr>
@@ -37036,6 +40691,9 @@
         <w:ilvl w:val="3"/>
         <w:numId w:val="1"/>
       </w:numPr>
+      <w:tabs>
+        <w:tab w:val="left" w:pos="360"/>
+      </w:tabs>
       <w:spacing w:before="240" w:after="60"/>
       <w:outlineLvl w:val="3"/>
     </w:pPr>
@@ -37255,6 +40913,7 @@
   </w:style>
   <w:style w:type="character" w:styleId="Hyperlink">
     <w:name w:val="Hyperlink"/>
+    <w:uiPriority w:val="99"/>
     <w:qFormat/>
     <w:rPr>
       <w:color w:val="000080"/>
@@ -37324,22 +40983,35 @@
     <w:name w:val="toc 1"/>
     <w:basedOn w:val="LO-Normal"/>
     <w:next w:val="LO-Normal"/>
+    <w:uiPriority w:val="39"/>
     <w:qFormat/>
     <w:pPr>
-      <w:spacing w:before="240" w:after="80"/>
+      <w:suppressAutoHyphens w:val="0"/>
+      <w:spacing w:before="120" w:after="120"/>
     </w:pPr>
+    <w:rPr>
+      <w:rFonts w:asciiTheme="minorHAnsi" w:eastAsiaTheme="minorHAnsi"/>
+      <w:b/>
+      <w:bCs/>
+      <w:caps/>
+      <w:szCs w:val="24"/>
+    </w:rPr>
   </w:style>
   <w:style w:type="paragraph" w:styleId="TOC2">
     <w:name w:val="toc 2"/>
     <w:basedOn w:val="Index"/>
     <w:next w:val="Normal"/>
+    <w:uiPriority w:val="39"/>
     <w:qFormat/>
     <w:pPr>
-      <w:tabs>
-        <w:tab w:val="right" w:leader="dot" w:pos="9077"/>
-      </w:tabs>
-      <w:ind w:left="283"/>
+      <w:suppressLineNumbers w:val="0"/>
+      <w:ind w:left="200"/>
     </w:pPr>
+    <w:rPr>
+      <w:rFonts w:asciiTheme="minorHAnsi" w:eastAsiaTheme="minorHAnsi" w:cs="Times New Roman"/>
+      <w:smallCaps/>
+      <w:szCs w:val="24"/>
+    </w:rPr>
   </w:style>
   <w:style w:type="paragraph" w:customStyle="1" w:styleId="Index">
     <w:name w:val="Index"/>
@@ -37356,11 +41028,18 @@
     <w:name w:val="toc 3"/>
     <w:basedOn w:val="LO-Normal"/>
     <w:next w:val="LO-Normal"/>
+    <w:uiPriority w:val="39"/>
     <w:qFormat/>
     <w:pPr>
-      <w:spacing w:after="100"/>
+      <w:suppressAutoHyphens w:val="0"/>
       <w:ind w:left="400"/>
     </w:pPr>
+    <w:rPr>
+      <w:rFonts w:asciiTheme="minorHAnsi" w:eastAsiaTheme="minorHAnsi"/>
+      <w:i/>
+      <w:iCs/>
+      <w:szCs w:val="24"/>
+    </w:rPr>
   </w:style>
   <w:style w:type="paragraph" w:styleId="TOC7">
     <w:name w:val="toc 7"/>
@@ -37368,11 +41047,14 @@
     <w:next w:val="Normal"/>
     <w:qFormat/>
     <w:pPr>
-      <w:tabs>
-        <w:tab w:val="right" w:leader="dot" w:pos="7662"/>
-      </w:tabs>
-      <w:ind w:left="1698"/>
+      <w:suppressLineNumbers w:val="0"/>
+      <w:ind w:left="1200"/>
     </w:pPr>
+    <w:rPr>
+      <w:rFonts w:asciiTheme="minorHAnsi" w:eastAsiaTheme="minorHAnsi" w:cs="Times New Roman"/>
+      <w:sz w:val="18"/>
+      <w:szCs w:val="21"/>
+    </w:rPr>
   </w:style>
   <w:style w:type="paragraph" w:styleId="TOC9">
     <w:name w:val="toc 9"/>
@@ -37380,11 +41062,14 @@
     <w:next w:val="Normal"/>
     <w:qFormat/>
     <w:pPr>
-      <w:tabs>
-        <w:tab w:val="right" w:leader="dot" w:pos="7096"/>
-      </w:tabs>
-      <w:ind w:left="2264"/>
+      <w:suppressLineNumbers w:val="0"/>
+      <w:ind w:left="1600"/>
     </w:pPr>
+    <w:rPr>
+      <w:rFonts w:asciiTheme="minorHAnsi" w:eastAsiaTheme="minorHAnsi" w:cs="Times New Roman"/>
+      <w:sz w:val="18"/>
+      <w:szCs w:val="21"/>
+    </w:rPr>
   </w:style>
   <w:style w:type="character" w:customStyle="1" w:styleId="Heading1Char">
     <w:name w:val="Heading 1 Char"/>
@@ -38124,6 +41809,68 @@
       <w:szCs w:val="16"/>
     </w:rPr>
   </w:style>
+  <w:style w:type="paragraph" w:styleId="TOC4">
+    <w:name w:val="toc 4"/>
+    <w:basedOn w:val="Normal"/>
+    <w:next w:val="Normal"/>
+    <w:autoRedefine/>
+    <w:uiPriority w:val="39"/>
+    <w:rsid w:val="00CC3844"/>
+    <w:pPr>
+      <w:ind w:left="600"/>
+    </w:pPr>
+    <w:rPr>
+      <w:rFonts w:asciiTheme="minorHAnsi" w:eastAsiaTheme="minorHAnsi"/>
+      <w:sz w:val="18"/>
+      <w:szCs w:val="21"/>
+    </w:rPr>
+  </w:style>
+  <w:style w:type="paragraph" w:styleId="TOC5">
+    <w:name w:val="toc 5"/>
+    <w:basedOn w:val="Normal"/>
+    <w:next w:val="Normal"/>
+    <w:autoRedefine/>
+    <w:uiPriority w:val="39"/>
+    <w:rsid w:val="00CC3844"/>
+    <w:pPr>
+      <w:ind w:left="800"/>
+    </w:pPr>
+    <w:rPr>
+      <w:rFonts w:asciiTheme="minorHAnsi" w:eastAsiaTheme="minorHAnsi"/>
+      <w:sz w:val="18"/>
+      <w:szCs w:val="21"/>
+    </w:rPr>
+  </w:style>
+  <w:style w:type="paragraph" w:styleId="TOC6">
+    <w:name w:val="toc 6"/>
+    <w:basedOn w:val="Normal"/>
+    <w:next w:val="Normal"/>
+    <w:autoRedefine/>
+    <w:rsid w:val="00CC3844"/>
+    <w:pPr>
+      <w:ind w:left="1000"/>
+    </w:pPr>
+    <w:rPr>
+      <w:rFonts w:asciiTheme="minorHAnsi" w:eastAsiaTheme="minorHAnsi"/>
+      <w:sz w:val="18"/>
+      <w:szCs w:val="21"/>
+    </w:rPr>
+  </w:style>
+  <w:style w:type="paragraph" w:styleId="TOC8">
+    <w:name w:val="toc 8"/>
+    <w:basedOn w:val="Normal"/>
+    <w:next w:val="Normal"/>
+    <w:autoRedefine/>
+    <w:rsid w:val="00CC3844"/>
+    <w:pPr>
+      <w:ind w:left="1400"/>
+    </w:pPr>
+    <w:rPr>
+      <w:rFonts w:asciiTheme="minorHAnsi" w:eastAsiaTheme="minorHAnsi"/>
+      <w:sz w:val="18"/>
+      <w:szCs w:val="21"/>
+    </w:rPr>
+  </w:style>
 </w:styles>
 </file>
 
@@ -38433,7 +42180,7 @@
 </file>
 
 <file path=customXml/itemProps2.xml><?xml version="1.0" encoding="utf-8"?>
-<ds:datastoreItem xmlns:ds="http://schemas.openxmlformats.org/officeDocument/2006/customXml" ds:itemID="{B016F0F6-1836-44DF-A987-363D9DBA99A8}">
+<ds:datastoreItem xmlns:ds="http://schemas.openxmlformats.org/officeDocument/2006/customXml" ds:itemID="{72681EB3-C658-4A08-B1E9-EB130EC835F2}">
   <ds:schemaRefs>
     <ds:schemaRef ds:uri="http://schemas.openxmlformats.org/officeDocument/2006/bibliography"/>
   </ds:schemaRefs>
